--- a/Sentiment_analysis_999991566_999991302.docx
+++ b/Sentiment_analysis_999991566_999991302.docx
@@ -1,6 +1,6 @@
 
 <file path=word/document.xml><?xml version="1.0" encoding="utf-8"?>
-<w:document xmlns:wpc="http://schemas.microsoft.com/office/word/2010/wordprocessingCanvas" xmlns:mc="http://schemas.openxmlformats.org/markup-compatibility/2006" xmlns:o="urn:schemas-microsoft-com:office:office" xmlns:r="http://schemas.openxmlformats.org/officeDocument/2006/relationships" xmlns:m="http://schemas.openxmlformats.org/officeDocument/2006/math" xmlns:v="urn:schemas-microsoft-com:vml" xmlns:wp14="http://schemas.microsoft.com/office/word/2010/wordprocessingDrawing" xmlns:wp="http://schemas.openxmlformats.org/drawingml/2006/wordprocessingDrawing" xmlns:w10="urn:schemas-microsoft-com:office:word" xmlns:w="http://schemas.openxmlformats.org/wordprocessingml/2006/main" xmlns:w14="http://schemas.microsoft.com/office/word/2010/wordml" xmlns:w15="http://schemas.microsoft.com/office/word/2012/wordml" xmlns:wpg="http://schemas.microsoft.com/office/word/2010/wordprocessingGroup" xmlns:wpi="http://schemas.microsoft.com/office/word/2010/wordprocessingInk" xmlns:wne="http://schemas.microsoft.com/office/word/2006/wordml" xmlns:wps="http://schemas.microsoft.com/office/word/2010/wordprocessingShape" mc:Ignorable="w14 w15 wp14">
+<w:document xmlns:wpc="http://schemas.microsoft.com/office/word/2010/wordprocessingCanvas" xmlns:cx="http://schemas.microsoft.com/office/drawing/2014/chartex" xmlns:cx1="http://schemas.microsoft.com/office/drawing/2015/9/8/chartex" xmlns:mc="http://schemas.openxmlformats.org/markup-compatibility/2006" xmlns:o="urn:schemas-microsoft-com:office:office" xmlns:r="http://schemas.openxmlformats.org/officeDocument/2006/relationships" xmlns:m="http://schemas.openxmlformats.org/officeDocument/2006/math" xmlns:v="urn:schemas-microsoft-com:vml" xmlns:wp14="http://schemas.microsoft.com/office/word/2010/wordprocessingDrawing" xmlns:wp="http://schemas.openxmlformats.org/drawingml/2006/wordprocessingDrawing" xmlns:w10="urn:schemas-microsoft-com:office:word" xmlns:w="http://schemas.openxmlformats.org/wordprocessingml/2006/main" xmlns:w14="http://schemas.microsoft.com/office/word/2010/wordml" xmlns:w15="http://schemas.microsoft.com/office/word/2012/wordml" xmlns:w16se="http://schemas.microsoft.com/office/word/2015/wordml/symex" xmlns:wpg="http://schemas.microsoft.com/office/word/2010/wordprocessingGroup" xmlns:wpi="http://schemas.microsoft.com/office/word/2010/wordprocessingInk" xmlns:wne="http://schemas.microsoft.com/office/word/2006/wordml" xmlns:wps="http://schemas.microsoft.com/office/word/2010/wordprocessingShape" mc:Ignorable="w14 w15 w16se wp14">
   <w:body>
     <w:p>
       <w:pPr>
@@ -488,11 +488,9 @@
           <v:shape id="_x0000_i1025" type="#_x0000_t75" style="width:76.5pt;height:49.5pt" o:ole="">
             <v:imagedata r:id="rId6" o:title=""/>
           </v:shape>
-          <o:OLEObject Type="Embed" ProgID="Package" ShapeID="_x0000_i1025" DrawAspect="Icon" ObjectID="_1519077022" r:id="rId7"/>
+          <o:OLEObject Type="Embed" ProgID="Package" ShapeID="_x0000_i1025" DrawAspect="Icon" ObjectID="_1523141551" r:id="rId7"/>
         </w:object>
       </w:r>
-      <w:bookmarkStart w:id="0" w:name="_GoBack"/>
-      <w:bookmarkEnd w:id="0"/>
     </w:p>
     <w:p>
       <w:pPr>
@@ -651,7 +649,6 @@
         </w:rPr>
         <w:t xml:space="preserve"> </w:t>
       </w:r>
-      <w:proofErr w:type="gramStart"/>
       <w:r>
         <w:rPr>
           <w:i/>
@@ -666,7 +663,6 @@
         <w:t>(</w:t>
       </w:r>
       <w:proofErr w:type="spellStart"/>
-      <w:proofErr w:type="gramEnd"/>
       <w:r>
         <w:rPr>
           <w:i/>
@@ -1236,30 +1232,44 @@
       <w:pPr>
         <w:pStyle w:val="BodyText"/>
       </w:pPr>
+      <w:r>
+        <w:rPr>
+          <w:spacing w:val="-1"/>
+          <w:position w:val="2"/>
+        </w:rPr>
+        <w:t>P(</w:t>
+      </w:r>
+      <w:proofErr w:type="spellStart"/>
+      <w:r>
+        <w:rPr>
+          <w:spacing w:val="-1"/>
+          <w:position w:val="2"/>
+        </w:rPr>
+        <w:t>c|</w:t>
+      </w:r>
       <w:proofErr w:type="gramStart"/>
       <w:r>
         <w:rPr>
           <w:spacing w:val="-1"/>
           <w:position w:val="2"/>
         </w:rPr>
-        <w:t>P(</w:t>
-      </w:r>
-      <w:proofErr w:type="spellStart"/>
+        <w:t>x</w:t>
+      </w:r>
+      <w:proofErr w:type="spellEnd"/>
+      <w:r>
+        <w:rPr>
+          <w:spacing w:val="-1"/>
+          <w:position w:val="2"/>
+        </w:rPr>
+        <w:t>)=</w:t>
+      </w:r>
       <w:proofErr w:type="gramEnd"/>
       <w:r>
         <w:rPr>
           <w:spacing w:val="-1"/>
           <w:position w:val="2"/>
         </w:rPr>
-        <w:t>c|x</w:t>
-      </w:r>
-      <w:proofErr w:type="spellEnd"/>
-      <w:r>
-        <w:rPr>
-          <w:spacing w:val="-1"/>
-          <w:position w:val="2"/>
-        </w:rPr>
-        <w:t>)=P(x</w:t>
+        <w:t>P(x</w:t>
       </w:r>
       <w:r>
         <w:rPr>
@@ -1312,23 +1322,13 @@
         </w:rPr>
         <w:t xml:space="preserve"> ….. </w:t>
       </w:r>
-      <w:proofErr w:type="gramStart"/>
       <w:r>
         <w:rPr>
           <w:rFonts w:cs="Times New Roman"/>
           <w:spacing w:val="-1"/>
           <w:position w:val="2"/>
         </w:rPr>
-        <w:t>P(</w:t>
-      </w:r>
-      <w:proofErr w:type="gramEnd"/>
-      <w:r>
-        <w:rPr>
-          <w:rFonts w:cs="Times New Roman"/>
-          <w:spacing w:val="-1"/>
-          <w:position w:val="2"/>
-        </w:rPr>
-        <w:t>x</w:t>
+        <w:t>P(x</w:t>
       </w:r>
       <w:r>
         <w:rPr>
@@ -1377,7 +1377,6 @@
           <w:szCs w:val="24"/>
         </w:rPr>
       </w:pPr>
-      <w:proofErr w:type="gramStart"/>
       <w:r>
         <w:rPr>
           <w:rFonts w:ascii="Times New Roman"/>
@@ -1396,7 +1395,6 @@
         <w:t>(</w:t>
       </w:r>
       <w:proofErr w:type="spellStart"/>
-      <w:proofErr w:type="gramEnd"/>
       <w:r>
         <w:rPr>
           <w:rFonts w:ascii="Times New Roman"/>
@@ -1651,7 +1649,6 @@
           <w:szCs w:val="24"/>
         </w:rPr>
       </w:pPr>
-      <w:proofErr w:type="gramStart"/>
       <w:r>
         <w:rPr>
           <w:rFonts w:ascii="Times New Roman"/>
@@ -1670,7 +1667,6 @@
         <w:t>(</w:t>
       </w:r>
       <w:proofErr w:type="spellStart"/>
-      <w:proofErr w:type="gramEnd"/>
       <w:r>
         <w:rPr>
           <w:rFonts w:ascii="Times New Roman"/>
@@ -2192,7 +2188,6 @@
         </w:rPr>
         <w:t xml:space="preserve"> </w:t>
       </w:r>
-      <w:proofErr w:type="gramStart"/>
       <w:r>
         <w:rPr>
           <w:spacing w:val="-1"/>
@@ -2200,7 +2195,6 @@
         <w:t>P(</w:t>
       </w:r>
       <w:proofErr w:type="spellStart"/>
-      <w:proofErr w:type="gramEnd"/>
       <w:r>
         <w:rPr>
           <w:spacing w:val="-1"/>
@@ -6839,91 +6833,91 @@
           <mc:Fallback>
             <w:pict>
               <v:group id="Group 188" o:spid="_x0000_s1026" style="position:absolute;left:0;text-align:left;margin-left:202.5pt;margin-top:-12.45pt;width:205.15pt;height:131.25pt;z-index:-45208;mso-position-horizontal-relative:page" coordorigin="4050,-249" coordsize="4103,2625" o:gfxdata="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">
-                <v:group id="Group 221" o:spid="_x0000_s1027" style="position:absolute;left:4785;top:1829;width:901;height:540" coordorigin="4785,1829" coordsize="901,540" o:gfxdata="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">
-                  <v:shape id="Freeform 222" o:spid="_x0000_s1028" style="position:absolute;left:4785;top:1829;width:901;height:540;visibility:visible;mso-wrap-style:square;v-text-anchor:top" coordsize="901,540" o:gfxdata="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" path="m450,l377,3,308,13,243,30,184,52,108,94,50,146,13,205,,270r1,22l23,355r44,57l132,461r81,38l275,518r67,14l413,539r37,1l487,539r71,-7l625,518r62,-19l743,475r70,-46l865,375r29,-62l900,270r-1,-22l877,184,833,127,768,79,687,40,625,21,558,8,487,1,450,xe" filled="f">
+                <v:group id="Group 221" o:spid="_x0000_s1027" style="position:absolute;left:4785;top:1829;width:901;height:540" coordorigin="4785,1829" coordsize="901,540" o:gfxdata="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">
+                  <v:shape id="Freeform 222" o:spid="_x0000_s1028" style="position:absolute;left:4785;top:1829;width:901;height:540;visibility:visible;mso-wrap-style:square;v-text-anchor:top" coordsize="901,540" o:gfxdata="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" path="m450,l377,3,308,13,243,30,184,52,108,94,50,146,13,205,,270r1,22l23,355r44,57l132,461r81,38l275,518r67,14l413,539r37,1l487,539r71,-7l625,518r62,-19l743,475r70,-46l865,375r29,-62l900,270r-1,-22l877,184,833,127,768,79,687,40,625,21,558,8,487,1,450,xe" filled="f">
                     <v:path arrowok="t" o:connecttype="custom" o:connectlocs="450,1829;377,1832;308,1842;243,1859;184,1881;108,1923;50,1975;13,2034;0,2099;1,2121;23,2184;67,2241;132,2290;213,2328;275,2347;342,2361;413,2368;450,2369;487,2368;558,2361;625,2347;687,2328;743,2304;813,2258;865,2204;894,2142;900,2099;899,2077;877,2013;833,1956;768,1908;687,1869;625,1850;558,1837;487,1830;450,1829" o:connectangles="0,0,0,0,0,0,0,0,0,0,0,0,0,0,0,0,0,0,0,0,0,0,0,0,0,0,0,0,0,0,0,0,0,0,0,0"/>
                   </v:shape>
                 </v:group>
-                <v:group id="Group 216" o:spid="_x0000_s1029" style="position:absolute;left:4050;top:297;width:1672;height:1433" coordorigin="4050,297" coordsize="1672,1433" o:gfxdata="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">
-                  <v:shape id="Freeform 220" o:spid="_x0000_s1030" style="position:absolute;left:4050;top:297;width:1672;height:1433;visibility:visible;mso-wrap-style:square;v-text-anchor:top" coordsize="1672,1433" o:gfxdata="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" path="m52,1309l,1433r130,-33l109,1375r-27,l69,1360r16,-13l52,1309xe" fillcolor="black" stroked="f">
+                <v:group id="Group 216" o:spid="_x0000_s1029" style="position:absolute;left:4050;top:297;width:1672;height:1433" coordorigin="4050,297" coordsize="1672,1433" o:gfxdata="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">
+                  <v:shape id="Freeform 220" o:spid="_x0000_s1030" style="position:absolute;left:4050;top:297;width:1672;height:1433;visibility:visible;mso-wrap-style:square;v-text-anchor:top" coordsize="1672,1433" o:gfxdata="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" path="m52,1309l,1433r130,-33l109,1375r-27,l69,1360r16,-13l52,1309xe" fillcolor="black" stroked="f">
                     <v:path arrowok="t" o:connecttype="custom" o:connectlocs="52,1606;0,1730;130,1697;109,1672;82,1672;69,1657;85,1644;52,1606" o:connectangles="0,0,0,0,0,0,0,0"/>
                   </v:shape>
-                  <v:shape id="Freeform 219" o:spid="_x0000_s1031" style="position:absolute;left:4050;top:297;width:1672;height:1433;visibility:visible;mso-wrap-style:square;v-text-anchor:top" coordsize="1672,1433" o:gfxdata="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" path="m85,1347r-16,13l82,1375r16,-13l85,1347xe" fillcolor="black" stroked="f">
+                  <v:shape id="Freeform 219" o:spid="_x0000_s1031" style="position:absolute;left:4050;top:297;width:1672;height:1433;visibility:visible;mso-wrap-style:square;v-text-anchor:top" coordsize="1672,1433" o:gfxdata="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" path="m85,1347r-16,13l82,1375r16,-13l85,1347xe" fillcolor="black" stroked="f">
                     <v:path arrowok="t" o:connecttype="custom" o:connectlocs="85,1644;69,1657;82,1672;98,1659;85,1644" o:connectangles="0,0,0,0,0"/>
                   </v:shape>
-                  <v:shape id="Freeform 218" o:spid="_x0000_s1032" style="position:absolute;left:4050;top:297;width:1672;height:1433;visibility:visible;mso-wrap-style:square;v-text-anchor:top" coordsize="1672,1433" o:gfxdata="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" path="m98,1362r-16,13l109,1375,98,1362xe" fillcolor="black" stroked="f">
+                  <v:shape id="Freeform 218" o:spid="_x0000_s1032" style="position:absolute;left:4050;top:297;width:1672;height:1433;visibility:visible;mso-wrap-style:square;v-text-anchor:top" coordsize="1672,1433" o:gfxdata="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" path="m98,1362r-16,13l109,1375,98,1362xe" fillcolor="black" stroked="f">
                     <v:path arrowok="t" o:connecttype="custom" o:connectlocs="98,1659;82,1672;109,1672;98,1659" o:connectangles="0,0,0,0"/>
                   </v:shape>
-                  <v:shape id="Freeform 217" o:spid="_x0000_s1033" style="position:absolute;left:4050;top:297;width:1672;height:1433;visibility:visible;mso-wrap-style:square;v-text-anchor:top" coordsize="1672,1433" o:gfxdata="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" path="m1658,l85,1347r13,15l1672,15,1658,xe" fillcolor="black" stroked="f">
+                  <v:shape id="Freeform 217" o:spid="_x0000_s1033" style="position:absolute;left:4050;top:297;width:1672;height:1433;visibility:visible;mso-wrap-style:square;v-text-anchor:top" coordsize="1672,1433" o:gfxdata="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" path="m1658,l85,1347r13,15l1672,15,1658,xe" fillcolor="black" stroked="f">
                     <v:path arrowok="t" o:connecttype="custom" o:connectlocs="1658,297;85,1644;98,1659;1672,312;1658,297" o:connectangles="0,0,0,0,0"/>
                   </v:shape>
                 </v:group>
-                <v:group id="Group 211" o:spid="_x0000_s1034" style="position:absolute;left:5237;top:392;width:398;height:1383" coordorigin="5237,392" coordsize="398,1383" o:gfxdata="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">
-                  <v:shape id="Freeform 215" o:spid="_x0000_s1035" style="position:absolute;left:5237;top:392;width:398;height:1383;visibility:visible;mso-wrap-style:square;v-text-anchor:top" coordsize="398,1383" o:gfxdata="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" path="m,1252r28,131l110,1288r-47,l44,1283r5,-19l,1252xe" fillcolor="black" stroked="f">
+                <v:group id="Group 211" o:spid="_x0000_s1034" style="position:absolute;left:5237;top:392;width:398;height:1383" coordorigin="5237,392" coordsize="398,1383" o:gfxdata="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">
+                  <v:shape id="Freeform 215" o:spid="_x0000_s1035" style="position:absolute;left:5237;top:392;width:398;height:1383;visibility:visible;mso-wrap-style:square;v-text-anchor:top" coordsize="398,1383" o:gfxdata="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" path="m,1252r28,131l110,1288r-47,l44,1283r5,-19l,1252xe" fillcolor="black" stroked="f">
                     <v:path arrowok="t" o:connecttype="custom" o:connectlocs="0,1644;28,1775;110,1680;63,1680;44,1675;49,1656;0,1644" o:connectangles="0,0,0,0,0,0,0"/>
                   </v:shape>
-                  <v:shape id="Freeform 214" o:spid="_x0000_s1036" style="position:absolute;left:5237;top:392;width:398;height:1383;visibility:visible;mso-wrap-style:square;v-text-anchor:top" coordsize="398,1383" o:gfxdata="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" path="m49,1264r-5,19l63,1288r5,-19l49,1264xe" fillcolor="black" stroked="f">
+                  <v:shape id="Freeform 214" o:spid="_x0000_s1036" style="position:absolute;left:5237;top:392;width:398;height:1383;visibility:visible;mso-wrap-style:square;v-text-anchor:top" coordsize="398,1383" o:gfxdata="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" path="m49,1264r-5,19l63,1288r5,-19l49,1264xe" fillcolor="black" stroked="f">
                     <v:path arrowok="t" o:connecttype="custom" o:connectlocs="49,1656;44,1675;63,1680;68,1661;49,1656" o:connectangles="0,0,0,0,0"/>
                   </v:shape>
-                  <v:shape id="Freeform 213" o:spid="_x0000_s1037" style="position:absolute;left:5237;top:392;width:398;height:1383;visibility:visible;mso-wrap-style:square;v-text-anchor:top" coordsize="398,1383" o:gfxdata="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" path="m68,1269r-5,19l110,1288r6,-6l68,1269xe" fillcolor="black" stroked="f">
+                  <v:shape id="Freeform 213" o:spid="_x0000_s1037" style="position:absolute;left:5237;top:392;width:398;height:1383;visibility:visible;mso-wrap-style:square;v-text-anchor:top" coordsize="398,1383" o:gfxdata="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" path="m68,1269r-5,19l110,1288r6,-6l68,1269xe" fillcolor="black" stroked="f">
                     <v:path arrowok="t" o:connecttype="custom" o:connectlocs="68,1661;63,1680;110,1680;116,1674;68,1661" o:connectangles="0,0,0,0,0"/>
                   </v:shape>
-                  <v:shape id="Freeform 212" o:spid="_x0000_s1038" style="position:absolute;left:5237;top:392;width:398;height:1383;visibility:visible;mso-wrap-style:square;v-text-anchor:top" coordsize="398,1383" o:gfxdata="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" path="m378,l49,1264r19,5l398,5,378,xe" fillcolor="black" stroked="f">
+                  <v:shape id="Freeform 212" o:spid="_x0000_s1038" style="position:absolute;left:5237;top:392;width:398;height:1383;visibility:visible;mso-wrap-style:square;v-text-anchor:top" coordsize="398,1383" o:gfxdata="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" path="m378,l49,1264r19,5l398,5,378,xe" fillcolor="black" stroked="f">
                     <v:path arrowok="t" o:connecttype="custom" o:connectlocs="378,392;49,1656;68,1661;398,397;378,392" o:connectangles="0,0,0,0,0"/>
                   </v:shape>
                 </v:group>
-                <v:group id="Group 206" o:spid="_x0000_s1039" style="position:absolute;left:5661;top:360;width:774;height:1400" coordorigin="5661,360" coordsize="774,1400" o:gfxdata="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">
-                  <v:shape id="Freeform 210" o:spid="_x0000_s1040" style="position:absolute;left:5661;top:360;width:774;height:1400;visibility:visible;mso-wrap-style:square;v-text-anchor:top" coordsize="774,1400" o:gfxdata="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" path="m708,1299r-44,24l774,1400r-3,-83l717,1317r-9,-18xe" fillcolor="black" stroked="f">
+                <v:group id="Group 206" o:spid="_x0000_s1039" style="position:absolute;left:5661;top:360;width:774;height:1400" coordorigin="5661,360" coordsize="774,1400" o:gfxdata="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">
+                  <v:shape id="Freeform 210" o:spid="_x0000_s1040" style="position:absolute;left:5661;top:360;width:774;height:1400;visibility:visible;mso-wrap-style:square;v-text-anchor:top" coordsize="774,1400" o:gfxdata="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" path="m708,1299r-44,24l774,1400r-3,-83l717,1317r-9,-18xe" fillcolor="black" stroked="f">
                     <v:path arrowok="t" o:connecttype="custom" o:connectlocs="708,1659;664,1683;774,1760;771,1677;717,1677;708,1659" o:connectangles="0,0,0,0,0,0"/>
                   </v:shape>
-                  <v:shape id="Freeform 209" o:spid="_x0000_s1041" style="position:absolute;left:5661;top:360;width:774;height:1400;visibility:visible;mso-wrap-style:square;v-text-anchor:top" coordsize="774,1400" o:gfxdata="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" path="m725,1290r-17,9l717,1317r18,-10l725,1290xe" fillcolor="black" stroked="f">
+                  <v:shape id="Freeform 209" o:spid="_x0000_s1041" style="position:absolute;left:5661;top:360;width:774;height:1400;visibility:visible;mso-wrap-style:square;v-text-anchor:top" coordsize="774,1400" o:gfxdata="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" path="m725,1290r-17,9l717,1317r18,-10l725,1290xe" fillcolor="black" stroked="f">
                     <v:path arrowok="t" o:connecttype="custom" o:connectlocs="725,1650;708,1659;717,1677;735,1667;725,1650" o:connectangles="0,0,0,0,0"/>
                   </v:shape>
-                  <v:shape id="Freeform 208" o:spid="_x0000_s1042" style="position:absolute;left:5661;top:360;width:774;height:1400;visibility:visible;mso-wrap-style:square;v-text-anchor:top" coordsize="774,1400" o:gfxdata="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" path="m769,1266r-44,24l735,1307r-18,10l771,1317r-2,-51xe" fillcolor="black" stroked="f">
+                  <v:shape id="Freeform 208" o:spid="_x0000_s1042" style="position:absolute;left:5661;top:360;width:774;height:1400;visibility:visible;mso-wrap-style:square;v-text-anchor:top" coordsize="774,1400" o:gfxdata="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" path="m769,1266r-44,24l735,1307r-18,10l771,1317r-2,-51xe" fillcolor="black" stroked="f">
                     <v:path arrowok="t" o:connecttype="custom" o:connectlocs="769,1626;725,1650;735,1667;717,1677;771,1677;769,1626" o:connectangles="0,0,0,0,0,0"/>
                   </v:shape>
-                  <v:shape id="Freeform 207" o:spid="_x0000_s1043" style="position:absolute;left:5661;top:360;width:774;height:1400;visibility:visible;mso-wrap-style:square;v-text-anchor:top" coordsize="774,1400" o:gfxdata="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" path="m18,l,9,708,1299r17,-9l18,xe" fillcolor="black" stroked="f">
+                  <v:shape id="Freeform 207" o:spid="_x0000_s1043" style="position:absolute;left:5661;top:360;width:774;height:1400;visibility:visible;mso-wrap-style:square;v-text-anchor:top" coordsize="774,1400" o:gfxdata="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" path="m18,l,9,708,1299r17,-9l18,xe" fillcolor="black" stroked="f">
                     <v:path arrowok="t" o:connecttype="custom" o:connectlocs="18,360;0,369;708,1659;725,1650;18,360" o:connectangles="0,0,0,0,0"/>
                   </v:shape>
                 </v:group>
-                <v:group id="Group 204" o:spid="_x0000_s1044" style="position:absolute;left:7200;top:1799;width:946;height:510" coordorigin="7200,1799" coordsize="946,510" o:gfxdata="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">
-                  <v:shape id="Freeform 205" o:spid="_x0000_s1045" style="position:absolute;left:7200;top:1799;width:946;height:510;visibility:visible;mso-wrap-style:square;v-text-anchor:top" coordsize="946,510" o:gfxdata="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" path="m473,l396,3,323,13,255,28,193,49,138,74,71,120,24,174,2,234,,255r2,21l24,335r47,54l138,435r55,25l255,481r68,16l396,506r77,4l511,509r75,-7l656,490r65,-19l780,448r74,-43l908,354r31,-58l945,255r-2,-21l921,174,874,120,807,74,752,49,690,28,622,13,549,3,473,xe" filled="f">
+                <v:group id="Group 204" o:spid="_x0000_s1044" style="position:absolute;left:7200;top:1799;width:946;height:510" coordorigin="7200,1799" coordsize="946,510" o:gfxdata="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">
+                  <v:shape id="Freeform 205" o:spid="_x0000_s1045" style="position:absolute;left:7200;top:1799;width:946;height:510;visibility:visible;mso-wrap-style:square;v-text-anchor:top" coordsize="946,510" o:gfxdata="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" path="m473,l396,3,323,13,255,28,193,49,138,74,71,120,24,174,2,234,,255r2,21l24,335r47,54l138,435r55,25l255,481r68,16l396,506r77,4l511,509r75,-7l656,490r65,-19l780,448r74,-43l908,354r31,-58l945,255r-2,-21l921,174,874,120,807,74,752,49,690,28,622,13,549,3,473,xe" filled="f">
                     <v:path arrowok="t" o:connecttype="custom" o:connectlocs="473,1799;396,1802;323,1812;255,1827;193,1848;138,1873;71,1919;24,1973;2,2033;0,2054;2,2075;24,2134;71,2188;138,2234;193,2259;255,2280;323,2296;396,2305;473,2309;511,2308;586,2301;656,2289;721,2270;780,2247;854,2204;908,2153;939,2095;945,2054;943,2033;921,1973;874,1919;807,1873;752,1848;690,1827;622,1812;549,1802;473,1799" o:connectangles="0,0,0,0,0,0,0,0,0,0,0,0,0,0,0,0,0,0,0,0,0,0,0,0,0,0,0,0,0,0,0,0,0,0,0,0,0"/>
                   </v:shape>
                 </v:group>
-                <v:group id="Group 199" o:spid="_x0000_s1046" style="position:absolute;left:5739;top:372;width:1806;height:1373" coordorigin="5739,372" coordsize="1806,1373" o:gfxdata="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">
-                  <v:shape id="Freeform 203" o:spid="_x0000_s1047" style="position:absolute;left:5739;top:372;width:1806;height:1373;visibility:visible;mso-wrap-style:square;v-text-anchor:top" coordsize="1806,1373" o:gfxdata="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" path="m1704,1308r-30,40l1806,1373r-26,-53l1720,1320r-16,-12xe" fillcolor="black" stroked="f">
+                <v:group id="Group 199" o:spid="_x0000_s1046" style="position:absolute;left:5739;top:372;width:1806;height:1373" coordorigin="5739,372" coordsize="1806,1373" o:gfxdata="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">
+                  <v:shape id="Freeform 203" o:spid="_x0000_s1047" style="position:absolute;left:5739;top:372;width:1806;height:1373;visibility:visible;mso-wrap-style:square;v-text-anchor:top" coordsize="1806,1373" o:gfxdata="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" path="m1704,1308r-30,40l1806,1373r-26,-53l1720,1320r-16,-12xe" fillcolor="black" stroked="f">
                     <v:path arrowok="t" o:connecttype="custom" o:connectlocs="1704,1680;1674,1720;1806,1745;1780,1692;1720,1692;1704,1680" o:connectangles="0,0,0,0,0,0"/>
                   </v:shape>
-                  <v:shape id="Freeform 202" o:spid="_x0000_s1048" style="position:absolute;left:5739;top:372;width:1806;height:1373;visibility:visible;mso-wrap-style:square;v-text-anchor:top" coordsize="1806,1373" o:gfxdata="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" path="m1716,1292r-12,16l1720,1320r12,-16l1716,1292xe" fillcolor="black" stroked="f">
+                  <v:shape id="Freeform 202" o:spid="_x0000_s1048" style="position:absolute;left:5739;top:372;width:1806;height:1373;visibility:visible;mso-wrap-style:square;v-text-anchor:top" coordsize="1806,1373" o:gfxdata="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" path="m1716,1292r-12,16l1720,1320r12,-16l1716,1292xe" fillcolor="black" stroked="f">
                     <v:path arrowok="t" o:connecttype="custom" o:connectlocs="1716,1664;1704,1680;1720,1692;1732,1676;1716,1664" o:connectangles="0,0,0,0,0"/>
                   </v:shape>
-                  <v:shape id="Freeform 201" o:spid="_x0000_s1049" style="position:absolute;left:5739;top:372;width:1806;height:1373;visibility:visible;mso-wrap-style:square;v-text-anchor:top" coordsize="1806,1373" o:gfxdata="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" path="m1747,1252r-31,40l1732,1304r-12,16l1780,1320r-33,-68xe" fillcolor="black" stroked="f">
+                  <v:shape id="Freeform 201" o:spid="_x0000_s1049" style="position:absolute;left:5739;top:372;width:1806;height:1373;visibility:visible;mso-wrap-style:square;v-text-anchor:top" coordsize="1806,1373" o:gfxdata="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" path="m1747,1252r-31,40l1732,1304r-12,16l1780,1320r-33,-68xe" fillcolor="black" stroked="f">
                     <v:path arrowok="t" o:connecttype="custom" o:connectlocs="1747,1624;1716,1664;1732,1676;1720,1692;1780,1692;1747,1624" o:connectangles="0,0,0,0,0,0"/>
                   </v:shape>
-                  <v:shape id="Freeform 200" o:spid="_x0000_s1050" style="position:absolute;left:5739;top:372;width:1806;height:1373;visibility:visible;mso-wrap-style:square;v-text-anchor:top" coordsize="1806,1373" o:gfxdata="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" path="m12,l,16,1704,1308r12,-16l12,xe" fillcolor="black" stroked="f">
+                  <v:shape id="Freeform 200" o:spid="_x0000_s1050" style="position:absolute;left:5739;top:372;width:1806;height:1373;visibility:visible;mso-wrap-style:square;v-text-anchor:top" coordsize="1806,1373" o:gfxdata="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" path="m12,l,16,1704,1308r12,-16l12,xe" fillcolor="black" stroked="f">
                     <v:path arrowok="t" o:connecttype="custom" o:connectlocs="12,372;0,388;1704,1680;1716,1664;12,372" o:connectangles="0,0,0,0,0"/>
                   </v:shape>
                 </v:group>
-                <v:group id="Group 197" o:spid="_x0000_s1051" style="position:absolute;left:4590;top:-241;width:2220;height:570" coordorigin="4590,-241" coordsize="2220,570" o:gfxdata="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">
-                  <v:shape id="Freeform 198" o:spid="_x0000_s1052" style="position:absolute;left:4590;top:-241;width:2220;height:570;visibility:visible;mso-wrap-style:square;v-text-anchor:top" coordsize="2220,570" o:gfxdata="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" path="m1110,r-91,1l930,3,843,8r-84,6l678,22r-78,9l525,42,454,55,388,68,325,83,267,99,166,135,87,174,32,216,,285r4,23l57,375r67,41l214,453r111,33l388,501r66,14l525,527r75,11l678,547r81,8l843,561r87,5l1019,569r91,1l1201,569r89,-3l1377,561r84,-6l1542,547r78,-9l1695,527r71,-12l1832,501r63,-15l1953,470r101,-35l2133,396r55,-43l2220,285r-4,-24l2163,195r-67,-41l2006,116,1895,83,1832,68,1766,55,1695,42,1620,31r-78,-9l1461,14,1377,8,1290,3,1201,1,1110,xe" stroked="f">
+                <v:group id="Group 197" o:spid="_x0000_s1051" style="position:absolute;left:4590;top:-241;width:2220;height:570" coordorigin="4590,-241" coordsize="2220,570" o:gfxdata="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">
+                  <v:shape id="Freeform 198" o:spid="_x0000_s1052" style="position:absolute;left:4590;top:-241;width:2220;height:570;visibility:visible;mso-wrap-style:square;v-text-anchor:top" coordsize="2220,570" o:gfxdata="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" path="m1110,r-91,1l930,3,843,8r-84,6l678,22r-78,9l525,42,454,55,388,68,325,83,267,99,166,135,87,174,32,216,,285r4,23l57,375r67,41l214,453r111,33l388,501r66,14l525,527r75,11l678,547r81,8l843,561r87,5l1019,569r91,1l1201,569r89,-3l1377,561r84,-6l1542,547r78,-9l1695,527r71,-12l1832,501r63,-15l1953,470r101,-35l2133,396r55,-43l2220,285r-4,-24l2163,195r-67,-41l2006,116,1895,83,1832,68,1766,55,1695,42,1620,31r-78,-9l1461,14,1377,8,1290,3,1201,1,1110,xe" stroked="f">
                     <v:path arrowok="t" o:connecttype="custom" o:connectlocs="1110,-241;1019,-240;930,-238;843,-233;759,-227;678,-219;600,-210;525,-199;454,-186;388,-173;325,-158;267,-142;166,-106;87,-67;32,-25;0,44;4,67;57,134;124,175;214,212;325,245;388,260;454,274;525,286;600,297;678,306;759,314;843,320;930,325;1019,328;1110,329;1201,328;1290,325;1377,320;1461,314;1542,306;1620,297;1695,286;1766,274;1832,260;1895,245;1953,229;2054,194;2133,155;2188,112;2220,44;2216,20;2163,-46;2096,-87;2006,-125;1895,-158;1832,-173;1766,-186;1695,-199;1620,-210;1542,-219;1461,-227;1377,-233;1290,-238;1201,-240;1110,-241" o:connectangles="0,0,0,0,0,0,0,0,0,0,0,0,0,0,0,0,0,0,0,0,0,0,0,0,0,0,0,0,0,0,0,0,0,0,0,0,0,0,0,0,0,0,0,0,0,0,0,0,0,0,0,0,0,0,0,0,0,0,0,0,0"/>
                   </v:shape>
                 </v:group>
-                <v:group id="Group 195" o:spid="_x0000_s1053" style="position:absolute;left:4590;top:-241;width:2220;height:570" coordorigin="4590,-241" coordsize="2220,570" o:gfxdata="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">
-                  <v:shape id="Freeform 196" o:spid="_x0000_s1054" style="position:absolute;left:4590;top:-241;width:2220;height:570;visibility:visible;mso-wrap-style:square;v-text-anchor:top" coordsize="2220,570" o:gfxdata="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" path="m1110,r-91,1l930,3,843,8r-84,6l678,22r-78,9l525,42,454,55,388,68,325,83,267,99,166,135,87,174,32,216,,285r4,23l57,375r67,41l214,453r111,33l388,501r66,14l525,527r75,11l678,547r81,8l843,561r87,5l1019,569r91,1l1201,569r89,-3l1377,561r84,-6l1542,547r78,-9l1695,527r71,-12l1832,501r63,-15l1953,470r101,-35l2133,396r55,-43l2220,285r-4,-24l2163,195r-67,-41l2006,116,1895,83,1832,68,1766,55,1695,42,1620,31r-78,-9l1461,14,1377,8,1290,3,1201,1,1110,xe" filled="f">
+                <v:group id="Group 195" o:spid="_x0000_s1053" style="position:absolute;left:4590;top:-241;width:2220;height:570" coordorigin="4590,-241" coordsize="2220,570" o:gfxdata="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">
+                  <v:shape id="Freeform 196" o:spid="_x0000_s1054" style="position:absolute;left:4590;top:-241;width:2220;height:570;visibility:visible;mso-wrap-style:square;v-text-anchor:top" coordsize="2220,570" o:gfxdata="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" path="m1110,r-91,1l930,3,843,8r-84,6l678,22r-78,9l525,42,454,55,388,68,325,83,267,99,166,135,87,174,32,216,,285r4,23l57,375r67,41l214,453r111,33l388,501r66,14l525,527r75,11l678,547r81,8l843,561r87,5l1019,569r91,1l1201,569r89,-3l1377,561r84,-6l1542,547r78,-9l1695,527r71,-12l1832,501r63,-15l1953,470r101,-35l2133,396r55,-43l2220,285r-4,-24l2163,195r-67,-41l2006,116,1895,83,1832,68,1766,55,1695,42,1620,31r-78,-9l1461,14,1377,8,1290,3,1201,1,1110,xe" filled="f">
                     <v:path arrowok="t" o:connecttype="custom" o:connectlocs="1110,-241;1019,-240;930,-238;843,-233;759,-227;678,-219;600,-210;525,-199;454,-186;388,-173;325,-158;267,-142;166,-106;87,-67;32,-25;0,44;4,67;57,134;124,175;214,212;325,245;388,260;454,274;525,286;600,297;678,306;759,314;843,320;930,325;1019,328;1110,329;1201,328;1290,325;1377,320;1461,314;1542,306;1620,297;1695,286;1766,274;1832,260;1895,245;1953,229;2054,194;2133,155;2188,112;2220,44;2216,20;2163,-46;2096,-87;2006,-125;1895,-158;1832,-173;1766,-186;1695,-199;1620,-210;1542,-219;1461,-227;1377,-233;1290,-238;1201,-240;1110,-241" o:connectangles="0,0,0,0,0,0,0,0,0,0,0,0,0,0,0,0,0,0,0,0,0,0,0,0,0,0,0,0,0,0,0,0,0,0,0,0,0,0,0,0,0,0,0,0,0,0,0,0,0,0,0,0,0,0,0,0,0,0,0,0,0"/>
                   </v:shape>
                 </v:group>
-                <v:group id="Group 189" o:spid="_x0000_s1055" style="position:absolute;left:5985;top:1829;width:930;height:510" coordorigin="5985,1829" coordsize="930,510" o:gfxdata="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">
-                  <v:shape id="Freeform 194" o:spid="_x0000_s1056" style="position:absolute;left:5985;top:1829;width:930;height:510;visibility:visible;mso-wrap-style:square;v-text-anchor:top" coordsize="930,510" o:gfxdata="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" path="m465,l390,3,318,13,251,28,190,49,112,89,52,138,14,193,,255r2,21l24,335r46,54l136,435r84,36l284,490r69,12l427,509r38,1l503,509r74,-7l646,490r64,-19l768,448r72,-43l893,354r31,-58l930,255r-2,-21l906,174,860,120,794,74,710,38,646,20,577,7,503,1,465,xe" filled="f">
+                <v:group id="Group 189" o:spid="_x0000_s1055" style="position:absolute;left:5985;top:1829;width:930;height:510" coordorigin="5985,1829" coordsize="930,510" o:gfxdata="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">
+                  <v:shape id="Freeform 194" o:spid="_x0000_s1056" style="position:absolute;left:5985;top:1829;width:930;height:510;visibility:visible;mso-wrap-style:square;v-text-anchor:top" coordsize="930,510" o:gfxdata="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" path="m465,l390,3,318,13,251,28,190,49,112,89,52,138,14,193,,255r2,21l24,335r46,54l136,435r84,36l284,490r69,12l427,509r38,1l503,509r74,-7l646,490r64,-19l768,448r72,-43l893,354r31,-58l930,255r-2,-21l906,174,860,120,794,74,710,38,646,20,577,7,503,1,465,xe" filled="f">
                     <v:path arrowok="t" o:connecttype="custom" o:connectlocs="465,1829;390,1832;318,1842;251,1857;190,1878;112,1918;52,1967;14,2022;0,2084;2,2105;24,2164;70,2218;136,2264;220,2300;284,2319;353,2331;427,2338;465,2339;503,2338;577,2331;646,2319;710,2300;768,2277;840,2234;893,2183;924,2125;930,2084;928,2063;906,2003;860,1949;794,1903;710,1867;646,1849;577,1836;503,1830;465,1829" o:connectangles="0,0,0,0,0,0,0,0,0,0,0,0,0,0,0,0,0,0,0,0,0,0,0,0,0,0,0,0,0,0,0,0,0,0,0,0"/>
                   </v:shape>
                   <v:shapetype id="_x0000_t202" coordsize="21600,21600" o:spt="202" path="m,l,21600r21600,l21600,xe">
                     <v:stroke joinstyle="miter"/>
                     <v:path gradientshapeok="t" o:connecttype="rect"/>
                   </v:shapetype>
-                  <v:shape id="Text Box 193" o:spid="_x0000_s1057" type="#_x0000_t202" style="position:absolute;left:5024;top:-63;width:700;height:281;visibility:visible;mso-wrap-style:square;v-text-anchor:top" o:gfxdata="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" filled="f" stroked="f">
+                  <v:shape id="Text Box 193" o:spid="_x0000_s1057" type="#_x0000_t202" style="position:absolute;left:5024;top:-63;width:700;height:281;visibility:visible;mso-wrap-style:square;v-text-anchor:top" o:gfxdata="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" filled="f" stroked="f">
                     <v:textbox inset="0,0,0,0">
                       <w:txbxContent>
                         <w:p>
@@ -6947,7 +6941,7 @@
                       </w:txbxContent>
                     </v:textbox>
                   </v:shape>
-                  <v:shape id="Text Box 192" o:spid="_x0000_s1058" type="#_x0000_t202" style="position:absolute;left:5027;top:2008;width:310;height:221;visibility:visible;mso-wrap-style:square;v-text-anchor:top" o:gfxdata="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" filled="f" stroked="f">
+                  <v:shape id="Text Box 192" o:spid="_x0000_s1058" type="#_x0000_t202" style="position:absolute;left:5027;top:2008;width:310;height:221;visibility:visible;mso-wrap-style:square;v-text-anchor:top" o:gfxdata="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" filled="f" stroked="f">
                     <v:textbox inset="0,0,0,0">
                       <w:txbxContent>
                         <w:p>
@@ -6967,7 +6961,7 @@
                       </w:txbxContent>
                     </v:textbox>
                   </v:shape>
-                  <v:shape id="Text Box 191" o:spid="_x0000_s1059" type="#_x0000_t202" style="position:absolute;left:6229;top:2005;width:310;height:221;visibility:visible;mso-wrap-style:square;v-text-anchor:top" o:gfxdata="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" filled="f" stroked="f">
+                  <v:shape id="Text Box 191" o:spid="_x0000_s1059" type="#_x0000_t202" style="position:absolute;left:6229;top:2005;width:310;height:221;visibility:visible;mso-wrap-style:square;v-text-anchor:top" o:gfxdata="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" filled="f" stroked="f">
                     <v:textbox inset="0,0,0,0">
                       <w:txbxContent>
                         <w:p>
@@ -6987,7 +6981,7 @@
                       </w:txbxContent>
                     </v:textbox>
                   </v:shape>
-                  <v:shape id="Text Box 190" o:spid="_x0000_s1060" type="#_x0000_t202" style="position:absolute;left:7499;top:1974;width:310;height:221;visibility:visible;mso-wrap-style:square;v-text-anchor:top" o:gfxdata="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" filled="f" stroked="f">
+                  <v:shape id="Text Box 190" o:spid="_x0000_s1060" type="#_x0000_t202" style="position:absolute;left:7499;top:1974;width:310;height:221;visibility:visible;mso-wrap-style:square;v-text-anchor:top" o:gfxdata="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" filled="f" stroked="f">
                     <v:textbox inset="0,0,0,0">
                       <w:txbxContent>
                         <w:p>
@@ -7619,11 +7613,11 @@
           <mc:Fallback>
             <w:pict>
               <v:group id="Group 184" o:spid="_x0000_s1061" style="width:45.75pt;height:27.75pt;mso-position-horizontal-relative:char;mso-position-vertical-relative:line" coordsize="915,555" o:gfxdata="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">
-                <v:group id="Group 185" o:spid="_x0000_s1062" style="position:absolute;left:8;top:8;width:900;height:540" coordorigin="8,8" coordsize="900,540" o:gfxdata="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">
-                  <v:shape id="Freeform 187" o:spid="_x0000_s1063" style="position:absolute;left:8;top:8;width:900;height:540;visibility:visible;mso-wrap-style:square;v-text-anchor:top" coordsize="900,540" o:gfxdata="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" path="m449,l376,3,307,13,243,30,184,52,108,94,50,145,13,205,,269r1,23l22,355r45,57l131,460r81,39l274,518r67,14l413,539r36,l486,539r72,-7l625,518r62,-19l742,475r71,-46l864,375r30,-62l899,269r-1,-22l877,184,832,127,768,79,687,40,625,21,558,7,486,,449,xe" filled="f">
+                <v:group id="Group 185" o:spid="_x0000_s1062" style="position:absolute;left:8;top:8;width:900;height:540" coordorigin="8,8" coordsize="900,540" o:gfxdata="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">
+                  <v:shape id="Freeform 187" o:spid="_x0000_s1063" style="position:absolute;left:8;top:8;width:900;height:540;visibility:visible;mso-wrap-style:square;v-text-anchor:top" coordsize="900,540" o:gfxdata="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" path="m449,l376,3,307,13,243,30,184,52,108,94,50,145,13,205,,269r1,23l22,355r45,57l131,460r81,39l274,518r67,14l413,539r36,l486,539r72,-7l625,518r62,-19l742,475r71,-46l864,375r30,-62l899,269r-1,-22l877,184,832,127,768,79,687,40,625,21,558,7,486,,449,xe" filled="f">
                     <v:path arrowok="t" o:connecttype="custom" o:connectlocs="449,8;376,11;307,21;243,38;184,60;108,102;50,153;13,213;0,277;1,300;22,363;67,420;131,468;212,507;274,526;341,540;413,547;449,547;486,547;558,540;625,526;687,507;742,483;813,437;864,383;894,321;899,277;898,255;877,192;832,135;768,87;687,48;625,29;558,15;486,8;449,8" o:connectangles="0,0,0,0,0,0,0,0,0,0,0,0,0,0,0,0,0,0,0,0,0,0,0,0,0,0,0,0,0,0,0,0,0,0,0,0"/>
                   </v:shape>
-                  <v:shape id="Text Box 186" o:spid="_x0000_s1064" type="#_x0000_t202" style="position:absolute;width:915;height:555;visibility:visible;mso-wrap-style:square;v-text-anchor:top" o:gfxdata="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" filled="f" stroked="f">
+                  <v:shape id="Text Box 186" o:spid="_x0000_s1064" type="#_x0000_t202" style="position:absolute;width:915;height:555;visibility:visible;mso-wrap-style:square;v-text-anchor:top" o:gfxdata="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" filled="f" stroked="f">
                     <v:textbox inset="0,0,0,0">
                       <w:txbxContent>
                         <w:p>
@@ -8080,12 +8074,14 @@
         </w:rPr>
         <w:t xml:space="preserve"> </w:t>
       </w:r>
+      <w:proofErr w:type="gramStart"/>
       <w:r>
         <w:rPr>
           <w:spacing w:val="-1"/>
         </w:rPr>
         <w:t>conditioned</w:t>
       </w:r>
+      <w:proofErr w:type="gramEnd"/>
       <w:r>
         <w:rPr>
           <w:spacing w:val="25"/>
@@ -8334,7 +8330,11 @@
         <w:t xml:space="preserve"> </w:t>
       </w:r>
       <w:r>
-        <w:t>in the</w:t>
+        <w:t xml:space="preserve">in </w:t>
+      </w:r>
+      <w:proofErr w:type="gramStart"/>
+      <w:r>
+        <w:t>the</w:t>
       </w:r>
       <w:r>
         <w:rPr>
@@ -8342,6 +8342,7 @@
         </w:rPr>
         <w:t xml:space="preserve"> each</w:t>
       </w:r>
+      <w:proofErr w:type="gramEnd"/>
       <w:r>
         <w:t xml:space="preserve"> </w:t>
       </w:r>
@@ -8523,90 +8524,63 @@
     </w:p>
     <w:p>
       <w:pPr>
-        <w:pStyle w:val="Heading2"/>
+        <w:pStyle w:val="BodyText"/>
+        <w:spacing w:before="12" w:line="359" w:lineRule="auto"/>
+        <w:ind w:right="822"/>
+      </w:pPr>
+    </w:p>
+    <w:p>
+      <w:pPr>
+        <w:pStyle w:val="BodyText"/>
+        <w:spacing w:before="12" w:line="359" w:lineRule="auto"/>
+        <w:ind w:right="822"/>
+      </w:pPr>
+    </w:p>
+    <w:p>
+      <w:pPr>
+        <w:pStyle w:val="BodyText"/>
+        <w:spacing w:before="12" w:line="359" w:lineRule="auto"/>
+        <w:ind w:right="822"/>
       </w:pPr>
     </w:p>
     <w:p>
       <w:pPr>
         <w:pStyle w:val="Heading2"/>
+        <w:rPr>
+          <w:spacing w:val="-16"/>
+        </w:rPr>
+      </w:pPr>
+      <w:r>
+        <w:lastRenderedPageBreak/>
+        <w:t xml:space="preserve">SYSTEM </w:t>
+      </w:r>
+      <w:r>
+        <w:rPr>
+          <w:spacing w:val="-16"/>
+        </w:rPr>
+        <w:t>IMPLEMENTATION</w:t>
+      </w:r>
+    </w:p>
+    <w:p>
+      <w:pPr>
+        <w:pStyle w:val="BodyText"/>
       </w:pPr>
     </w:p>
     <w:p>
       <w:pPr>
-        <w:pStyle w:val="Heading2"/>
+        <w:pStyle w:val="BodyText"/>
+        <w:rPr>
+          <w:b/>
+          <w:bCs/>
+          <w:sz w:val="32"/>
+          <w:szCs w:val="32"/>
+        </w:rPr>
       </w:pPr>
-    </w:p>
-    <w:p>
-      <w:pPr>
-        <w:pStyle w:val="Heading2"/>
-      </w:pPr>
-    </w:p>
-    <w:p>
-      <w:pPr>
-        <w:pStyle w:val="Heading2"/>
-      </w:pPr>
-    </w:p>
-    <w:p>
-      <w:pPr>
-        <w:pStyle w:val="Heading2"/>
-      </w:pPr>
-    </w:p>
-    <w:p>
-      <w:pPr>
-        <w:pStyle w:val="Heading2"/>
-      </w:pPr>
-    </w:p>
-    <w:p>
-      <w:pPr>
-        <w:pStyle w:val="Heading2"/>
-      </w:pPr>
-    </w:p>
-    <w:p>
-      <w:pPr>
-        <w:pStyle w:val="Heading2"/>
-        <w:ind w:left="0"/>
-      </w:pPr>
-    </w:p>
-    <w:p>
-      <w:pPr>
-        <w:pStyle w:val="Heading2"/>
-      </w:pPr>
-      <w:r>
-        <w:t xml:space="preserve">SYSTEM </w:t>
-      </w:r>
-      <w:r>
-        <w:rPr>
-          <w:spacing w:val="-16"/>
-        </w:rPr>
-        <w:t>IMPLEMENTATION</w:t>
-      </w:r>
-    </w:p>
-    <w:p>
-      <w:pPr>
-        <w:pStyle w:val="Heading2"/>
-        <w:rPr>
-          <w:rFonts w:cs="Times New Roman"/>
-          <w:b w:val="0"/>
-          <w:bCs w:val="0"/>
-        </w:rPr>
-      </w:pPr>
-    </w:p>
-    <w:p>
-      <w:pPr>
-        <w:pStyle w:val="Heading3"/>
-        <w:tabs>
-          <w:tab w:val="left" w:pos="523"/>
-        </w:tabs>
-        <w:spacing w:before="11"/>
-        <w:ind w:left="0"/>
-        <w:rPr>
-          <w:b w:val="0"/>
-          <w:bCs w:val="0"/>
-        </w:rPr>
-      </w:pPr>
-      <w:r>
-        <w:rPr>
-          <w:spacing w:val="-1"/>
+      <w:r>
+        <w:rPr>
+          <w:b/>
+          <w:sz w:val="32"/>
+          <w:szCs w:val="32"/>
         </w:rPr>
         <w:t>Architecture</w:t>
       </w:r>
@@ -10158,45 +10132,45 @@
           <mc:Fallback>
             <w:pict>
               <v:group id="Group 142" o:spid="_x0000_s1065" style="width:262.55pt;height:160.8pt;mso-position-horizontal-relative:char;mso-position-vertical-relative:line" coordsize="5251,3216" o:gfxdata="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">
-                <v:group id="Group 158" o:spid="_x0000_s1066" style="position:absolute;left:8;top:1669;width:5236;height:570" coordorigin="8,1669" coordsize="5236,570" o:gfxdata="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">
-                  <v:shape id="Freeform 159" o:spid="_x0000_s1067" style="position:absolute;left:8;top:1669;width:5236;height:570;visibility:visible;mso-wrap-style:square;v-text-anchor:top" coordsize="5236,570" o:gfxdata="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" path="m,570r5235,l5235,,,,,570xe" filled="f">
+                <v:group id="Group 158" o:spid="_x0000_s1066" style="position:absolute;left:8;top:1669;width:5236;height:570" coordorigin="8,1669" coordsize="5236,570" o:gfxdata="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">
+                  <v:shape id="Freeform 159" o:spid="_x0000_s1067" style="position:absolute;left:8;top:1669;width:5236;height:570;visibility:visible;mso-wrap-style:square;v-text-anchor:top" coordsize="5236,570" o:gfxdata="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" path="m,570r5235,l5235,,,,,570xe" filled="f">
                     <v:path arrowok="t" o:connecttype="custom" o:connectlocs="0,2239;5235,2239;5235,1669;0,1669;0,2239" o:connectangles="0,0,0,0,0"/>
                   </v:shape>
                 </v:group>
-                <v:group id="Group 153" o:spid="_x0000_s1068" style="position:absolute;left:2499;top:1686;width:120;height:1530" coordorigin="2499,1686" coordsize="120,1530" o:gfxdata="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">
-                  <v:shape id="Freeform 157" o:spid="_x0000_s1069" style="position:absolute;left:2499;top:1686;width:120;height:1530;visibility:visible;mso-wrap-style:square;v-text-anchor:top" coordsize="120,1530" o:gfxdata="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" path="m,1409r58,121l110,1430r-41,l50,1430r,-20l,1409xe" fillcolor="black" stroked="f">
+                <v:group id="Group 153" o:spid="_x0000_s1068" style="position:absolute;left:2499;top:1686;width:120;height:1530" coordorigin="2499,1686" coordsize="120,1530" o:gfxdata="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">
+                  <v:shape id="Freeform 157" o:spid="_x0000_s1069" style="position:absolute;left:2499;top:1686;width:120;height:1530;visibility:visible;mso-wrap-style:square;v-text-anchor:top" coordsize="120,1530" o:gfxdata="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" path="m,1409r58,121l110,1430r-41,l50,1430r,-20l,1409xe" fillcolor="black" stroked="f">
                     <v:path arrowok="t" o:connecttype="custom" o:connectlocs="0,3095;58,3216;110,3116;69,3116;50,3116;50,3096;0,3095" o:connectangles="0,0,0,0,0,0,0"/>
                   </v:shape>
-                  <v:shape id="Freeform 156" o:spid="_x0000_s1070" style="position:absolute;left:2499;top:1686;width:120;height:1530;visibility:visible;mso-wrap-style:square;v-text-anchor:top" coordsize="120,1530" o:gfxdata="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" path="m50,1410r,20l69,1430r1,-20l50,1410xe" fillcolor="black" stroked="f">
+                  <v:shape id="Freeform 156" o:spid="_x0000_s1070" style="position:absolute;left:2499;top:1686;width:120;height:1530;visibility:visible;mso-wrap-style:square;v-text-anchor:top" coordsize="120,1530" o:gfxdata="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" path="m50,1410r,20l69,1430r1,-20l50,1410xe" fillcolor="black" stroked="f">
                     <v:path arrowok="t" o:connecttype="custom" o:connectlocs="50,3096;50,3116;69,3116;70,3096;50,3096" o:connectangles="0,0,0,0,0"/>
                   </v:shape>
-                  <v:shape id="Freeform 155" o:spid="_x0000_s1071" style="position:absolute;left:2499;top:1686;width:120;height:1530;visibility:visible;mso-wrap-style:square;v-text-anchor:top" coordsize="120,1530" o:gfxdata="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" path="m70,1410r-1,20l110,1430r10,-19l70,1410xe" fillcolor="black" stroked="f">
+                  <v:shape id="Freeform 155" o:spid="_x0000_s1071" style="position:absolute;left:2499;top:1686;width:120;height:1530;visibility:visible;mso-wrap-style:square;v-text-anchor:top" coordsize="120,1530" o:gfxdata="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" path="m70,1410r-1,20l110,1430r10,-19l70,1410xe" fillcolor="black" stroked="f">
                     <v:path arrowok="t" o:connecttype="custom" o:connectlocs="70,3096;69,3116;110,3116;120,3097;70,3096" o:connectangles="0,0,0,0,0"/>
                   </v:shape>
-                  <v:shape id="Freeform 154" o:spid="_x0000_s1072" style="position:absolute;left:2499;top:1686;width:120;height:1530;visibility:visible;mso-wrap-style:square;v-text-anchor:top" coordsize="120,1530" o:gfxdata="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" path="m84,l63,,50,1410r20,l84,xe" fillcolor="black" stroked="f">
+                  <v:shape id="Freeform 154" o:spid="_x0000_s1072" style="position:absolute;left:2499;top:1686;width:120;height:1530;visibility:visible;mso-wrap-style:square;v-text-anchor:top" coordsize="120,1530" o:gfxdata="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" path="m84,l63,,50,1410r20,l84,xe" fillcolor="black" stroked="f">
                     <v:path arrowok="t" o:connecttype="custom" o:connectlocs="84,1686;63,1686;50,3096;70,3096;84,1686" o:connectangles="0,0,0,0,0"/>
                   </v:shape>
                 </v:group>
-                <v:group id="Group 143" o:spid="_x0000_s1073" style="position:absolute;left:2491;top:521;width:163;height:1135" coordorigin="2491,521" coordsize="163,1135" o:gfxdata="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">
-                  <v:shape id="Freeform 152" o:spid="_x0000_s1074" style="position:absolute;left:2491;top:521;width:163;height:1135;visibility:visible;mso-wrap-style:square;v-text-anchor:top" coordsize="163,1135" o:gfxdata="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" path="m11,984r-5,2l2,989,,995r82,140l93,1115r-22,l71,1078,20,990r-3,-5l11,984xe" fillcolor="black" stroked="f">
+                <v:group id="Group 143" o:spid="_x0000_s1073" style="position:absolute;left:2491;top:521;width:163;height:1135" coordorigin="2491,521" coordsize="163,1135" o:gfxdata="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">
+                  <v:shape id="Freeform 152" o:spid="_x0000_s1074" style="position:absolute;left:2491;top:521;width:163;height:1135;visibility:visible;mso-wrap-style:square;v-text-anchor:top" coordsize="163,1135" o:gfxdata="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" path="m11,984r-5,2l2,989,,995r82,140l93,1115r-22,l71,1078,20,990r-3,-5l11,984xe" fillcolor="black" stroked="f">
                     <v:path arrowok="t" o:connecttype="custom" o:connectlocs="11,1505;6,1507;2,1510;0,1516;82,1656;93,1636;71,1636;71,1599;20,1511;17,1506;11,1505" o:connectangles="0,0,0,0,0,0,0,0,0,0,0"/>
                   </v:shape>
-                  <v:shape id="Freeform 151" o:spid="_x0000_s1075" style="position:absolute;left:2491;top:521;width:163;height:1135;visibility:visible;mso-wrap-style:square;v-text-anchor:top" coordsize="163,1135" o:gfxdata="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" path="m71,1078r,37l92,1115r,-5l73,1110r8,-15l71,1078xe" fillcolor="black" stroked="f">
+                  <v:shape id="Freeform 151" o:spid="_x0000_s1075" style="position:absolute;left:2491;top:521;width:163;height:1135;visibility:visible;mso-wrap-style:square;v-text-anchor:top" coordsize="163,1135" o:gfxdata="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" path="m71,1078r,37l92,1115r,-5l73,1110r8,-15l71,1078xe" fillcolor="black" stroked="f">
                     <v:path arrowok="t" o:connecttype="custom" o:connectlocs="71,1599;71,1636;92,1636;92,1631;73,1631;81,1616;71,1599" o:connectangles="0,0,0,0,0,0,0"/>
                   </v:shape>
-                  <v:shape id="Freeform 150" o:spid="_x0000_s1076" style="position:absolute;left:2491;top:521;width:163;height:1135;visibility:visible;mso-wrap-style:square;v-text-anchor:top" coordsize="163,1135" o:gfxdata="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" path="m152,984r-6,1l143,990r-51,88l92,1115r1,l163,995r-2,-6l156,986r-4,-2xe" fillcolor="black" stroked="f">
+                  <v:shape id="Freeform 150" o:spid="_x0000_s1076" style="position:absolute;left:2491;top:521;width:163;height:1135;visibility:visible;mso-wrap-style:square;v-text-anchor:top" coordsize="163,1135" o:gfxdata="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" path="m152,984r-6,1l143,990r-51,88l92,1115r1,l163,995r-2,-6l156,986r-4,-2xe" fillcolor="black" stroked="f">
                     <v:path arrowok="t" o:connecttype="custom" o:connectlocs="152,1505;146,1506;143,1511;92,1599;92,1636;93,1636;163,1516;161,1510;156,1507;152,1505" o:connectangles="0,0,0,0,0,0,0,0,0,0"/>
                   </v:shape>
-                  <v:shape id="Freeform 149" o:spid="_x0000_s1077" style="position:absolute;left:2491;top:521;width:163;height:1135;visibility:visible;mso-wrap-style:square;v-text-anchor:top" coordsize="163,1135" o:gfxdata="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" path="m81,1095r-8,15l90,1110r-9,-15xe" fillcolor="black" stroked="f">
+                  <v:shape id="Freeform 149" o:spid="_x0000_s1077" style="position:absolute;left:2491;top:521;width:163;height:1135;visibility:visible;mso-wrap-style:square;v-text-anchor:top" coordsize="163,1135" o:gfxdata="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" path="m81,1095r-8,15l90,1110r-9,-15xe" fillcolor="black" stroked="f">
                     <v:path arrowok="t" o:connecttype="custom" o:connectlocs="81,1616;73,1631;90,1631;81,1616" o:connectangles="0,0,0,0"/>
                   </v:shape>
-                  <v:shape id="Freeform 148" o:spid="_x0000_s1078" style="position:absolute;left:2491;top:521;width:163;height:1135;visibility:visible;mso-wrap-style:square;v-text-anchor:top" coordsize="163,1135" o:gfxdata="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" path="m92,1078r-11,17l90,1110r2,l92,1078xe" fillcolor="black" stroked="f">
+                  <v:shape id="Freeform 148" o:spid="_x0000_s1078" style="position:absolute;left:2491;top:521;width:163;height:1135;visibility:visible;mso-wrap-style:square;v-text-anchor:top" coordsize="163,1135" o:gfxdata="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" path="m92,1078r-11,17l90,1110r2,l92,1078xe" fillcolor="black" stroked="f">
                     <v:path arrowok="t" o:connecttype="custom" o:connectlocs="92,1599;81,1616;90,1631;92,1631;92,1599" o:connectangles="0,0,0,0,0"/>
                   </v:shape>
-                  <v:shape id="Freeform 147" o:spid="_x0000_s1079" style="position:absolute;left:2491;top:521;width:163;height:1135;visibility:visible;mso-wrap-style:square;v-text-anchor:top" coordsize="163,1135" o:gfxdata="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" path="m92,l71,r,1078l81,1095r11,-17l92,xe" fillcolor="black" stroked="f">
+                  <v:shape id="Freeform 147" o:spid="_x0000_s1079" style="position:absolute;left:2491;top:521;width:163;height:1135;visibility:visible;mso-wrap-style:square;v-text-anchor:top" coordsize="163,1135" o:gfxdata="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" path="m92,l71,r,1078l81,1095r11,-17l92,xe" fillcolor="black" stroked="f">
                     <v:path arrowok="t" o:connecttype="custom" o:connectlocs="92,521;71,521;71,1599;81,1616;92,1599;92,521" o:connectangles="0,0,0,0,0,0"/>
                   </v:shape>
-                  <v:shape id="Text Box 146" o:spid="_x0000_s1080" type="#_x0000_t202" style="position:absolute;left:938;width:3330;height:525;visibility:visible;mso-wrap-style:square;v-text-anchor:top" o:gfxdata="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" filled="f">
+                  <v:shape id="Text Box 146" o:spid="_x0000_s1080" type="#_x0000_t202" style="position:absolute;left:938;width:3330;height:525;visibility:visible;mso-wrap-style:square;v-text-anchor:top" o:gfxdata="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" filled="f">
                     <v:textbox inset="0,0,0,0">
                       <w:txbxContent>
                         <w:p>
@@ -10221,7 +10195,7 @@
                       </w:txbxContent>
                     </v:textbox>
                   </v:shape>
-                  <v:shape id="Text Box 145" o:spid="_x0000_s1081" type="#_x0000_t202" style="position:absolute;left:362;top:1789;width:1982;height:281;visibility:visible;mso-wrap-style:square;v-text-anchor:top" o:gfxdata="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" filled="f" stroked="f">
+                  <v:shape id="Text Box 145" o:spid="_x0000_s1081" type="#_x0000_t202" style="position:absolute;left:362;top:1789;width:1982;height:281;visibility:visible;mso-wrap-style:square;v-text-anchor:top" o:gfxdata="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" filled="f" stroked="f">
                     <v:textbox inset="0,0,0,0">
                       <w:txbxContent>
                         <w:p>
@@ -10260,7 +10234,7 @@
                       </w:txbxContent>
                     </v:textbox>
                   </v:shape>
-                  <v:shape id="Text Box 144" o:spid="_x0000_s1082" type="#_x0000_t202" style="position:absolute;left:2977;top:1789;width:2092;height:281;visibility:visible;mso-wrap-style:square;v-text-anchor:top" o:gfxdata="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" filled="f" stroked="f">
+                  <v:shape id="Text Box 144" o:spid="_x0000_s1082" type="#_x0000_t202" style="position:absolute;left:2977;top:1789;width:2092;height:281;visibility:visible;mso-wrap-style:square;v-text-anchor:top" o:gfxdata="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" filled="f" stroked="f">
                     <v:textbox inset="0,0,0,0">
                       <w:txbxContent>
                         <w:p>
@@ -11557,25 +11531,25 @@
           <mc:Fallback>
             <w:pict>
               <v:group id="Group 131" o:spid="_x0000_s1083" style="width:268.15pt;height:118.85pt;mso-position-horizontal-relative:char;mso-position-vertical-relative:line" coordsize="5363,2377" o:gfxdata="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">
-                <v:group id="Group 140" o:spid="_x0000_s1084" style="position:absolute;left:8;top:1574;width:3286;height:795" coordorigin="8,1574" coordsize="3286,795" o:gfxdata="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">
-                  <v:shape id="Freeform 141" o:spid="_x0000_s1085" style="position:absolute;left:8;top:1574;width:3286;height:795;visibility:visible;mso-wrap-style:square;v-text-anchor:top" coordsize="3286,795" o:gfxdata="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" path="m1642,l1507,1,1376,5r-129,7l1123,20,1003,31,887,44,777,60,672,77,573,96r-92,20l395,139r-79,24l246,188r-63,27l129,243,47,302,5,365,,398r5,32l47,493r82,59l183,580r63,27l316,632r79,24l481,679r92,20l672,718r105,17l887,751r116,13l1123,775r124,8l1376,790r131,4l1642,795r135,-1l1908,790r129,-7l2161,775r120,-11l2397,751r110,-16l2612,718r99,-19l2803,679r86,-23l2968,632r70,-25l3101,580r54,-28l3237,493r42,-63l3285,398r-6,-33l3237,302r-82,-59l3101,215r-63,-27l2968,163r-79,-24l2803,116,2711,96,2612,77,2507,60,2397,44,2281,31,2161,20,2037,12,1908,5,1777,1,1642,xe" filled="f">
+                <v:group id="Group 140" o:spid="_x0000_s1084" style="position:absolute;left:8;top:1574;width:3286;height:795" coordorigin="8,1574" coordsize="3286,795" o:gfxdata="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">
+                  <v:shape id="Freeform 141" o:spid="_x0000_s1085" style="position:absolute;left:8;top:1574;width:3286;height:795;visibility:visible;mso-wrap-style:square;v-text-anchor:top" coordsize="3286,795" o:gfxdata="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" path="m1642,l1507,1,1376,5r-129,7l1123,20,1003,31,887,44,777,60,672,77,573,96r-92,20l395,139r-79,24l246,188r-63,27l129,243,47,302,5,365,,398r5,32l47,493r82,59l183,580r63,27l316,632r79,24l481,679r92,20l672,718r105,17l887,751r116,13l1123,775r124,8l1376,790r131,4l1642,795r135,-1l1908,790r129,-7l2161,775r120,-11l2397,751r110,-16l2612,718r99,-19l2803,679r86,-23l2968,632r70,-25l3101,580r54,-28l3237,493r42,-63l3285,398r-6,-33l3237,302r-82,-59l3101,215r-63,-27l2968,163r-79,-24l2803,116,2711,96,2612,77,2507,60,2397,44,2281,31,2161,20,2037,12,1908,5,1777,1,1642,xe" filled="f">
                     <v:path arrowok="t" o:connecttype="custom" o:connectlocs="1507,1575;1247,1586;1003,1605;777,1634;573,1670;395,1713;246,1762;129,1817;5,1939;5,2004;129,2126;246,2181;395,2230;573,2273;777,2309;1003,2338;1247,2357;1507,2368;1777,2368;2037,2357;2281,2338;2507,2309;2711,2273;2889,2230;3038,2181;3155,2126;3279,2004;3279,1939;3155,1817;3038,1762;2889,1713;2711,1670;2507,1634;2281,1605;2037,1586;1777,1575" o:connectangles="0,0,0,0,0,0,0,0,0,0,0,0,0,0,0,0,0,0,0,0,0,0,0,0,0,0,0,0,0,0,0,0,0,0,0,0"/>
                   </v:shape>
                 </v:group>
-                <v:group id="Group 132" o:spid="_x0000_s1086" style="position:absolute;left:1958;top:582;width:952;height:1027" coordorigin="1958,582" coordsize="952,1027" o:gfxdata="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">
-                  <v:shape id="Freeform 139" o:spid="_x0000_s1087" style="position:absolute;left:1958;top:582;width:952;height:1027;visibility:visible;mso-wrap-style:square;v-text-anchor:top" coordsize="952,1027" o:gfxdata="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" path="m37,898l,1027,125,980,104,960r-29,l60,947,74,932,37,898xe" fillcolor="black" stroked="f">
+                <v:group id="Group 132" o:spid="_x0000_s1086" style="position:absolute;left:1958;top:582;width:952;height:1027" coordorigin="1958,582" coordsize="952,1027" o:gfxdata="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">
+                  <v:shape id="Freeform 139" o:spid="_x0000_s1087" style="position:absolute;left:1958;top:582;width:952;height:1027;visibility:visible;mso-wrap-style:square;v-text-anchor:top" coordsize="952,1027" o:gfxdata="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" path="m37,898l,1027,125,980,104,960r-29,l60,947,74,932,37,898xe" fillcolor="black" stroked="f">
                     <v:path arrowok="t" o:connecttype="custom" o:connectlocs="37,1480;0,1609;125,1562;104,1542;75,1542;60,1529;74,1514;37,1480" o:connectangles="0,0,0,0,0,0,0,0"/>
                   </v:shape>
-                  <v:shape id="Freeform 138" o:spid="_x0000_s1088" style="position:absolute;left:1958;top:582;width:952;height:1027;visibility:visible;mso-wrap-style:square;v-text-anchor:top" coordsize="952,1027" o:gfxdata="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" path="m74,932l60,947r15,13l88,946,74,932xe" fillcolor="black" stroked="f">
+                  <v:shape id="Freeform 138" o:spid="_x0000_s1088" style="position:absolute;left:1958;top:582;width:952;height:1027;visibility:visible;mso-wrap-style:square;v-text-anchor:top" coordsize="952,1027" o:gfxdata="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" path="m74,932l60,947r15,13l88,946,74,932xe" fillcolor="black" stroked="f">
                     <v:path arrowok="t" o:connecttype="custom" o:connectlocs="74,1514;60,1529;75,1542;88,1528;74,1514" o:connectangles="0,0,0,0,0"/>
                   </v:shape>
-                  <v:shape id="Freeform 137" o:spid="_x0000_s1089" style="position:absolute;left:1958;top:582;width:952;height:1027;visibility:visible;mso-wrap-style:square;v-text-anchor:top" coordsize="952,1027" o:gfxdata="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" path="m88,946l75,960r29,l88,946xe" fillcolor="black" stroked="f">
+                  <v:shape id="Freeform 137" o:spid="_x0000_s1089" style="position:absolute;left:1958;top:582;width:952;height:1027;visibility:visible;mso-wrap-style:square;v-text-anchor:top" coordsize="952,1027" o:gfxdata="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" path="m88,946l75,960r29,l88,946xe" fillcolor="black" stroked="f">
                     <v:path arrowok="t" o:connecttype="custom" o:connectlocs="88,1528;75,1542;104,1542;88,1528" o:connectangles="0,0,0,0"/>
                   </v:shape>
-                  <v:shape id="Freeform 136" o:spid="_x0000_s1090" style="position:absolute;left:1958;top:582;width:952;height:1027;visibility:visible;mso-wrap-style:square;v-text-anchor:top" coordsize="952,1027" o:gfxdata="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" path="m936,l74,932r14,14l951,14,936,xe" fillcolor="black" stroked="f">
+                  <v:shape id="Freeform 136" o:spid="_x0000_s1090" style="position:absolute;left:1958;top:582;width:952;height:1027;visibility:visible;mso-wrap-style:square;v-text-anchor:top" coordsize="952,1027" o:gfxdata="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" path="m936,l74,932r14,14l951,14,936,xe" fillcolor="black" stroked="f">
                     <v:path arrowok="t" o:connecttype="custom" o:connectlocs="936,582;74,1514;88,1528;951,596;936,582" o:connectangles="0,0,0,0,0"/>
                   </v:shape>
-                  <v:shape id="Text Box 135" o:spid="_x0000_s1091" type="#_x0000_t202" style="position:absolute;left:893;width:4470;height:585;visibility:visible;mso-wrap-style:square;v-text-anchor:top" o:gfxdata="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" filled="f">
+                  <v:shape id="Text Box 135" o:spid="_x0000_s1091" type="#_x0000_t202" style="position:absolute;left:893;width:4470;height:585;visibility:visible;mso-wrap-style:square;v-text-anchor:top" o:gfxdata="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" filled="f">
                     <v:textbox inset="0,0,0,0">
                       <w:txbxContent>
                         <w:p>
@@ -11646,7 +11620,7 @@
                       </w:txbxContent>
                     </v:textbox>
                   </v:shape>
-                  <v:shape id="Text Box 134" o:spid="_x0000_s1092" type="#_x0000_t202" style="position:absolute;left:597;top:1788;width:1860;height:281;visibility:visible;mso-wrap-style:square;v-text-anchor:top" o:gfxdata="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" filled="f" stroked="f">
+                  <v:shape id="Text Box 134" o:spid="_x0000_s1092" type="#_x0000_t202" style="position:absolute;left:597;top:1788;width:1860;height:281;visibility:visible;mso-wrap-style:square;v-text-anchor:top" o:gfxdata="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" filled="f" stroked="f">
                     <v:textbox inset="0,0,0,0">
                       <w:txbxContent>
                         <w:p>
@@ -11685,7 +11659,7 @@
                       </w:txbxContent>
                     </v:textbox>
                   </v:shape>
-                  <v:shape id="Text Box 133" o:spid="_x0000_s1093" type="#_x0000_t202" style="position:absolute;left:4433;top:1790;width:889;height:281;visibility:visible;mso-wrap-style:square;v-text-anchor:top" o:gfxdata="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" filled="f" stroked="f">
+                  <v:shape id="Text Box 133" o:spid="_x0000_s1093" type="#_x0000_t202" style="position:absolute;left:4433;top:1790;width:889;height:281;visibility:visible;mso-wrap-style:square;v-text-anchor:top" o:gfxdata="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" filled="f" stroked="f">
                     <v:textbox inset="0,0,0,0">
                       <w:txbxContent>
                         <w:p>
@@ -11742,11 +11716,8 @@
     </w:p>
     <w:p>
       <w:pPr>
-        <w:pStyle w:val="Heading4"/>
-        <w:ind w:left="3040"/>
-        <w:rPr>
-          <w:spacing w:val="-1"/>
-        </w:rPr>
+        <w:pStyle w:val="BodyText"/>
+        <w:jc w:val="center"/>
       </w:pPr>
       <w:r>
         <w:rPr>
@@ -12785,7 +12756,6 @@
                                     <w:szCs w:val="28"/>
                                   </w:rPr>
                                 </w:pPr>
-                                <w:proofErr w:type="gramStart"/>
                                 <w:r>
                                   <w:rPr>
                                     <w:rFonts w:ascii="Times New Roman"/>
@@ -12793,7 +12763,6 @@
                                   </w:rPr>
                                   <w:t>e</w:t>
                                 </w:r>
-                                <w:proofErr w:type="gramEnd"/>
                                 <w:r>
                                   <w:rPr>
                                     <w:rFonts w:ascii="Times New Roman"/>
@@ -12833,25 +12802,25 @@
           <mc:Fallback>
             <w:pict>
               <v:group id="Group 122" o:spid="_x0000_s1094" style="position:absolute;left:0;text-align:left;margin-left:318.4pt;margin-top:-122.35pt;width:184.5pt;height:90.7pt;z-index:-44680;mso-position-horizontal-relative:page;mso-position-vertical-relative:text" coordorigin="6368,-2447" coordsize="3690,1814" o:gfxdata="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">
-                <v:group id="Group 129" o:spid="_x0000_s1095" style="position:absolute;left:6660;top:-1436;width:3390;height:796" coordorigin="6660,-1436" coordsize="3390,796" o:gfxdata="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">
-                  <v:shape id="Freeform 130" o:spid="_x0000_s1096" style="position:absolute;left:6660;top:-1436;width:3390;height:796;visibility:visible;mso-wrap-style:square;v-text-anchor:top" coordsize="3390,796" o:gfxdata="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" path="m1695,l1556,2,1420,6r-132,6l1159,21,1035,32,916,45,802,60,694,77,592,96r-96,21l408,139r-81,24l254,189r-65,26l133,243,49,302,6,365,,398r6,32l49,493r84,60l189,581r65,26l327,633r81,24l496,679r96,21l694,719r108,17l916,751r119,13l1159,775r129,9l1420,790r136,4l1695,795r139,-1l1970,790r132,-6l2231,775r124,-11l2474,751r114,-15l2696,719r102,-19l2894,679r88,-22l3063,633r73,-26l3201,581r56,-28l3341,493r43,-63l3390,398r-6,-33l3341,302r-84,-59l3201,215r-65,-26l3063,163r-81,-24l2894,117,2798,96,2696,77,2588,60,2474,45,2355,32,2231,21,2102,12,1970,6,1834,2,1695,xe" filled="f">
+                <v:group id="Group 129" o:spid="_x0000_s1095" style="position:absolute;left:6660;top:-1436;width:3390;height:796" coordorigin="6660,-1436" coordsize="3390,796" o:gfxdata="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">
+                  <v:shape id="Freeform 130" o:spid="_x0000_s1096" style="position:absolute;left:6660;top:-1436;width:3390;height:796;visibility:visible;mso-wrap-style:square;v-text-anchor:top" coordsize="3390,796" o:gfxdata="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" path="m1695,l1556,2,1420,6r-132,6l1159,21,1035,32,916,45,802,60,694,77,592,96r-96,21l408,139r-81,24l254,189r-65,26l133,243,49,302,6,365,,398r6,32l49,493r84,60l189,581r65,26l327,633r81,24l496,679r96,21l694,719r108,17l916,751r119,13l1159,775r129,9l1420,790r136,4l1695,795r139,-1l1970,790r132,-6l2231,775r124,-11l2474,751r114,-15l2696,719r102,-19l2894,679r88,-22l3063,633r73,-26l3201,581r56,-28l3341,493r43,-63l3390,398r-6,-33l3341,302r-84,-59l3201,215r-65,-26l3063,163r-81,-24l2894,117,2798,96,2696,77,2588,60,2474,45,2355,32,2231,21,2102,12,1970,6,1834,2,1695,xe" filled="f">
                     <v:path arrowok="t" o:connecttype="custom" o:connectlocs="1556,-1434;1288,-1424;1035,-1404;802,-1376;592,-1340;408,-1297;254,-1247;133,-1193;6,-1071;6,-1006;133,-883;254,-829;408,-779;592,-736;802,-700;1035,-672;1288,-652;1556,-642;1834,-642;2102,-652;2355,-672;2588,-700;2798,-736;2982,-779;3136,-829;3257,-883;3384,-1006;3384,-1071;3257,-1193;3136,-1247;2982,-1297;2798,-1340;2588,-1376;2355,-1404;2102,-1424;1834,-1434" o:connectangles="0,0,0,0,0,0,0,0,0,0,0,0,0,0,0,0,0,0,0,0,0,0,0,0,0,0,0,0,0,0,0,0,0,0,0,0"/>
                   </v:shape>
                 </v:group>
-                <v:group id="Group 123" o:spid="_x0000_s1097" style="position:absolute;left:6368;top:-2447;width:1057;height:1043" coordorigin="6368,-2447" coordsize="1057,1043" o:gfxdata="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">
-                  <v:shape id="Freeform 128" o:spid="_x0000_s1098" style="position:absolute;left:6368;top:-2447;width:1057;height:1043;visibility:visible;mso-wrap-style:square;v-text-anchor:top" coordsize="1057,1043" o:gfxdata="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" path="m964,965r-35,36l1057,1042r-22,-63l979,979,964,965xe" fillcolor="black" stroked="f">
+                <v:group id="Group 123" o:spid="_x0000_s1097" style="position:absolute;left:6368;top:-2447;width:1057;height:1043" coordorigin="6368,-2447" coordsize="1057,1043" o:gfxdata="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">
+                  <v:shape id="Freeform 128" o:spid="_x0000_s1098" style="position:absolute;left:6368;top:-2447;width:1057;height:1043;visibility:visible;mso-wrap-style:square;v-text-anchor:top" coordsize="1057,1043" o:gfxdata="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" path="m964,965r-35,36l1057,1042r-22,-63l979,979,964,965xe" fillcolor="black" stroked="f">
                     <v:path arrowok="t" o:connecttype="custom" o:connectlocs="964,-1482;929,-1446;1057,-1405;1035,-1468;979,-1468;964,-1482" o:connectangles="0,0,0,0,0,0"/>
                   </v:shape>
-                  <v:shape id="Freeform 127" o:spid="_x0000_s1099" style="position:absolute;left:6368;top:-2447;width:1057;height:1043;visibility:visible;mso-wrap-style:square;v-text-anchor:top" coordsize="1057,1043" o:gfxdata="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" path="m979,951r-15,14l979,979r14,-14l979,951xe" fillcolor="black" stroked="f">
+                  <v:shape id="Freeform 127" o:spid="_x0000_s1099" style="position:absolute;left:6368;top:-2447;width:1057;height:1043;visibility:visible;mso-wrap-style:square;v-text-anchor:top" coordsize="1057,1043" o:gfxdata="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" path="m979,951r-15,14l979,979r14,-14l979,951xe" fillcolor="black" stroked="f">
                     <v:path arrowok="t" o:connecttype="custom" o:connectlocs="979,-1496;964,-1482;979,-1468;993,-1482;979,-1496" o:connectangles="0,0,0,0,0"/>
                   </v:shape>
-                  <v:shape id="Freeform 126" o:spid="_x0000_s1100" style="position:absolute;left:6368;top:-2447;width:1057;height:1043;visibility:visible;mso-wrap-style:square;v-text-anchor:top" coordsize="1057,1043" o:gfxdata="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" path="m1014,915r-35,36l993,965r-14,14l1035,979r-21,-64xe" fillcolor="black" stroked="f">
+                  <v:shape id="Freeform 126" o:spid="_x0000_s1100" style="position:absolute;left:6368;top:-2447;width:1057;height:1043;visibility:visible;mso-wrap-style:square;v-text-anchor:top" coordsize="1057,1043" o:gfxdata="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" path="m1014,915r-35,36l993,965r-14,14l1035,979r-21,-64xe" fillcolor="black" stroked="f">
                     <v:path arrowok="t" o:connecttype="custom" o:connectlocs="1014,-1532;979,-1496;993,-1482;979,-1468;1035,-1468;1014,-1532" o:connectangles="0,0,0,0,0,0"/>
                   </v:shape>
-                  <v:shape id="Freeform 125" o:spid="_x0000_s1101" style="position:absolute;left:6368;top:-2447;width:1057;height:1043;visibility:visible;mso-wrap-style:square;v-text-anchor:top" coordsize="1057,1043" o:gfxdata="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" path="m14,l,15,964,965r15,-14l14,xe" fillcolor="black" stroked="f">
+                  <v:shape id="Freeform 125" o:spid="_x0000_s1101" style="position:absolute;left:6368;top:-2447;width:1057;height:1043;visibility:visible;mso-wrap-style:square;v-text-anchor:top" coordsize="1057,1043" o:gfxdata="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" path="m14,l,15,964,965r15,-14l14,xe" fillcolor="black" stroked="f">
                     <v:path arrowok="t" o:connecttype="custom" o:connectlocs="14,-2447;0,-2432;964,-1482;979,-1496;14,-2447" o:connectangles="0,0,0,0,0"/>
                   </v:shape>
-                  <v:shape id="Text Box 124" o:spid="_x0000_s1102" type="#_x0000_t202" style="position:absolute;left:8223;top:-1224;width:1067;height:281;visibility:visible;mso-wrap-style:square;v-text-anchor:top" o:gfxdata="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" filled="f" stroked="f">
+                  <v:shape id="Text Box 124" o:spid="_x0000_s1102" type="#_x0000_t202" style="position:absolute;left:8223;top:-1224;width:1067;height:281;visibility:visible;mso-wrap-style:square;v-text-anchor:top" o:gfxdata="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" filled="f" stroked="f">
                     <v:textbox inset="0,0,0,0">
                       <w:txbxContent>
                         <w:p>
@@ -12863,7 +12832,6 @@
                               <w:szCs w:val="28"/>
                             </w:rPr>
                           </w:pPr>
-                          <w:proofErr w:type="gramStart"/>
                           <w:r>
                             <w:rPr>
                               <w:rFonts w:ascii="Times New Roman"/>
@@ -12871,7 +12839,6 @@
                             </w:rPr>
                             <w:t>e</w:t>
                           </w:r>
-                          <w:proofErr w:type="gramEnd"/>
                           <w:r>
                             <w:rPr>
                               <w:rFonts w:ascii="Times New Roman"/>
@@ -12900,13 +12867,7 @@
         </mc:AlternateContent>
       </w:r>
       <w:r>
-        <w:rPr>
-          <w:spacing w:val="-1"/>
-        </w:rPr>
-        <w:t xml:space="preserve">Architecture </w:t>
-      </w:r>
-      <w:r>
-        <w:t>of</w:t>
+        <w:t>Architecture of</w:t>
       </w:r>
       <w:r>
         <w:rPr>
@@ -12915,22 +12876,67 @@
         <w:t xml:space="preserve"> </w:t>
       </w:r>
       <w:r>
-        <w:t xml:space="preserve">the </w:t>
-      </w:r>
-      <w:r>
-        <w:rPr>
-          <w:spacing w:val="-1"/>
-        </w:rPr>
-        <w:t>project</w:t>
+        <w:t>the project</w:t>
       </w:r>
     </w:p>
     <w:p>
       <w:pPr>
-        <w:pStyle w:val="Heading4"/>
-        <w:ind w:left="3040"/>
-        <w:rPr>
-          <w:spacing w:val="-1"/>
-        </w:rPr>
+        <w:pStyle w:val="Heading2"/>
+        <w:ind w:left="0"/>
+      </w:pPr>
+      <w:r>
+        <w:t>Results</w:t>
+      </w:r>
+    </w:p>
+    <w:p>
+      <w:pPr>
+        <w:pStyle w:val="BodyText"/>
+      </w:pPr>
+      <w:r>
+        <w:rPr>
+          <w:noProof/>
+        </w:rPr>
+        <w:drawing>
+          <wp:inline distT="0" distB="0" distL="0" distR="0" wp14:anchorId="62AC5AE5" wp14:editId="577FB55D">
+            <wp:extent cx="6527800" cy="3488055"/>
+            <wp:effectExtent l="0" t="0" r="6350" b="0"/>
+            <wp:docPr id="7" name="Picture 7"/>
+            <wp:cNvGraphicFramePr>
+              <a:graphicFrameLocks xmlns:a="http://schemas.openxmlformats.org/drawingml/2006/main" noChangeAspect="1"/>
+            </wp:cNvGraphicFramePr>
+            <a:graphic xmlns:a="http://schemas.openxmlformats.org/drawingml/2006/main">
+              <a:graphicData uri="http://schemas.openxmlformats.org/drawingml/2006/picture">
+                <pic:pic xmlns:pic="http://schemas.openxmlformats.org/drawingml/2006/picture">
+                  <pic:nvPicPr>
+                    <pic:cNvPr id="1" name=""/>
+                    <pic:cNvPicPr/>
+                  </pic:nvPicPr>
+                  <pic:blipFill>
+                    <a:blip r:embed="rId8"/>
+                    <a:stretch>
+                      <a:fillRect/>
+                    </a:stretch>
+                  </pic:blipFill>
+                  <pic:spPr>
+                    <a:xfrm>
+                      <a:off x="0" y="0"/>
+                      <a:ext cx="6527800" cy="3488055"/>
+                    </a:xfrm>
+                    <a:prstGeom prst="rect">
+                      <a:avLst/>
+                    </a:prstGeom>
+                  </pic:spPr>
+                </pic:pic>
+              </a:graphicData>
+            </a:graphic>
+          </wp:inline>
+        </w:drawing>
+      </w:r>
+    </w:p>
+    <w:p>
+      <w:pPr>
+        <w:pStyle w:val="BodyText"/>
+        <w:ind w:left="0"/>
       </w:pPr>
     </w:p>
     <w:p>
@@ -12949,6 +12955,7 @@
         <w:rPr>
           <w:spacing w:val="-1"/>
         </w:rPr>
+        <w:lastRenderedPageBreak/>
         <w:t>SOFTWARES REQUIREMENTS:</w:t>
       </w:r>
     </w:p>
@@ -13240,7 +13247,6 @@
             </w:pPr>
             <w:proofErr w:type="spellStart"/>
             <w:r>
-              <w:lastRenderedPageBreak/>
               <w:t>Sukanya</w:t>
             </w:r>
             <w:proofErr w:type="spellEnd"/>
@@ -13302,15 +13308,8 @@
     </w:tbl>
     <w:p>
       <w:pPr>
-        <w:pStyle w:val="Heading3"/>
-        <w:tabs>
-          <w:tab w:val="left" w:pos="523"/>
-        </w:tabs>
-        <w:spacing w:before="11"/>
+        <w:pStyle w:val="BodyText"/>
         <w:ind w:left="0"/>
-        <w:rPr>
-          <w:spacing w:val="-1"/>
-        </w:rPr>
       </w:pPr>
     </w:p>
     <w:p>
@@ -13325,136 +13324,105 @@
           <w:spacing w:val="-1"/>
         </w:rPr>
       </w:pPr>
+      <w:r>
+        <w:rPr>
+          <w:spacing w:val="-1"/>
+        </w:rPr>
+        <w:t>DELIVERABLES AND CHECKPOINTS</w:t>
+      </w:r>
     </w:p>
     <w:p>
       <w:pPr>
-        <w:pStyle w:val="Heading3"/>
-        <w:tabs>
-          <w:tab w:val="left" w:pos="523"/>
-        </w:tabs>
-        <w:spacing w:before="11"/>
-        <w:ind w:left="0"/>
-        <w:rPr>
-          <w:spacing w:val="-1"/>
-        </w:rPr>
+        <w:pStyle w:val="BodyText"/>
       </w:pPr>
-    </w:p>
-    <w:p>
-      <w:pPr>
-        <w:pStyle w:val="Heading3"/>
-        <w:tabs>
-          <w:tab w:val="left" w:pos="523"/>
-        </w:tabs>
-        <w:spacing w:before="11"/>
-        <w:ind w:left="0"/>
-        <w:rPr>
-          <w:spacing w:val="-1"/>
-        </w:rPr>
-      </w:pPr>
-    </w:p>
-    <w:p>
-      <w:pPr>
-        <w:pStyle w:val="Heading3"/>
-        <w:tabs>
-          <w:tab w:val="left" w:pos="523"/>
-        </w:tabs>
-        <w:spacing w:before="11"/>
-        <w:ind w:left="0"/>
-        <w:rPr>
-          <w:spacing w:val="-1"/>
-        </w:rPr>
-      </w:pPr>
-      <w:r>
-        <w:rPr>
-          <w:spacing w:val="-1"/>
-        </w:rPr>
-        <w:t>DELIVERABLES AND CHECKPOINTS</w:t>
-      </w:r>
     </w:p>
     <w:tbl>
       <w:tblPr>
-        <w:tblpPr w:leftFromText="180" w:rightFromText="180" w:vertAnchor="page" w:horzAnchor="margin" w:tblpY="2704"/>
-        <w:tblW w:w="9990" w:type="dxa"/>
-        <w:tblBorders>
-          <w:top w:val="single" w:sz="4" w:space="0" w:color="auto"/>
-          <w:left w:val="single" w:sz="4" w:space="0" w:color="auto"/>
-          <w:bottom w:val="single" w:sz="4" w:space="0" w:color="auto"/>
-          <w:right w:val="single" w:sz="4" w:space="0" w:color="auto"/>
-          <w:insideH w:val="single" w:sz="4" w:space="0" w:color="auto"/>
-          <w:insideV w:val="single" w:sz="4" w:space="0" w:color="auto"/>
-        </w:tblBorders>
-        <w:tblCellMar>
-          <w:top w:w="15" w:type="dxa"/>
-          <w:left w:w="15" w:type="dxa"/>
-          <w:bottom w:w="15" w:type="dxa"/>
-          <w:right w:w="15" w:type="dxa"/>
-        </w:tblCellMar>
+        <w:tblW w:w="0" w:type="auto"/>
         <w:tblLook w:val="04A0" w:firstRow="1" w:lastRow="0" w:firstColumn="1" w:lastColumn="0" w:noHBand="0" w:noVBand="1"/>
       </w:tblPr>
       <w:tblGrid>
-        <w:gridCol w:w="2135"/>
-        <w:gridCol w:w="2762"/>
-        <w:gridCol w:w="3055"/>
-        <w:gridCol w:w="2038"/>
+        <w:gridCol w:w="1689"/>
+        <w:gridCol w:w="2712"/>
+        <w:gridCol w:w="3113"/>
+        <w:gridCol w:w="2746"/>
       </w:tblGrid>
       <w:tr>
         <w:trPr>
-          <w:trHeight w:val="530"/>
-          <w:tblHeader/>
+          <w:trHeight w:val="580"/>
         </w:trPr>
         <w:tc>
           <w:tcPr>
-            <w:tcW w:w="2136" w:type="dxa"/>
-            <w:shd w:val="clear" w:color="auto" w:fill="FFFFFF"/>
-            <w:tcMar>
-              <w:top w:w="90" w:type="dxa"/>
-              <w:left w:w="195" w:type="dxa"/>
-              <w:bottom w:w="90" w:type="dxa"/>
-              <w:right w:w="195" w:type="dxa"/>
-            </w:tcMar>
+            <w:tcW w:w="0" w:type="auto"/>
+            <w:tcBorders>
+              <w:top w:val="single" w:sz="8" w:space="0" w:color="auto"/>
+              <w:left w:val="single" w:sz="8" w:space="0" w:color="auto"/>
+              <w:bottom w:val="single" w:sz="8" w:space="0" w:color="auto"/>
+              <w:right w:val="single" w:sz="8" w:space="0" w:color="auto"/>
+            </w:tcBorders>
+            <w:shd w:val="clear" w:color="000000" w:fill="FFFFFF"/>
             <w:vAlign w:val="center"/>
             <w:hideMark/>
           </w:tcPr>
           <w:p>
             <w:pPr>
+              <w:widowControl/>
               <w:rPr>
+                <w:rFonts w:ascii="Calibri" w:eastAsia="Times New Roman" w:hAnsi="Calibri" w:cs="Times New Roman"/>
                 <w:b/>
                 <w:bCs/>
+                <w:color w:val="000000"/>
               </w:rPr>
             </w:pPr>
             <w:r>
               <w:rPr>
+                <w:rFonts w:ascii="Calibri" w:eastAsia="Times New Roman" w:hAnsi="Calibri" w:cs="Times New Roman"/>
                 <w:b/>
                 <w:bCs/>
+                <w:color w:val="000000"/>
               </w:rPr>
-              <w:t>Checkpoint date</w:t>
+              <w:t>Checkpoint D</w:t>
+            </w:r>
+            <w:r>
+              <w:rPr>
+                <w:rFonts w:ascii="Calibri" w:eastAsia="Times New Roman" w:hAnsi="Calibri" w:cs="Times New Roman"/>
+                <w:b/>
+                <w:bCs/>
+                <w:color w:val="000000"/>
+              </w:rPr>
+              <w:t>ate</w:t>
             </w:r>
           </w:p>
         </w:tc>
         <w:tc>
           <w:tcPr>
             <w:tcW w:w="0" w:type="auto"/>
-            <w:shd w:val="clear" w:color="auto" w:fill="FFFFFF"/>
-            <w:tcMar>
-              <w:top w:w="90" w:type="dxa"/>
-              <w:left w:w="195" w:type="dxa"/>
-              <w:bottom w:w="90" w:type="dxa"/>
-              <w:right w:w="195" w:type="dxa"/>
-            </w:tcMar>
+            <w:tcBorders>
+              <w:top w:val="single" w:sz="8" w:space="0" w:color="auto"/>
+              <w:left w:val="nil"/>
+              <w:bottom w:val="single" w:sz="8" w:space="0" w:color="auto"/>
+              <w:right w:val="single" w:sz="8" w:space="0" w:color="auto"/>
+            </w:tcBorders>
+            <w:shd w:val="clear" w:color="000000" w:fill="FFFFFF"/>
             <w:vAlign w:val="center"/>
             <w:hideMark/>
           </w:tcPr>
           <w:p>
             <w:pPr>
+              <w:widowControl/>
               <w:rPr>
+                <w:rFonts w:ascii="Calibri" w:eastAsia="Times New Roman" w:hAnsi="Calibri" w:cs="Times New Roman"/>
                 <w:b/>
                 <w:bCs/>
+                <w:color w:val="000000"/>
               </w:rPr>
             </w:pPr>
             <w:r>
               <w:rPr>
+                <w:rFonts w:ascii="Calibri" w:eastAsia="Times New Roman" w:hAnsi="Calibri" w:cs="Times New Roman"/>
                 <w:b/>
                 <w:bCs/>
+                <w:color w:val="000000"/>
               </w:rPr>
               <w:t>Expected Deliverable</w:t>
             </w:r>
@@ -13463,27 +13431,32 @@
         <w:tc>
           <w:tcPr>
             <w:tcW w:w="0" w:type="auto"/>
-            <w:shd w:val="clear" w:color="auto" w:fill="FFFFFF"/>
-            <w:tcMar>
-              <w:top w:w="90" w:type="dxa"/>
-              <w:left w:w="195" w:type="dxa"/>
-              <w:bottom w:w="90" w:type="dxa"/>
-              <w:right w:w="195" w:type="dxa"/>
-            </w:tcMar>
+            <w:tcBorders>
+              <w:top w:val="single" w:sz="8" w:space="0" w:color="auto"/>
+              <w:left w:val="nil"/>
+              <w:bottom w:val="single" w:sz="8" w:space="0" w:color="auto"/>
+              <w:right w:val="single" w:sz="8" w:space="0" w:color="auto"/>
+            </w:tcBorders>
+            <w:shd w:val="clear" w:color="000000" w:fill="FFFFFF"/>
             <w:vAlign w:val="center"/>
             <w:hideMark/>
           </w:tcPr>
           <w:p>
             <w:pPr>
+              <w:widowControl/>
               <w:rPr>
+                <w:rFonts w:ascii="Calibri" w:eastAsia="Times New Roman" w:hAnsi="Calibri" w:cs="Times New Roman"/>
                 <w:b/>
                 <w:bCs/>
+                <w:color w:val="000000"/>
               </w:rPr>
             </w:pPr>
             <w:r>
               <w:rPr>
+                <w:rFonts w:ascii="Calibri" w:eastAsia="Times New Roman" w:hAnsi="Calibri" w:cs="Times New Roman"/>
                 <w:b/>
                 <w:bCs/>
+                <w:color w:val="000000"/>
               </w:rPr>
               <w:t>Responsible team member(s)</w:t>
             </w:r>
@@ -13492,27 +13465,32 @@
         <w:tc>
           <w:tcPr>
             <w:tcW w:w="0" w:type="auto"/>
-            <w:shd w:val="clear" w:color="auto" w:fill="FFFFFF"/>
-            <w:tcMar>
-              <w:top w:w="90" w:type="dxa"/>
-              <w:left w:w="195" w:type="dxa"/>
-              <w:bottom w:w="90" w:type="dxa"/>
-              <w:right w:w="195" w:type="dxa"/>
-            </w:tcMar>
+            <w:tcBorders>
+              <w:top w:val="single" w:sz="8" w:space="0" w:color="auto"/>
+              <w:left w:val="nil"/>
+              <w:bottom w:val="single" w:sz="8" w:space="0" w:color="auto"/>
+              <w:right w:val="single" w:sz="8" w:space="0" w:color="auto"/>
+            </w:tcBorders>
+            <w:shd w:val="clear" w:color="000000" w:fill="FFFFFF"/>
             <w:vAlign w:val="center"/>
             <w:hideMark/>
           </w:tcPr>
           <w:p>
             <w:pPr>
+              <w:widowControl/>
               <w:rPr>
+                <w:rFonts w:ascii="Calibri" w:eastAsia="Times New Roman" w:hAnsi="Calibri" w:cs="Times New Roman"/>
                 <w:b/>
                 <w:bCs/>
+                <w:color w:val="000000"/>
               </w:rPr>
             </w:pPr>
             <w:r>
               <w:rPr>
+                <w:rFonts w:ascii="Calibri" w:eastAsia="Times New Roman" w:hAnsi="Calibri" w:cs="Times New Roman"/>
                 <w:b/>
                 <w:bCs/>
+                <w:color w:val="000000"/>
               </w:rPr>
               <w:t>Checkpoint results</w:t>
             </w:r>
@@ -13521,62 +13499,63 @@
       </w:tr>
       <w:tr>
         <w:trPr>
-          <w:trHeight w:val="558"/>
+          <w:trHeight w:val="337"/>
         </w:trPr>
         <w:tc>
           <w:tcPr>
-            <w:tcW w:w="2136" w:type="dxa"/>
-            <w:shd w:val="clear" w:color="auto" w:fill="FFFFFF"/>
-            <w:tcMar>
-              <w:top w:w="90" w:type="dxa"/>
-              <w:left w:w="195" w:type="dxa"/>
-              <w:bottom w:w="90" w:type="dxa"/>
-              <w:right w:w="195" w:type="dxa"/>
-            </w:tcMar>
+            <w:tcW w:w="0" w:type="auto"/>
+            <w:tcBorders>
+              <w:top w:val="nil"/>
+              <w:left w:val="single" w:sz="8" w:space="0" w:color="auto"/>
+              <w:bottom w:val="single" w:sz="8" w:space="0" w:color="auto"/>
+              <w:right w:val="single" w:sz="8" w:space="0" w:color="auto"/>
+            </w:tcBorders>
+            <w:shd w:val="clear" w:color="000000" w:fill="FFFFFF"/>
             <w:vAlign w:val="center"/>
             <w:hideMark/>
           </w:tcPr>
           <w:p>
             <w:pPr>
-              <w:spacing w:line="384" w:lineRule="atLeast"/>
+              <w:widowControl/>
+              <w:ind w:firstLineChars="100" w:firstLine="220"/>
               <w:rPr>
-                <w:rFonts w:ascii="Helvetica" w:hAnsi="Helvetica"/>
+                <w:rFonts w:ascii="Arial" w:eastAsia="Times New Roman" w:hAnsi="Arial" w:cs="Arial"/>
                 <w:color w:val="333333"/>
               </w:rPr>
             </w:pPr>
             <w:r>
               <w:rPr>
-                <w:rFonts w:ascii="Helvetica" w:hAnsi="Helvetica"/>
+                <w:rFonts w:ascii="Arial" w:eastAsia="Times New Roman" w:hAnsi="Arial" w:cs="Arial"/>
                 <w:color w:val="333333"/>
               </w:rPr>
-              <w:t>03/08/2016</w:t>
+              <w:t>3/8/2016</w:t>
             </w:r>
           </w:p>
         </w:tc>
         <w:tc>
           <w:tcPr>
             <w:tcW w:w="0" w:type="auto"/>
-            <w:shd w:val="clear" w:color="auto" w:fill="FFFFFF"/>
-            <w:tcMar>
-              <w:top w:w="90" w:type="dxa"/>
-              <w:left w:w="195" w:type="dxa"/>
-              <w:bottom w:w="90" w:type="dxa"/>
-              <w:right w:w="195" w:type="dxa"/>
-            </w:tcMar>
+            <w:tcBorders>
+              <w:top w:val="nil"/>
+              <w:left w:val="nil"/>
+              <w:bottom w:val="single" w:sz="8" w:space="0" w:color="auto"/>
+              <w:right w:val="single" w:sz="8" w:space="0" w:color="auto"/>
+            </w:tcBorders>
+            <w:shd w:val="clear" w:color="000000" w:fill="FFFFFF"/>
             <w:vAlign w:val="center"/>
             <w:hideMark/>
           </w:tcPr>
           <w:p>
             <w:pPr>
-              <w:spacing w:line="384" w:lineRule="atLeast"/>
+              <w:widowControl/>
               <w:rPr>
-                <w:rFonts w:ascii="Helvetica" w:hAnsi="Helvetica"/>
+                <w:rFonts w:ascii="Arial" w:eastAsia="Times New Roman" w:hAnsi="Arial" w:cs="Arial"/>
                 <w:color w:val="333333"/>
               </w:rPr>
             </w:pPr>
             <w:r>
               <w:rPr>
-                <w:rFonts w:ascii="Helvetica" w:hAnsi="Helvetica"/>
+                <w:rFonts w:ascii="Arial" w:eastAsia="Times New Roman" w:hAnsi="Arial" w:cs="Arial"/>
                 <w:color w:val="333333"/>
               </w:rPr>
               <w:t>Documentation</w:t>
@@ -13586,28 +13565,27 @@
         <w:tc>
           <w:tcPr>
             <w:tcW w:w="0" w:type="auto"/>
-            <w:shd w:val="clear" w:color="auto" w:fill="FFFFFF"/>
-            <w:tcMar>
-              <w:top w:w="90" w:type="dxa"/>
-              <w:left w:w="195" w:type="dxa"/>
-              <w:bottom w:w="90" w:type="dxa"/>
-              <w:right w:w="195" w:type="dxa"/>
-            </w:tcMar>
+            <w:tcBorders>
+              <w:top w:val="nil"/>
+              <w:left w:val="nil"/>
+              <w:bottom w:val="single" w:sz="8" w:space="0" w:color="auto"/>
+              <w:right w:val="single" w:sz="8" w:space="0" w:color="auto"/>
+            </w:tcBorders>
+            <w:shd w:val="clear" w:color="000000" w:fill="FFFFFF"/>
             <w:vAlign w:val="center"/>
-            <w:hideMark/>
           </w:tcPr>
           <w:p>
             <w:pPr>
-              <w:spacing w:line="384" w:lineRule="atLeast"/>
+              <w:widowControl/>
               <w:rPr>
-                <w:rFonts w:ascii="Helvetica" w:hAnsi="Helvetica"/>
+                <w:rFonts w:ascii="Arial" w:eastAsia="Times New Roman" w:hAnsi="Arial" w:cs="Arial"/>
                 <w:color w:val="333333"/>
               </w:rPr>
             </w:pPr>
             <w:proofErr w:type="spellStart"/>
             <w:r>
               <w:rPr>
-                <w:rFonts w:ascii="Helvetica" w:hAnsi="Helvetica"/>
+                <w:rFonts w:ascii="Arial" w:eastAsia="Times New Roman" w:hAnsi="Arial" w:cs="Arial"/>
                 <w:color w:val="333333"/>
               </w:rPr>
               <w:t>Arun</w:t>
@@ -13615,7 +13593,7 @@
             <w:proofErr w:type="spellEnd"/>
             <w:r>
               <w:rPr>
-                <w:rFonts w:ascii="Helvetica" w:hAnsi="Helvetica"/>
+                <w:rFonts w:ascii="Arial" w:eastAsia="Times New Roman" w:hAnsi="Arial" w:cs="Arial"/>
                 <w:color w:val="333333"/>
               </w:rPr>
               <w:t xml:space="preserve"> </w:t>
@@ -13623,15 +13601,31 @@
             <w:proofErr w:type="spellStart"/>
             <w:r>
               <w:rPr>
-                <w:rFonts w:ascii="Helvetica" w:hAnsi="Helvetica"/>
+                <w:rFonts w:ascii="Arial" w:eastAsia="Times New Roman" w:hAnsi="Arial" w:cs="Arial"/>
                 <w:color w:val="333333"/>
               </w:rPr>
-              <w:t>teja</w:t>
+              <w:t>Teja</w:t>
             </w:r>
             <w:proofErr w:type="spellEnd"/>
             <w:r>
               <w:rPr>
-                <w:rFonts w:ascii="Helvetica" w:hAnsi="Helvetica"/>
+                <w:rFonts w:ascii="Arial" w:eastAsia="Times New Roman" w:hAnsi="Arial" w:cs="Arial"/>
+                <w:color w:val="333333"/>
+              </w:rPr>
+              <w:t xml:space="preserve"> Dutta, </w:t>
+            </w:r>
+            <w:proofErr w:type="spellStart"/>
+            <w:r>
+              <w:rPr>
+                <w:rFonts w:ascii="Arial" w:eastAsia="Times New Roman" w:hAnsi="Arial" w:cs="Arial"/>
+                <w:color w:val="333333"/>
+              </w:rPr>
+              <w:t>Sukanya</w:t>
+            </w:r>
+            <w:proofErr w:type="spellEnd"/>
+            <w:r>
+              <w:rPr>
+                <w:rFonts w:ascii="Arial" w:eastAsia="Times New Roman" w:hAnsi="Arial" w:cs="Arial"/>
                 <w:color w:val="333333"/>
               </w:rPr>
               <w:t xml:space="preserve"> </w:t>
@@ -13639,23 +13633,7 @@
             <w:proofErr w:type="spellStart"/>
             <w:r>
               <w:rPr>
-                <w:rFonts w:ascii="Helvetica" w:hAnsi="Helvetica"/>
-                <w:color w:val="333333"/>
-              </w:rPr>
-              <w:t>dutta,Sukanya</w:t>
-            </w:r>
-            <w:proofErr w:type="spellEnd"/>
-            <w:r>
-              <w:rPr>
-                <w:rFonts w:ascii="Helvetica" w:hAnsi="Helvetica"/>
-                <w:color w:val="333333"/>
-              </w:rPr>
-              <w:t xml:space="preserve"> </w:t>
-            </w:r>
-            <w:proofErr w:type="spellStart"/>
-            <w:r>
-              <w:rPr>
-                <w:rFonts w:ascii="Helvetica" w:hAnsi="Helvetica"/>
+                <w:rFonts w:ascii="Arial" w:eastAsia="Times New Roman" w:hAnsi="Arial" w:cs="Arial"/>
                 <w:color w:val="333333"/>
               </w:rPr>
               <w:t>Neela</w:t>
@@ -13666,27 +13644,27 @@
         <w:tc>
           <w:tcPr>
             <w:tcW w:w="0" w:type="auto"/>
-            <w:shd w:val="clear" w:color="auto" w:fill="FFFFFF"/>
-            <w:tcMar>
-              <w:top w:w="90" w:type="dxa"/>
-              <w:left w:w="195" w:type="dxa"/>
-              <w:bottom w:w="90" w:type="dxa"/>
-              <w:right w:w="195" w:type="dxa"/>
-            </w:tcMar>
+            <w:tcBorders>
+              <w:top w:val="nil"/>
+              <w:left w:val="nil"/>
+              <w:bottom w:val="single" w:sz="8" w:space="0" w:color="auto"/>
+              <w:right w:val="single" w:sz="8" w:space="0" w:color="auto"/>
+            </w:tcBorders>
+            <w:shd w:val="clear" w:color="000000" w:fill="FFFFFF"/>
             <w:vAlign w:val="center"/>
             <w:hideMark/>
           </w:tcPr>
           <w:p>
             <w:pPr>
-              <w:spacing w:line="384" w:lineRule="atLeast"/>
+              <w:widowControl/>
               <w:rPr>
-                <w:rFonts w:ascii="Helvetica" w:hAnsi="Helvetica"/>
+                <w:rFonts w:ascii="Arial" w:eastAsia="Times New Roman" w:hAnsi="Arial" w:cs="Arial"/>
                 <w:color w:val="333333"/>
               </w:rPr>
             </w:pPr>
             <w:r>
               <w:rPr>
-                <w:rFonts w:ascii="Helvetica" w:hAnsi="Helvetica"/>
+                <w:rFonts w:ascii="Arial" w:eastAsia="Times New Roman" w:hAnsi="Arial" w:cs="Arial"/>
                 <w:color w:val="333333"/>
               </w:rPr>
               <w:t>Project proposal</w:t>
@@ -13696,60 +13674,63 @@
       </w:tr>
       <w:tr>
         <w:trPr>
-          <w:trHeight w:val="558"/>
+          <w:trHeight w:val="238"/>
         </w:trPr>
         <w:tc>
           <w:tcPr>
-            <w:tcW w:w="2136" w:type="dxa"/>
-            <w:shd w:val="clear" w:color="auto" w:fill="FFFFFF"/>
-            <w:tcMar>
-              <w:top w:w="90" w:type="dxa"/>
-              <w:left w:w="195" w:type="dxa"/>
-              <w:bottom w:w="90" w:type="dxa"/>
-              <w:right w:w="195" w:type="dxa"/>
-            </w:tcMar>
+            <w:tcW w:w="0" w:type="auto"/>
+            <w:tcBorders>
+              <w:top w:val="nil"/>
+              <w:left w:val="single" w:sz="8" w:space="0" w:color="auto"/>
+              <w:bottom w:val="single" w:sz="8" w:space="0" w:color="auto"/>
+              <w:right w:val="single" w:sz="8" w:space="0" w:color="auto"/>
+            </w:tcBorders>
+            <w:shd w:val="clear" w:color="000000" w:fill="FFFFFF"/>
             <w:vAlign w:val="center"/>
+            <w:hideMark/>
           </w:tcPr>
           <w:p>
             <w:pPr>
-              <w:spacing w:line="384" w:lineRule="atLeast"/>
+              <w:widowControl/>
+              <w:ind w:firstLineChars="100" w:firstLine="220"/>
               <w:rPr>
-                <w:rFonts w:ascii="Helvetica" w:hAnsi="Helvetica"/>
+                <w:rFonts w:ascii="Arial" w:eastAsia="Times New Roman" w:hAnsi="Arial" w:cs="Arial"/>
                 <w:color w:val="333333"/>
               </w:rPr>
             </w:pPr>
             <w:r>
               <w:rPr>
-                <w:rFonts w:ascii="Helvetica" w:hAnsi="Helvetica"/>
+                <w:rFonts w:ascii="Arial" w:eastAsia="Times New Roman" w:hAnsi="Arial" w:cs="Arial"/>
                 <w:color w:val="333333"/>
               </w:rPr>
-              <w:t>03/17/2016</w:t>
+              <w:t>3/17/2016</w:t>
             </w:r>
           </w:p>
         </w:tc>
         <w:tc>
           <w:tcPr>
             <w:tcW w:w="0" w:type="auto"/>
-            <w:shd w:val="clear" w:color="auto" w:fill="FFFFFF"/>
-            <w:tcMar>
-              <w:top w:w="90" w:type="dxa"/>
-              <w:left w:w="195" w:type="dxa"/>
-              <w:bottom w:w="90" w:type="dxa"/>
-              <w:right w:w="195" w:type="dxa"/>
-            </w:tcMar>
+            <w:tcBorders>
+              <w:top w:val="nil"/>
+              <w:left w:val="nil"/>
+              <w:bottom w:val="single" w:sz="8" w:space="0" w:color="auto"/>
+              <w:right w:val="single" w:sz="8" w:space="0" w:color="auto"/>
+            </w:tcBorders>
+            <w:shd w:val="clear" w:color="000000" w:fill="FFFFFF"/>
             <w:vAlign w:val="center"/>
+            <w:hideMark/>
           </w:tcPr>
           <w:p>
             <w:pPr>
-              <w:spacing w:line="384" w:lineRule="atLeast"/>
+              <w:widowControl/>
               <w:rPr>
-                <w:rFonts w:ascii="Helvetica" w:hAnsi="Helvetica"/>
+                <w:rFonts w:ascii="Arial" w:eastAsia="Times New Roman" w:hAnsi="Arial" w:cs="Arial"/>
                 <w:color w:val="333333"/>
               </w:rPr>
             </w:pPr>
             <w:r>
               <w:rPr>
-                <w:rFonts w:ascii="Helvetica" w:hAnsi="Helvetica"/>
+                <w:rFonts w:ascii="Arial" w:eastAsia="Times New Roman" w:hAnsi="Arial" w:cs="Arial"/>
                 <w:color w:val="333333"/>
               </w:rPr>
               <w:t>Documentation</w:t>
@@ -13759,27 +13740,27 @@
         <w:tc>
           <w:tcPr>
             <w:tcW w:w="0" w:type="auto"/>
-            <w:shd w:val="clear" w:color="auto" w:fill="FFFFFF"/>
-            <w:tcMar>
-              <w:top w:w="90" w:type="dxa"/>
-              <w:left w:w="195" w:type="dxa"/>
-              <w:bottom w:w="90" w:type="dxa"/>
-              <w:right w:w="195" w:type="dxa"/>
-            </w:tcMar>
+            <w:tcBorders>
+              <w:top w:val="nil"/>
+              <w:left w:val="nil"/>
+              <w:bottom w:val="single" w:sz="8" w:space="0" w:color="auto"/>
+              <w:right w:val="single" w:sz="8" w:space="0" w:color="auto"/>
+            </w:tcBorders>
+            <w:shd w:val="clear" w:color="000000" w:fill="FFFFFF"/>
             <w:vAlign w:val="center"/>
           </w:tcPr>
           <w:p>
             <w:pPr>
-              <w:spacing w:line="384" w:lineRule="atLeast"/>
+              <w:widowControl/>
               <w:rPr>
-                <w:rFonts w:ascii="Helvetica" w:hAnsi="Helvetica"/>
+                <w:rFonts w:ascii="Arial" w:eastAsia="Times New Roman" w:hAnsi="Arial" w:cs="Arial"/>
                 <w:color w:val="333333"/>
               </w:rPr>
             </w:pPr>
             <w:proofErr w:type="spellStart"/>
             <w:r>
               <w:rPr>
-                <w:rFonts w:ascii="Helvetica" w:hAnsi="Helvetica"/>
+                <w:rFonts w:ascii="Arial" w:eastAsia="Times New Roman" w:hAnsi="Arial" w:cs="Arial"/>
                 <w:color w:val="333333"/>
               </w:rPr>
               <w:t>Arun</w:t>
@@ -13787,7 +13768,7 @@
             <w:proofErr w:type="spellEnd"/>
             <w:r>
               <w:rPr>
-                <w:rFonts w:ascii="Helvetica" w:hAnsi="Helvetica"/>
+                <w:rFonts w:ascii="Arial" w:eastAsia="Times New Roman" w:hAnsi="Arial" w:cs="Arial"/>
                 <w:color w:val="333333"/>
               </w:rPr>
               <w:t xml:space="preserve"> </w:t>
@@ -13795,15 +13776,31 @@
             <w:proofErr w:type="spellStart"/>
             <w:r>
               <w:rPr>
-                <w:rFonts w:ascii="Helvetica" w:hAnsi="Helvetica"/>
+                <w:rFonts w:ascii="Arial" w:eastAsia="Times New Roman" w:hAnsi="Arial" w:cs="Arial"/>
                 <w:color w:val="333333"/>
               </w:rPr>
-              <w:t>teja</w:t>
+              <w:t>Teja</w:t>
             </w:r>
             <w:proofErr w:type="spellEnd"/>
             <w:r>
               <w:rPr>
-                <w:rFonts w:ascii="Helvetica" w:hAnsi="Helvetica"/>
+                <w:rFonts w:ascii="Arial" w:eastAsia="Times New Roman" w:hAnsi="Arial" w:cs="Arial"/>
+                <w:color w:val="333333"/>
+              </w:rPr>
+              <w:t xml:space="preserve"> Dutta, </w:t>
+            </w:r>
+            <w:proofErr w:type="spellStart"/>
+            <w:r>
+              <w:rPr>
+                <w:rFonts w:ascii="Arial" w:eastAsia="Times New Roman" w:hAnsi="Arial" w:cs="Arial"/>
+                <w:color w:val="333333"/>
+              </w:rPr>
+              <w:t>Sukanya</w:t>
+            </w:r>
+            <w:proofErr w:type="spellEnd"/>
+            <w:r>
+              <w:rPr>
+                <w:rFonts w:ascii="Arial" w:eastAsia="Times New Roman" w:hAnsi="Arial" w:cs="Arial"/>
                 <w:color w:val="333333"/>
               </w:rPr>
               <w:t xml:space="preserve"> </w:t>
@@ -13811,39 +13808,7 @@
             <w:proofErr w:type="spellStart"/>
             <w:r>
               <w:rPr>
-                <w:rFonts w:ascii="Helvetica" w:hAnsi="Helvetica"/>
-                <w:color w:val="333333"/>
-              </w:rPr>
-              <w:t>dutta</w:t>
-            </w:r>
-            <w:proofErr w:type="spellEnd"/>
-            <w:r>
-              <w:rPr>
-                <w:rFonts w:ascii="Helvetica" w:hAnsi="Helvetica"/>
-                <w:color w:val="333333"/>
-              </w:rPr>
-              <w:t xml:space="preserve">, </w:t>
-            </w:r>
-            <w:proofErr w:type="spellStart"/>
-            <w:r>
-              <w:rPr>
-                <w:rFonts w:ascii="Helvetica" w:hAnsi="Helvetica"/>
-                <w:color w:val="333333"/>
-              </w:rPr>
-              <w:t>Sukanya</w:t>
-            </w:r>
-            <w:proofErr w:type="spellEnd"/>
-            <w:r>
-              <w:rPr>
-                <w:rFonts w:ascii="Helvetica" w:hAnsi="Helvetica"/>
-                <w:color w:val="333333"/>
-              </w:rPr>
-              <w:t xml:space="preserve"> </w:t>
-            </w:r>
-            <w:proofErr w:type="spellStart"/>
-            <w:r>
-              <w:rPr>
-                <w:rFonts w:ascii="Helvetica" w:hAnsi="Helvetica"/>
+                <w:rFonts w:ascii="Arial" w:eastAsia="Times New Roman" w:hAnsi="Arial" w:cs="Arial"/>
                 <w:color w:val="333333"/>
               </w:rPr>
               <w:t>Neela</w:t>
@@ -13854,27 +13819,28 @@
         <w:tc>
           <w:tcPr>
             <w:tcW w:w="0" w:type="auto"/>
-            <w:shd w:val="clear" w:color="auto" w:fill="FFFFFF"/>
-            <w:tcMar>
-              <w:top w:w="90" w:type="dxa"/>
-              <w:left w:w="195" w:type="dxa"/>
-              <w:bottom w:w="90" w:type="dxa"/>
-              <w:right w:w="195" w:type="dxa"/>
-            </w:tcMar>
+            <w:tcBorders>
+              <w:top w:val="nil"/>
+              <w:left w:val="nil"/>
+              <w:bottom w:val="single" w:sz="8" w:space="0" w:color="auto"/>
+              <w:right w:val="single" w:sz="8" w:space="0" w:color="auto"/>
+            </w:tcBorders>
+            <w:shd w:val="clear" w:color="000000" w:fill="FFFFFF"/>
             <w:vAlign w:val="center"/>
+            <w:hideMark/>
           </w:tcPr>
           <w:p>
             <w:pPr>
-              <w:spacing w:line="384" w:lineRule="atLeast"/>
+              <w:widowControl/>
               <w:rPr>
-                <w:rFonts w:ascii="Helvetica" w:hAnsi="Helvetica"/>
+                <w:rFonts w:ascii="Arial" w:eastAsia="Times New Roman" w:hAnsi="Arial" w:cs="Arial"/>
                 <w:color w:val="333333"/>
               </w:rPr>
             </w:pPr>
             <w:proofErr w:type="spellStart"/>
             <w:r>
               <w:rPr>
-                <w:rFonts w:ascii="Helvetica" w:hAnsi="Helvetica"/>
+                <w:rFonts w:ascii="Arial" w:eastAsia="Times New Roman" w:hAnsi="Arial" w:cs="Arial"/>
                 <w:color w:val="333333"/>
               </w:rPr>
               <w:t>Github</w:t>
@@ -13882,7 +13848,7 @@
             <w:proofErr w:type="spellEnd"/>
             <w:r>
               <w:rPr>
-                <w:rFonts w:ascii="Helvetica" w:hAnsi="Helvetica"/>
+                <w:rFonts w:ascii="Arial" w:eastAsia="Times New Roman" w:hAnsi="Arial" w:cs="Arial"/>
                 <w:color w:val="333333"/>
               </w:rPr>
               <w:t xml:space="preserve"> up to date</w:t>
@@ -13892,60 +13858,63 @@
       </w:tr>
       <w:tr>
         <w:trPr>
-          <w:trHeight w:val="558"/>
+          <w:trHeight w:val="103"/>
         </w:trPr>
         <w:tc>
           <w:tcPr>
-            <w:tcW w:w="2136" w:type="dxa"/>
-            <w:shd w:val="clear" w:color="auto" w:fill="FFFFFF"/>
-            <w:tcMar>
-              <w:top w:w="90" w:type="dxa"/>
-              <w:left w:w="195" w:type="dxa"/>
-              <w:bottom w:w="90" w:type="dxa"/>
-              <w:right w:w="195" w:type="dxa"/>
-            </w:tcMar>
+            <w:tcW w:w="0" w:type="auto"/>
+            <w:tcBorders>
+              <w:top w:val="nil"/>
+              <w:left w:val="single" w:sz="8" w:space="0" w:color="auto"/>
+              <w:bottom w:val="single" w:sz="8" w:space="0" w:color="auto"/>
+              <w:right w:val="single" w:sz="8" w:space="0" w:color="auto"/>
+            </w:tcBorders>
+            <w:shd w:val="clear" w:color="000000" w:fill="FFFFFF"/>
             <w:vAlign w:val="center"/>
+            <w:hideMark/>
           </w:tcPr>
           <w:p>
             <w:pPr>
-              <w:spacing w:line="384" w:lineRule="atLeast"/>
+              <w:widowControl/>
+              <w:ind w:firstLineChars="100" w:firstLine="220"/>
               <w:rPr>
-                <w:rFonts w:ascii="Helvetica" w:hAnsi="Helvetica"/>
+                <w:rFonts w:ascii="Arial" w:eastAsia="Times New Roman" w:hAnsi="Arial" w:cs="Arial"/>
                 <w:color w:val="333333"/>
               </w:rPr>
             </w:pPr>
             <w:r>
               <w:rPr>
-                <w:rFonts w:ascii="Helvetica" w:hAnsi="Helvetica"/>
+                <w:rFonts w:ascii="Arial" w:eastAsia="Times New Roman" w:hAnsi="Arial" w:cs="Arial"/>
                 <w:color w:val="333333"/>
               </w:rPr>
-              <w:t>03/25/2016</w:t>
+              <w:t>4/25/2016</w:t>
             </w:r>
           </w:p>
         </w:tc>
         <w:tc>
           <w:tcPr>
             <w:tcW w:w="0" w:type="auto"/>
-            <w:shd w:val="clear" w:color="auto" w:fill="FFFFFF"/>
-            <w:tcMar>
-              <w:top w:w="90" w:type="dxa"/>
-              <w:left w:w="195" w:type="dxa"/>
-              <w:bottom w:w="90" w:type="dxa"/>
-              <w:right w:w="195" w:type="dxa"/>
-            </w:tcMar>
+            <w:tcBorders>
+              <w:top w:val="nil"/>
+              <w:left w:val="nil"/>
+              <w:bottom w:val="single" w:sz="8" w:space="0" w:color="auto"/>
+              <w:right w:val="single" w:sz="8" w:space="0" w:color="auto"/>
+            </w:tcBorders>
+            <w:shd w:val="clear" w:color="000000" w:fill="FFFFFF"/>
             <w:vAlign w:val="center"/>
+            <w:hideMark/>
           </w:tcPr>
           <w:p>
             <w:pPr>
-              <w:spacing w:line="384" w:lineRule="atLeast"/>
+              <w:widowControl/>
               <w:rPr>
-                <w:rFonts w:ascii="Helvetica" w:hAnsi="Helvetica"/>
+                <w:rFonts w:ascii="Arial" w:eastAsia="Times New Roman" w:hAnsi="Arial" w:cs="Arial"/>
                 <w:color w:val="333333"/>
               </w:rPr>
             </w:pPr>
             <w:r>
               <w:rPr>
-                <w:rFonts w:ascii="Helvetica" w:hAnsi="Helvetica"/>
+                <w:rFonts w:ascii="Arial" w:eastAsia="Times New Roman" w:hAnsi="Arial" w:cs="Arial"/>
                 <w:color w:val="333333"/>
               </w:rPr>
               <w:t>Source code for the project</w:t>
@@ -13955,27 +13924,27 @@
         <w:tc>
           <w:tcPr>
             <w:tcW w:w="0" w:type="auto"/>
-            <w:shd w:val="clear" w:color="auto" w:fill="FFFFFF"/>
-            <w:tcMar>
-              <w:top w:w="90" w:type="dxa"/>
-              <w:left w:w="195" w:type="dxa"/>
-              <w:bottom w:w="90" w:type="dxa"/>
-              <w:right w:w="195" w:type="dxa"/>
-            </w:tcMar>
+            <w:tcBorders>
+              <w:top w:val="nil"/>
+              <w:left w:val="nil"/>
+              <w:bottom w:val="single" w:sz="8" w:space="0" w:color="auto"/>
+              <w:right w:val="single" w:sz="8" w:space="0" w:color="auto"/>
+            </w:tcBorders>
+            <w:shd w:val="clear" w:color="000000" w:fill="FFFFFF"/>
             <w:vAlign w:val="center"/>
           </w:tcPr>
           <w:p>
             <w:pPr>
-              <w:spacing w:line="384" w:lineRule="atLeast"/>
+              <w:widowControl/>
               <w:rPr>
-                <w:rFonts w:ascii="Helvetica" w:hAnsi="Helvetica"/>
+                <w:rFonts w:ascii="Arial" w:eastAsia="Times New Roman" w:hAnsi="Arial" w:cs="Arial"/>
                 <w:color w:val="333333"/>
               </w:rPr>
             </w:pPr>
             <w:proofErr w:type="spellStart"/>
             <w:r>
               <w:rPr>
-                <w:rFonts w:ascii="Helvetica" w:hAnsi="Helvetica"/>
+                <w:rFonts w:ascii="Arial" w:eastAsia="Times New Roman" w:hAnsi="Arial" w:cs="Arial"/>
                 <w:color w:val="333333"/>
               </w:rPr>
               <w:t>Arun</w:t>
@@ -13983,7 +13952,7 @@
             <w:proofErr w:type="spellEnd"/>
             <w:r>
               <w:rPr>
-                <w:rFonts w:ascii="Helvetica" w:hAnsi="Helvetica"/>
+                <w:rFonts w:ascii="Arial" w:eastAsia="Times New Roman" w:hAnsi="Arial" w:cs="Arial"/>
                 <w:color w:val="333333"/>
               </w:rPr>
               <w:t xml:space="preserve"> </w:t>
@@ -13991,15 +13960,31 @@
             <w:proofErr w:type="spellStart"/>
             <w:r>
               <w:rPr>
-                <w:rFonts w:ascii="Helvetica" w:hAnsi="Helvetica"/>
+                <w:rFonts w:ascii="Arial" w:eastAsia="Times New Roman" w:hAnsi="Arial" w:cs="Arial"/>
                 <w:color w:val="333333"/>
               </w:rPr>
-              <w:t>teja</w:t>
+              <w:t>Teja</w:t>
             </w:r>
             <w:proofErr w:type="spellEnd"/>
             <w:r>
               <w:rPr>
-                <w:rFonts w:ascii="Helvetica" w:hAnsi="Helvetica"/>
+                <w:rFonts w:ascii="Arial" w:eastAsia="Times New Roman" w:hAnsi="Arial" w:cs="Arial"/>
+                <w:color w:val="333333"/>
+              </w:rPr>
+              <w:t xml:space="preserve"> Dutta, </w:t>
+            </w:r>
+            <w:proofErr w:type="spellStart"/>
+            <w:r>
+              <w:rPr>
+                <w:rFonts w:ascii="Arial" w:eastAsia="Times New Roman" w:hAnsi="Arial" w:cs="Arial"/>
+                <w:color w:val="333333"/>
+              </w:rPr>
+              <w:t>Sukanya</w:t>
+            </w:r>
+            <w:proofErr w:type="spellEnd"/>
+            <w:r>
+              <w:rPr>
+                <w:rFonts w:ascii="Arial" w:eastAsia="Times New Roman" w:hAnsi="Arial" w:cs="Arial"/>
                 <w:color w:val="333333"/>
               </w:rPr>
               <w:t xml:space="preserve"> </w:t>
@@ -14007,23 +13992,7 @@
             <w:proofErr w:type="spellStart"/>
             <w:r>
               <w:rPr>
-                <w:rFonts w:ascii="Helvetica" w:hAnsi="Helvetica"/>
-                <w:color w:val="333333"/>
-              </w:rPr>
-              <w:t>dutta,Sukanya</w:t>
-            </w:r>
-            <w:proofErr w:type="spellEnd"/>
-            <w:r>
-              <w:rPr>
-                <w:rFonts w:ascii="Helvetica" w:hAnsi="Helvetica"/>
-                <w:color w:val="333333"/>
-              </w:rPr>
-              <w:t xml:space="preserve"> </w:t>
-            </w:r>
-            <w:proofErr w:type="spellStart"/>
-            <w:r>
-              <w:rPr>
-                <w:rFonts w:ascii="Helvetica" w:hAnsi="Helvetica"/>
+                <w:rFonts w:ascii="Arial" w:eastAsia="Times New Roman" w:hAnsi="Arial" w:cs="Arial"/>
                 <w:color w:val="333333"/>
               </w:rPr>
               <w:t>Neela</w:t>
@@ -14034,26 +14003,27 @@
         <w:tc>
           <w:tcPr>
             <w:tcW w:w="0" w:type="auto"/>
-            <w:shd w:val="clear" w:color="auto" w:fill="FFFFFF"/>
-            <w:tcMar>
-              <w:top w:w="90" w:type="dxa"/>
-              <w:left w:w="195" w:type="dxa"/>
-              <w:bottom w:w="90" w:type="dxa"/>
-              <w:right w:w="195" w:type="dxa"/>
-            </w:tcMar>
+            <w:tcBorders>
+              <w:top w:val="nil"/>
+              <w:left w:val="nil"/>
+              <w:bottom w:val="single" w:sz="8" w:space="0" w:color="auto"/>
+              <w:right w:val="single" w:sz="8" w:space="0" w:color="auto"/>
+            </w:tcBorders>
+            <w:shd w:val="clear" w:color="000000" w:fill="FFFFFF"/>
             <w:vAlign w:val="center"/>
+            <w:hideMark/>
           </w:tcPr>
           <w:p>
             <w:pPr>
-              <w:spacing w:line="384" w:lineRule="atLeast"/>
+              <w:widowControl/>
               <w:rPr>
-                <w:rFonts w:ascii="Helvetica" w:hAnsi="Helvetica"/>
+                <w:rFonts w:ascii="Arial" w:eastAsia="Times New Roman" w:hAnsi="Arial" w:cs="Arial"/>
                 <w:color w:val="333333"/>
               </w:rPr>
             </w:pPr>
             <w:r>
               <w:rPr>
-                <w:rFonts w:ascii="Helvetica" w:hAnsi="Helvetica"/>
+                <w:rFonts w:ascii="Arial" w:eastAsia="Times New Roman" w:hAnsi="Arial" w:cs="Arial"/>
                 <w:color w:val="333333"/>
               </w:rPr>
               <w:t>Implementation</w:t>
@@ -14063,60 +14033,63 @@
       </w:tr>
       <w:tr>
         <w:trPr>
-          <w:trHeight w:val="501"/>
+          <w:trHeight w:val="60"/>
         </w:trPr>
         <w:tc>
           <w:tcPr>
-            <w:tcW w:w="2136" w:type="dxa"/>
-            <w:shd w:val="clear" w:color="auto" w:fill="FFFFFF"/>
-            <w:tcMar>
-              <w:top w:w="90" w:type="dxa"/>
-              <w:left w:w="195" w:type="dxa"/>
-              <w:bottom w:w="90" w:type="dxa"/>
-              <w:right w:w="195" w:type="dxa"/>
-            </w:tcMar>
+            <w:tcW w:w="0" w:type="auto"/>
+            <w:tcBorders>
+              <w:top w:val="nil"/>
+              <w:left w:val="single" w:sz="8" w:space="0" w:color="auto"/>
+              <w:bottom w:val="single" w:sz="8" w:space="0" w:color="auto"/>
+              <w:right w:val="single" w:sz="8" w:space="0" w:color="auto"/>
+            </w:tcBorders>
+            <w:shd w:val="clear" w:color="000000" w:fill="FFFFFF"/>
             <w:vAlign w:val="center"/>
+            <w:hideMark/>
           </w:tcPr>
           <w:p>
             <w:pPr>
-              <w:spacing w:line="384" w:lineRule="atLeast"/>
+              <w:widowControl/>
+              <w:ind w:firstLineChars="100" w:firstLine="220"/>
               <w:rPr>
-                <w:rFonts w:ascii="Helvetica" w:hAnsi="Helvetica"/>
+                <w:rFonts w:ascii="Arial" w:eastAsia="Times New Roman" w:hAnsi="Arial" w:cs="Arial"/>
                 <w:color w:val="333333"/>
               </w:rPr>
             </w:pPr>
             <w:r>
               <w:rPr>
-                <w:rFonts w:ascii="Helvetica" w:hAnsi="Helvetica"/>
+                <w:rFonts w:ascii="Arial" w:eastAsia="Times New Roman" w:hAnsi="Arial" w:cs="Arial"/>
                 <w:color w:val="333333"/>
               </w:rPr>
-              <w:t>03/30/2016</w:t>
+              <w:t>4/27/2016</w:t>
             </w:r>
           </w:p>
         </w:tc>
         <w:tc>
           <w:tcPr>
             <w:tcW w:w="0" w:type="auto"/>
-            <w:shd w:val="clear" w:color="auto" w:fill="FFFFFF"/>
-            <w:tcMar>
-              <w:top w:w="90" w:type="dxa"/>
-              <w:left w:w="195" w:type="dxa"/>
-              <w:bottom w:w="90" w:type="dxa"/>
-              <w:right w:w="195" w:type="dxa"/>
-            </w:tcMar>
+            <w:tcBorders>
+              <w:top w:val="nil"/>
+              <w:left w:val="nil"/>
+              <w:bottom w:val="single" w:sz="8" w:space="0" w:color="auto"/>
+              <w:right w:val="single" w:sz="8" w:space="0" w:color="auto"/>
+            </w:tcBorders>
+            <w:shd w:val="clear" w:color="000000" w:fill="FFFFFF"/>
             <w:vAlign w:val="center"/>
+            <w:hideMark/>
           </w:tcPr>
           <w:p>
             <w:pPr>
-              <w:spacing w:line="384" w:lineRule="atLeast"/>
+              <w:widowControl/>
               <w:rPr>
-                <w:rFonts w:ascii="Helvetica" w:hAnsi="Helvetica"/>
+                <w:rFonts w:ascii="Arial" w:eastAsia="Times New Roman" w:hAnsi="Arial" w:cs="Arial"/>
                 <w:color w:val="333333"/>
               </w:rPr>
             </w:pPr>
             <w:r>
               <w:rPr>
-                <w:rFonts w:ascii="Helvetica" w:hAnsi="Helvetica"/>
+                <w:rFonts w:ascii="Arial" w:eastAsia="Times New Roman" w:hAnsi="Arial" w:cs="Arial"/>
                 <w:color w:val="333333"/>
               </w:rPr>
               <w:t>Test Plan</w:t>
@@ -14126,27 +14099,27 @@
         <w:tc>
           <w:tcPr>
             <w:tcW w:w="0" w:type="auto"/>
-            <w:shd w:val="clear" w:color="auto" w:fill="FFFFFF"/>
-            <w:tcMar>
-              <w:top w:w="90" w:type="dxa"/>
-              <w:left w:w="195" w:type="dxa"/>
-              <w:bottom w:w="90" w:type="dxa"/>
-              <w:right w:w="195" w:type="dxa"/>
-            </w:tcMar>
+            <w:tcBorders>
+              <w:top w:val="nil"/>
+              <w:left w:val="nil"/>
+              <w:bottom w:val="single" w:sz="8" w:space="0" w:color="auto"/>
+              <w:right w:val="single" w:sz="8" w:space="0" w:color="auto"/>
+            </w:tcBorders>
+            <w:shd w:val="clear" w:color="000000" w:fill="FFFFFF"/>
             <w:vAlign w:val="center"/>
           </w:tcPr>
           <w:p>
             <w:pPr>
-              <w:spacing w:line="384" w:lineRule="atLeast"/>
+              <w:widowControl/>
               <w:rPr>
-                <w:rFonts w:ascii="Helvetica" w:hAnsi="Helvetica"/>
+                <w:rFonts w:ascii="Arial" w:eastAsia="Times New Roman" w:hAnsi="Arial" w:cs="Arial"/>
                 <w:color w:val="333333"/>
               </w:rPr>
             </w:pPr>
             <w:proofErr w:type="spellStart"/>
             <w:r>
               <w:rPr>
-                <w:rFonts w:ascii="Helvetica" w:hAnsi="Helvetica"/>
+                <w:rFonts w:ascii="Arial" w:eastAsia="Times New Roman" w:hAnsi="Arial" w:cs="Arial"/>
                 <w:color w:val="333333"/>
               </w:rPr>
               <w:t>Arun</w:t>
@@ -14154,7 +14127,7 @@
             <w:proofErr w:type="spellEnd"/>
             <w:r>
               <w:rPr>
-                <w:rFonts w:ascii="Helvetica" w:hAnsi="Helvetica"/>
+                <w:rFonts w:ascii="Arial" w:eastAsia="Times New Roman" w:hAnsi="Arial" w:cs="Arial"/>
                 <w:color w:val="333333"/>
               </w:rPr>
               <w:t xml:space="preserve"> </w:t>
@@ -14162,15 +14135,31 @@
             <w:proofErr w:type="spellStart"/>
             <w:r>
               <w:rPr>
-                <w:rFonts w:ascii="Helvetica" w:hAnsi="Helvetica"/>
+                <w:rFonts w:ascii="Arial" w:eastAsia="Times New Roman" w:hAnsi="Arial" w:cs="Arial"/>
                 <w:color w:val="333333"/>
               </w:rPr>
-              <w:t>teja</w:t>
+              <w:t>Teja</w:t>
             </w:r>
             <w:proofErr w:type="spellEnd"/>
             <w:r>
               <w:rPr>
-                <w:rFonts w:ascii="Helvetica" w:hAnsi="Helvetica"/>
+                <w:rFonts w:ascii="Arial" w:eastAsia="Times New Roman" w:hAnsi="Arial" w:cs="Arial"/>
+                <w:color w:val="333333"/>
+              </w:rPr>
+              <w:t xml:space="preserve"> Dutta, </w:t>
+            </w:r>
+            <w:proofErr w:type="spellStart"/>
+            <w:r>
+              <w:rPr>
+                <w:rFonts w:ascii="Arial" w:eastAsia="Times New Roman" w:hAnsi="Arial" w:cs="Arial"/>
+                <w:color w:val="333333"/>
+              </w:rPr>
+              <w:t>Sukanya</w:t>
+            </w:r>
+            <w:proofErr w:type="spellEnd"/>
+            <w:r>
+              <w:rPr>
+                <w:rFonts w:ascii="Arial" w:eastAsia="Times New Roman" w:hAnsi="Arial" w:cs="Arial"/>
                 <w:color w:val="333333"/>
               </w:rPr>
               <w:t xml:space="preserve"> </w:t>
@@ -14178,23 +14167,7 @@
             <w:proofErr w:type="spellStart"/>
             <w:r>
               <w:rPr>
-                <w:rFonts w:ascii="Helvetica" w:hAnsi="Helvetica"/>
-                <w:color w:val="333333"/>
-              </w:rPr>
-              <w:t>dutta,Sukanya</w:t>
-            </w:r>
-            <w:proofErr w:type="spellEnd"/>
-            <w:r>
-              <w:rPr>
-                <w:rFonts w:ascii="Helvetica" w:hAnsi="Helvetica"/>
-                <w:color w:val="333333"/>
-              </w:rPr>
-              <w:t xml:space="preserve"> </w:t>
-            </w:r>
-            <w:proofErr w:type="spellStart"/>
-            <w:r>
-              <w:rPr>
-                <w:rFonts w:ascii="Helvetica" w:hAnsi="Helvetica"/>
+                <w:rFonts w:ascii="Arial" w:eastAsia="Times New Roman" w:hAnsi="Arial" w:cs="Arial"/>
                 <w:color w:val="333333"/>
               </w:rPr>
               <w:t>Neela</w:t>
@@ -14205,26 +14178,27 @@
         <w:tc>
           <w:tcPr>
             <w:tcW w:w="0" w:type="auto"/>
-            <w:shd w:val="clear" w:color="auto" w:fill="FFFFFF"/>
-            <w:tcMar>
-              <w:top w:w="90" w:type="dxa"/>
-              <w:left w:w="195" w:type="dxa"/>
-              <w:bottom w:w="90" w:type="dxa"/>
-              <w:right w:w="195" w:type="dxa"/>
-            </w:tcMar>
+            <w:tcBorders>
+              <w:top w:val="nil"/>
+              <w:left w:val="nil"/>
+              <w:bottom w:val="single" w:sz="8" w:space="0" w:color="auto"/>
+              <w:right w:val="single" w:sz="8" w:space="0" w:color="auto"/>
+            </w:tcBorders>
+            <w:shd w:val="clear" w:color="000000" w:fill="FFFFFF"/>
             <w:vAlign w:val="center"/>
+            <w:hideMark/>
           </w:tcPr>
           <w:p>
             <w:pPr>
-              <w:spacing w:line="384" w:lineRule="atLeast"/>
+              <w:widowControl/>
               <w:rPr>
-                <w:rFonts w:ascii="Helvetica" w:hAnsi="Helvetica"/>
+                <w:rFonts w:ascii="Arial" w:eastAsia="Times New Roman" w:hAnsi="Arial" w:cs="Arial"/>
                 <w:color w:val="333333"/>
               </w:rPr>
             </w:pPr>
             <w:r>
               <w:rPr>
-                <w:rFonts w:ascii="Helvetica" w:hAnsi="Helvetica"/>
+                <w:rFonts w:ascii="Arial" w:eastAsia="Times New Roman" w:hAnsi="Arial" w:cs="Arial"/>
                 <w:color w:val="333333"/>
               </w:rPr>
               <w:t>Testing</w:t>
@@ -14232,53 +14206,985 @@
           </w:p>
         </w:tc>
       </w:tr>
+      <w:tr>
+        <w:trPr>
+          <w:trHeight w:val="670"/>
+        </w:trPr>
+        <w:tc>
+          <w:tcPr>
+            <w:tcW w:w="0" w:type="auto"/>
+            <w:tcBorders>
+              <w:top w:val="nil"/>
+              <w:left w:val="single" w:sz="8" w:space="0" w:color="auto"/>
+              <w:bottom w:val="single" w:sz="8" w:space="0" w:color="auto"/>
+              <w:right w:val="single" w:sz="8" w:space="0" w:color="auto"/>
+            </w:tcBorders>
+            <w:shd w:val="clear" w:color="000000" w:fill="FFFFFF"/>
+            <w:vAlign w:val="center"/>
+            <w:hideMark/>
+          </w:tcPr>
+          <w:p>
+            <w:pPr>
+              <w:widowControl/>
+              <w:ind w:firstLineChars="100" w:firstLine="220"/>
+              <w:rPr>
+                <w:rFonts w:ascii="Arial" w:eastAsia="Times New Roman" w:hAnsi="Arial" w:cs="Arial"/>
+                <w:color w:val="333333"/>
+              </w:rPr>
+            </w:pPr>
+            <w:r>
+              <w:rPr>
+                <w:rFonts w:ascii="Arial" w:eastAsia="Times New Roman" w:hAnsi="Arial" w:cs="Arial"/>
+                <w:color w:val="333333"/>
+              </w:rPr>
+              <w:t>5/1/2016</w:t>
+            </w:r>
+          </w:p>
+        </w:tc>
+        <w:tc>
+          <w:tcPr>
+            <w:tcW w:w="0" w:type="auto"/>
+            <w:tcBorders>
+              <w:top w:val="nil"/>
+              <w:left w:val="nil"/>
+              <w:bottom w:val="single" w:sz="8" w:space="0" w:color="auto"/>
+              <w:right w:val="single" w:sz="8" w:space="0" w:color="auto"/>
+            </w:tcBorders>
+            <w:shd w:val="clear" w:color="000000" w:fill="FFFFFF"/>
+            <w:vAlign w:val="center"/>
+            <w:hideMark/>
+          </w:tcPr>
+          <w:p>
+            <w:pPr>
+              <w:widowControl/>
+              <w:rPr>
+                <w:rFonts w:ascii="Arial" w:eastAsia="Times New Roman" w:hAnsi="Arial" w:cs="Arial"/>
+                <w:color w:val="333333"/>
+              </w:rPr>
+            </w:pPr>
+            <w:r>
+              <w:rPr>
+                <w:rFonts w:ascii="Arial" w:eastAsia="Times New Roman" w:hAnsi="Arial" w:cs="Arial"/>
+                <w:color w:val="333333"/>
+              </w:rPr>
+              <w:t>Final Submission</w:t>
+            </w:r>
+          </w:p>
+        </w:tc>
+        <w:tc>
+          <w:tcPr>
+            <w:tcW w:w="0" w:type="auto"/>
+            <w:tcBorders>
+              <w:top w:val="nil"/>
+              <w:left w:val="nil"/>
+              <w:bottom w:val="single" w:sz="8" w:space="0" w:color="auto"/>
+              <w:right w:val="single" w:sz="8" w:space="0" w:color="auto"/>
+            </w:tcBorders>
+            <w:shd w:val="clear" w:color="000000" w:fill="FFFFFF"/>
+            <w:vAlign w:val="center"/>
+            <w:hideMark/>
+          </w:tcPr>
+          <w:p>
+            <w:pPr>
+              <w:widowControl/>
+              <w:rPr>
+                <w:rFonts w:ascii="Arial" w:eastAsia="Times New Roman" w:hAnsi="Arial" w:cs="Arial"/>
+                <w:color w:val="333333"/>
+              </w:rPr>
+            </w:pPr>
+            <w:proofErr w:type="spellStart"/>
+            <w:r>
+              <w:rPr>
+                <w:rFonts w:ascii="Arial" w:eastAsia="Times New Roman" w:hAnsi="Arial" w:cs="Arial"/>
+                <w:color w:val="333333"/>
+              </w:rPr>
+              <w:t>Arun</w:t>
+            </w:r>
+            <w:proofErr w:type="spellEnd"/>
+            <w:r>
+              <w:rPr>
+                <w:rFonts w:ascii="Arial" w:eastAsia="Times New Roman" w:hAnsi="Arial" w:cs="Arial"/>
+                <w:color w:val="333333"/>
+              </w:rPr>
+              <w:t xml:space="preserve"> </w:t>
+            </w:r>
+            <w:proofErr w:type="spellStart"/>
+            <w:r>
+              <w:rPr>
+                <w:rFonts w:ascii="Arial" w:eastAsia="Times New Roman" w:hAnsi="Arial" w:cs="Arial"/>
+                <w:color w:val="333333"/>
+              </w:rPr>
+              <w:t>Teja</w:t>
+            </w:r>
+            <w:proofErr w:type="spellEnd"/>
+            <w:r>
+              <w:rPr>
+                <w:rFonts w:ascii="Arial" w:eastAsia="Times New Roman" w:hAnsi="Arial" w:cs="Arial"/>
+                <w:color w:val="333333"/>
+              </w:rPr>
+              <w:t xml:space="preserve"> Dutta, </w:t>
+            </w:r>
+            <w:proofErr w:type="spellStart"/>
+            <w:r>
+              <w:rPr>
+                <w:rFonts w:ascii="Arial" w:eastAsia="Times New Roman" w:hAnsi="Arial" w:cs="Arial"/>
+                <w:color w:val="333333"/>
+              </w:rPr>
+              <w:t>Sukanya</w:t>
+            </w:r>
+            <w:proofErr w:type="spellEnd"/>
+            <w:r>
+              <w:rPr>
+                <w:rFonts w:ascii="Arial" w:eastAsia="Times New Roman" w:hAnsi="Arial" w:cs="Arial"/>
+                <w:color w:val="333333"/>
+              </w:rPr>
+              <w:t xml:space="preserve"> </w:t>
+            </w:r>
+            <w:proofErr w:type="spellStart"/>
+            <w:r>
+              <w:rPr>
+                <w:rFonts w:ascii="Arial" w:eastAsia="Times New Roman" w:hAnsi="Arial" w:cs="Arial"/>
+                <w:color w:val="333333"/>
+              </w:rPr>
+              <w:t>Neela</w:t>
+            </w:r>
+            <w:proofErr w:type="spellEnd"/>
+          </w:p>
+        </w:tc>
+        <w:tc>
+          <w:tcPr>
+            <w:tcW w:w="0" w:type="auto"/>
+            <w:tcBorders>
+              <w:top w:val="nil"/>
+              <w:left w:val="nil"/>
+              <w:bottom w:val="single" w:sz="8" w:space="0" w:color="auto"/>
+              <w:right w:val="single" w:sz="8" w:space="0" w:color="auto"/>
+            </w:tcBorders>
+            <w:shd w:val="clear" w:color="000000" w:fill="FFFFFF"/>
+            <w:vAlign w:val="center"/>
+            <w:hideMark/>
+          </w:tcPr>
+          <w:p>
+            <w:pPr>
+              <w:widowControl/>
+              <w:rPr>
+                <w:rFonts w:ascii="Arial" w:eastAsia="Times New Roman" w:hAnsi="Arial" w:cs="Arial"/>
+                <w:color w:val="333333"/>
+              </w:rPr>
+            </w:pPr>
+            <w:r>
+              <w:rPr>
+                <w:rFonts w:ascii="Arial" w:eastAsia="Times New Roman" w:hAnsi="Arial" w:cs="Arial"/>
+                <w:color w:val="333333"/>
+              </w:rPr>
+              <w:t>Final Document and results</w:t>
+            </w:r>
+          </w:p>
+        </w:tc>
+      </w:tr>
     </w:tbl>
     <w:p>
       <w:pPr>
-        <w:pStyle w:val="Heading4"/>
+        <w:pStyle w:val="BodyText"/>
         <w:ind w:left="0"/>
-        <w:rPr>
-          <w:spacing w:val="-1"/>
-        </w:rPr>
       </w:pPr>
     </w:p>
     <w:p>
       <w:pPr>
-        <w:pStyle w:val="Heading4"/>
-        <w:ind w:left="3040"/>
-        <w:rPr>
-          <w:spacing w:val="-1"/>
-        </w:rPr>
+        <w:pStyle w:val="BodyText"/>
       </w:pPr>
     </w:p>
     <w:p>
       <w:pPr>
         <w:pStyle w:val="Heading4"/>
         <w:spacing w:before="59"/>
-        <w:rPr>
-          <w:spacing w:val="-1"/>
+        <w:ind w:left="0"/>
+        <w:rPr>
+          <w:b w:val="0"/>
+          <w:bCs w:val="0"/>
         </w:rPr>
       </w:pPr>
+      <w:r>
+        <w:rPr>
+          <w:spacing w:val="-1"/>
+        </w:rPr>
+        <w:t>References:</w:t>
+      </w:r>
     </w:p>
     <w:p>
       <w:pPr>
-        <w:pStyle w:val="Heading4"/>
-        <w:spacing w:before="59"/>
-        <w:rPr>
-          <w:b w:val="0"/>
-          <w:bCs w:val="0"/>
+        <w:spacing w:line="359" w:lineRule="auto"/>
+        <w:ind w:right="819"/>
+        <w:rPr>
+          <w:rFonts w:ascii="Times New Roman" w:eastAsia="Times New Roman" w:hAnsi="Times New Roman" w:cs="Times New Roman"/>
+          <w:sz w:val="24"/>
+          <w:szCs w:val="24"/>
         </w:rPr>
       </w:pPr>
       <w:r>
         <w:rPr>
-          <w:spacing w:val="-1"/>
-        </w:rPr>
-        <w:t>References:</w:t>
+          <w:rFonts w:ascii="Times New Roman"/>
+          <w:b/>
+          <w:sz w:val="24"/>
+        </w:rPr>
+        <w:t>[1]</w:t>
+      </w:r>
+      <w:r>
+        <w:rPr>
+          <w:rFonts w:ascii="Times New Roman"/>
+          <w:b/>
+          <w:spacing w:val="-2"/>
+          <w:sz w:val="24"/>
+        </w:rPr>
+        <w:t xml:space="preserve"> </w:t>
+      </w:r>
+      <w:proofErr w:type="spellStart"/>
+      <w:r>
+        <w:rPr>
+          <w:rFonts w:ascii="Times New Roman"/>
+          <w:b/>
+          <w:sz w:val="24"/>
+        </w:rPr>
+        <w:t>Chenhao</w:t>
+      </w:r>
+      <w:proofErr w:type="spellEnd"/>
+      <w:r>
+        <w:rPr>
+          <w:rFonts w:ascii="Times New Roman"/>
+          <w:b/>
+          <w:sz w:val="24"/>
+        </w:rPr>
+        <w:t xml:space="preserve"> Tan, </w:t>
+      </w:r>
+      <w:r>
+        <w:rPr>
+          <w:rFonts w:ascii="Times New Roman"/>
+          <w:b/>
+          <w:spacing w:val="-1"/>
+          <w:sz w:val="24"/>
+        </w:rPr>
+        <w:t>Lillian</w:t>
+      </w:r>
+      <w:r>
+        <w:rPr>
+          <w:rFonts w:ascii="Times New Roman"/>
+          <w:b/>
+          <w:sz w:val="24"/>
+        </w:rPr>
+        <w:t xml:space="preserve"> Lee, </w:t>
+      </w:r>
+      <w:proofErr w:type="spellStart"/>
+      <w:r>
+        <w:rPr>
+          <w:rFonts w:ascii="Times New Roman"/>
+          <w:b/>
+          <w:sz w:val="24"/>
+        </w:rPr>
+        <w:t>Jie</w:t>
+      </w:r>
+      <w:proofErr w:type="spellEnd"/>
+      <w:r>
+        <w:rPr>
+          <w:rFonts w:ascii="Times New Roman"/>
+          <w:b/>
+          <w:sz w:val="24"/>
+        </w:rPr>
+        <w:t xml:space="preserve"> Tang, Long Jiang, Ming </w:t>
+      </w:r>
+      <w:r>
+        <w:rPr>
+          <w:rFonts w:ascii="Times New Roman"/>
+          <w:b/>
+          <w:spacing w:val="-1"/>
+          <w:sz w:val="24"/>
+        </w:rPr>
+        <w:t>Zhou,</w:t>
+      </w:r>
+      <w:r>
+        <w:rPr>
+          <w:rFonts w:ascii="Times New Roman"/>
+          <w:b/>
+          <w:sz w:val="24"/>
+        </w:rPr>
+        <w:t xml:space="preserve"> </w:t>
+      </w:r>
+      <w:r>
+        <w:rPr>
+          <w:rFonts w:ascii="Times New Roman"/>
+          <w:b/>
+          <w:spacing w:val="-1"/>
+          <w:sz w:val="24"/>
+        </w:rPr>
+        <w:t>Ping</w:t>
+      </w:r>
+      <w:r>
+        <w:rPr>
+          <w:rFonts w:ascii="Times New Roman"/>
+          <w:b/>
+          <w:sz w:val="24"/>
+        </w:rPr>
+        <w:t xml:space="preserve"> Li </w:t>
+      </w:r>
+      <w:r>
+        <w:rPr>
+          <w:rFonts w:ascii="Times New Roman"/>
+          <w:b/>
+          <w:spacing w:val="-1"/>
+          <w:sz w:val="24"/>
+        </w:rPr>
+        <w:t>Cornell</w:t>
+      </w:r>
+      <w:r>
+        <w:rPr>
+          <w:rFonts w:ascii="Times New Roman"/>
+          <w:b/>
+          <w:sz w:val="24"/>
+        </w:rPr>
+        <w:t xml:space="preserve"> </w:t>
+      </w:r>
+      <w:r>
+        <w:rPr>
+          <w:rFonts w:ascii="Times New Roman"/>
+          <w:b/>
+          <w:spacing w:val="-1"/>
+          <w:sz w:val="24"/>
+        </w:rPr>
+        <w:t>University</w:t>
+      </w:r>
+      <w:r>
+        <w:rPr>
+          <w:rFonts w:ascii="Times New Roman"/>
+          <w:b/>
+          <w:spacing w:val="49"/>
+          <w:sz w:val="24"/>
+        </w:rPr>
+        <w:t xml:space="preserve"> </w:t>
+      </w:r>
+      <w:r>
+        <w:rPr>
+          <w:rFonts w:ascii="Times New Roman"/>
+          <w:b/>
+          <w:spacing w:val="-1"/>
+          <w:sz w:val="24"/>
+        </w:rPr>
+        <w:t>"User-Level</w:t>
+      </w:r>
+      <w:r>
+        <w:rPr>
+          <w:rFonts w:ascii="Times New Roman"/>
+          <w:b/>
+          <w:sz w:val="24"/>
+        </w:rPr>
+        <w:t xml:space="preserve"> </w:t>
+      </w:r>
+      <w:r>
+        <w:rPr>
+          <w:rFonts w:ascii="Times New Roman"/>
+          <w:b/>
+          <w:spacing w:val="-1"/>
+          <w:sz w:val="24"/>
+        </w:rPr>
+        <w:t>Sentiment</w:t>
+      </w:r>
+      <w:r>
+        <w:rPr>
+          <w:rFonts w:ascii="Times New Roman"/>
+          <w:b/>
+          <w:spacing w:val="1"/>
+          <w:sz w:val="24"/>
+        </w:rPr>
+        <w:t xml:space="preserve"> </w:t>
+      </w:r>
+      <w:r>
+        <w:rPr>
+          <w:rFonts w:ascii="Times New Roman"/>
+          <w:b/>
+          <w:sz w:val="24"/>
+        </w:rPr>
+        <w:t xml:space="preserve">Analysis </w:t>
+      </w:r>
+      <w:r>
+        <w:rPr>
+          <w:rFonts w:ascii="Times New Roman"/>
+          <w:b/>
+          <w:spacing w:val="-1"/>
+          <w:sz w:val="24"/>
+        </w:rPr>
+        <w:t>Incorporating</w:t>
+      </w:r>
+      <w:r>
+        <w:rPr>
+          <w:rFonts w:ascii="Times New Roman"/>
+          <w:b/>
+          <w:spacing w:val="-3"/>
+          <w:sz w:val="24"/>
+        </w:rPr>
+        <w:t xml:space="preserve"> </w:t>
+      </w:r>
+      <w:r>
+        <w:rPr>
+          <w:rFonts w:ascii="Times New Roman"/>
+          <w:b/>
+          <w:spacing w:val="-1"/>
+          <w:sz w:val="24"/>
+        </w:rPr>
+        <w:t>Social</w:t>
+      </w:r>
+      <w:r>
+        <w:rPr>
+          <w:rFonts w:ascii="Times New Roman"/>
+          <w:b/>
+          <w:sz w:val="24"/>
+        </w:rPr>
+        <w:t xml:space="preserve"> </w:t>
+      </w:r>
+      <w:r>
+        <w:rPr>
+          <w:rFonts w:ascii="Times New Roman"/>
+          <w:b/>
+          <w:spacing w:val="-1"/>
+          <w:sz w:val="24"/>
+        </w:rPr>
+        <w:t>Networks"</w:t>
       </w:r>
     </w:p>
     <w:p>
       <w:pPr>
-        <w:spacing w:before="5"/>
+        <w:spacing w:before="206" w:line="360" w:lineRule="auto"/>
+        <w:ind w:right="822"/>
+        <w:rPr>
+          <w:rFonts w:ascii="Times New Roman" w:eastAsia="Times New Roman" w:hAnsi="Times New Roman" w:cs="Times New Roman"/>
+          <w:sz w:val="24"/>
+          <w:szCs w:val="24"/>
+        </w:rPr>
+      </w:pPr>
+      <w:r>
+        <w:rPr>
+          <w:rFonts w:ascii="Times New Roman" w:eastAsia="Times New Roman" w:hAnsi="Times New Roman" w:cs="Times New Roman"/>
+          <w:b/>
+          <w:bCs/>
+          <w:sz w:val="24"/>
+          <w:szCs w:val="24"/>
+        </w:rPr>
+        <w:t xml:space="preserve">[2] </w:t>
+      </w:r>
+      <w:proofErr w:type="gramStart"/>
+      <w:r>
+        <w:rPr>
+          <w:rFonts w:ascii="Times New Roman" w:eastAsia="Times New Roman" w:hAnsi="Times New Roman" w:cs="Times New Roman"/>
+          <w:b/>
+          <w:bCs/>
+          <w:sz w:val="24"/>
+          <w:szCs w:val="24"/>
+        </w:rPr>
+        <w:t xml:space="preserve">Bo </w:t>
+      </w:r>
+      <w:r>
+        <w:rPr>
+          <w:rFonts w:ascii="Times New Roman" w:eastAsia="Times New Roman" w:hAnsi="Times New Roman" w:cs="Times New Roman"/>
+          <w:b/>
+          <w:bCs/>
+          <w:spacing w:val="38"/>
+          <w:sz w:val="24"/>
+          <w:szCs w:val="24"/>
+        </w:rPr>
+        <w:t xml:space="preserve"> </w:t>
+      </w:r>
+      <w:r>
+        <w:rPr>
+          <w:rFonts w:ascii="Times New Roman" w:eastAsia="Times New Roman" w:hAnsi="Times New Roman" w:cs="Times New Roman"/>
+          <w:b/>
+          <w:bCs/>
+          <w:spacing w:val="-1"/>
+          <w:sz w:val="24"/>
+          <w:szCs w:val="24"/>
+        </w:rPr>
+        <w:t>Pang</w:t>
+      </w:r>
+      <w:proofErr w:type="gramEnd"/>
+      <w:r>
+        <w:rPr>
+          <w:rFonts w:ascii="Times New Roman" w:eastAsia="Times New Roman" w:hAnsi="Times New Roman" w:cs="Times New Roman"/>
+          <w:b/>
+          <w:bCs/>
+          <w:sz w:val="24"/>
+          <w:szCs w:val="24"/>
+        </w:rPr>
+        <w:t xml:space="preserve"> </w:t>
+      </w:r>
+      <w:r>
+        <w:rPr>
+          <w:rFonts w:ascii="Times New Roman" w:eastAsia="Times New Roman" w:hAnsi="Times New Roman" w:cs="Times New Roman"/>
+          <w:b/>
+          <w:bCs/>
+          <w:spacing w:val="38"/>
+          <w:sz w:val="24"/>
+          <w:szCs w:val="24"/>
+        </w:rPr>
+        <w:t xml:space="preserve"> </w:t>
+      </w:r>
+      <w:r>
+        <w:rPr>
+          <w:rFonts w:ascii="Times New Roman" w:eastAsia="Times New Roman" w:hAnsi="Times New Roman" w:cs="Times New Roman"/>
+          <w:b/>
+          <w:bCs/>
+          <w:sz w:val="24"/>
+          <w:szCs w:val="24"/>
+        </w:rPr>
+        <w:t xml:space="preserve">and </w:t>
+      </w:r>
+      <w:r>
+        <w:rPr>
+          <w:rFonts w:ascii="Times New Roman" w:eastAsia="Times New Roman" w:hAnsi="Times New Roman" w:cs="Times New Roman"/>
+          <w:b/>
+          <w:bCs/>
+          <w:spacing w:val="38"/>
+          <w:sz w:val="24"/>
+          <w:szCs w:val="24"/>
+        </w:rPr>
+        <w:t xml:space="preserve"> </w:t>
+      </w:r>
+      <w:r>
+        <w:rPr>
+          <w:rFonts w:ascii="Times New Roman" w:eastAsia="Times New Roman" w:hAnsi="Times New Roman" w:cs="Times New Roman"/>
+          <w:b/>
+          <w:bCs/>
+          <w:spacing w:val="-1"/>
+          <w:sz w:val="24"/>
+          <w:szCs w:val="24"/>
+        </w:rPr>
+        <w:t>Lillian</w:t>
+      </w:r>
+      <w:r>
+        <w:rPr>
+          <w:rFonts w:ascii="Times New Roman" w:eastAsia="Times New Roman" w:hAnsi="Times New Roman" w:cs="Times New Roman"/>
+          <w:b/>
+          <w:bCs/>
+          <w:sz w:val="24"/>
+          <w:szCs w:val="24"/>
+        </w:rPr>
+        <w:t xml:space="preserve"> </w:t>
+      </w:r>
+      <w:r>
+        <w:rPr>
+          <w:rFonts w:ascii="Times New Roman" w:eastAsia="Times New Roman" w:hAnsi="Times New Roman" w:cs="Times New Roman"/>
+          <w:b/>
+          <w:bCs/>
+          <w:spacing w:val="38"/>
+          <w:sz w:val="24"/>
+          <w:szCs w:val="24"/>
+        </w:rPr>
+        <w:t xml:space="preserve"> </w:t>
+      </w:r>
+      <w:r>
+        <w:rPr>
+          <w:rFonts w:ascii="Times New Roman" w:eastAsia="Times New Roman" w:hAnsi="Times New Roman" w:cs="Times New Roman"/>
+          <w:b/>
+          <w:bCs/>
+          <w:spacing w:val="-1"/>
+          <w:sz w:val="24"/>
+          <w:szCs w:val="24"/>
+        </w:rPr>
+        <w:t>Lee,</w:t>
+      </w:r>
+      <w:r>
+        <w:rPr>
+          <w:rFonts w:ascii="Times New Roman" w:eastAsia="Times New Roman" w:hAnsi="Times New Roman" w:cs="Times New Roman"/>
+          <w:b/>
+          <w:bCs/>
+          <w:sz w:val="24"/>
+          <w:szCs w:val="24"/>
+        </w:rPr>
+        <w:t xml:space="preserve"> </w:t>
+      </w:r>
+      <w:r>
+        <w:rPr>
+          <w:rFonts w:ascii="Times New Roman" w:eastAsia="Times New Roman" w:hAnsi="Times New Roman" w:cs="Times New Roman"/>
+          <w:b/>
+          <w:bCs/>
+          <w:spacing w:val="38"/>
+          <w:sz w:val="24"/>
+          <w:szCs w:val="24"/>
+        </w:rPr>
+        <w:t xml:space="preserve"> </w:t>
+      </w:r>
+      <w:proofErr w:type="spellStart"/>
+      <w:r>
+        <w:rPr>
+          <w:rFonts w:ascii="Times New Roman" w:eastAsia="Times New Roman" w:hAnsi="Times New Roman" w:cs="Times New Roman"/>
+          <w:b/>
+          <w:bCs/>
+          <w:spacing w:val="-1"/>
+          <w:sz w:val="24"/>
+          <w:szCs w:val="24"/>
+        </w:rPr>
+        <w:t>Shivakumar</w:t>
+      </w:r>
+      <w:proofErr w:type="spellEnd"/>
+      <w:r>
+        <w:rPr>
+          <w:rFonts w:ascii="Times New Roman" w:eastAsia="Times New Roman" w:hAnsi="Times New Roman" w:cs="Times New Roman"/>
+          <w:b/>
+          <w:bCs/>
+          <w:sz w:val="24"/>
+          <w:szCs w:val="24"/>
+        </w:rPr>
+        <w:t xml:space="preserve"> </w:t>
+      </w:r>
+      <w:r>
+        <w:rPr>
+          <w:rFonts w:ascii="Times New Roman" w:eastAsia="Times New Roman" w:hAnsi="Times New Roman" w:cs="Times New Roman"/>
+          <w:b/>
+          <w:bCs/>
+          <w:spacing w:val="39"/>
+          <w:sz w:val="24"/>
+          <w:szCs w:val="24"/>
+        </w:rPr>
+        <w:t xml:space="preserve"> </w:t>
+      </w:r>
+      <w:proofErr w:type="spellStart"/>
+      <w:r>
+        <w:rPr>
+          <w:rFonts w:ascii="Times New Roman" w:eastAsia="Times New Roman" w:hAnsi="Times New Roman" w:cs="Times New Roman"/>
+          <w:b/>
+          <w:bCs/>
+          <w:sz w:val="24"/>
+          <w:szCs w:val="24"/>
+        </w:rPr>
+        <w:t>Vaithyanathan</w:t>
+      </w:r>
+      <w:proofErr w:type="spellEnd"/>
+      <w:r>
+        <w:rPr>
+          <w:rFonts w:ascii="Times New Roman" w:eastAsia="Times New Roman" w:hAnsi="Times New Roman" w:cs="Times New Roman"/>
+          <w:b/>
+          <w:bCs/>
+          <w:sz w:val="24"/>
+          <w:szCs w:val="24"/>
+        </w:rPr>
+        <w:t xml:space="preserve"> </w:t>
+      </w:r>
+      <w:r>
+        <w:rPr>
+          <w:rFonts w:ascii="Times New Roman" w:eastAsia="Times New Roman" w:hAnsi="Times New Roman" w:cs="Times New Roman"/>
+          <w:b/>
+          <w:bCs/>
+          <w:spacing w:val="39"/>
+          <w:sz w:val="24"/>
+          <w:szCs w:val="24"/>
+        </w:rPr>
+        <w:t xml:space="preserve"> </w:t>
+      </w:r>
+      <w:r>
+        <w:rPr>
+          <w:rFonts w:ascii="Times New Roman" w:eastAsia="Times New Roman" w:hAnsi="Times New Roman" w:cs="Times New Roman"/>
+          <w:b/>
+          <w:bCs/>
+          <w:spacing w:val="-2"/>
+          <w:sz w:val="24"/>
+          <w:szCs w:val="24"/>
+        </w:rPr>
+        <w:t>“Thumbs</w:t>
+      </w:r>
+      <w:r>
+        <w:rPr>
+          <w:rFonts w:ascii="Times New Roman" w:eastAsia="Times New Roman" w:hAnsi="Times New Roman" w:cs="Times New Roman"/>
+          <w:b/>
+          <w:bCs/>
+          <w:sz w:val="24"/>
+          <w:szCs w:val="24"/>
+        </w:rPr>
+        <w:t xml:space="preserve"> </w:t>
+      </w:r>
+      <w:r>
+        <w:rPr>
+          <w:rFonts w:ascii="Times New Roman" w:eastAsia="Times New Roman" w:hAnsi="Times New Roman" w:cs="Times New Roman"/>
+          <w:b/>
+          <w:bCs/>
+          <w:spacing w:val="38"/>
+          <w:sz w:val="24"/>
+          <w:szCs w:val="24"/>
+        </w:rPr>
+        <w:t xml:space="preserve"> </w:t>
+      </w:r>
+      <w:r>
+        <w:rPr>
+          <w:rFonts w:ascii="Times New Roman" w:eastAsia="Times New Roman" w:hAnsi="Times New Roman" w:cs="Times New Roman"/>
+          <w:b/>
+          <w:bCs/>
+          <w:sz w:val="24"/>
+          <w:szCs w:val="24"/>
+        </w:rPr>
+        <w:t xml:space="preserve">up? </w:t>
+      </w:r>
+      <w:r>
+        <w:rPr>
+          <w:rFonts w:ascii="Times New Roman" w:eastAsia="Times New Roman" w:hAnsi="Times New Roman" w:cs="Times New Roman"/>
+          <w:b/>
+          <w:bCs/>
+          <w:spacing w:val="38"/>
+          <w:sz w:val="24"/>
+          <w:szCs w:val="24"/>
+        </w:rPr>
+        <w:t xml:space="preserve"> </w:t>
+      </w:r>
+      <w:r>
+        <w:rPr>
+          <w:rFonts w:ascii="Times New Roman" w:eastAsia="Times New Roman" w:hAnsi="Times New Roman" w:cs="Times New Roman"/>
+          <w:b/>
+          <w:bCs/>
+          <w:spacing w:val="-1"/>
+          <w:sz w:val="24"/>
+          <w:szCs w:val="24"/>
+        </w:rPr>
+        <w:t>Sentiment</w:t>
+      </w:r>
+      <w:r>
+        <w:rPr>
+          <w:rFonts w:ascii="Times New Roman" w:eastAsia="Times New Roman" w:hAnsi="Times New Roman" w:cs="Times New Roman"/>
+          <w:b/>
+          <w:bCs/>
+          <w:spacing w:val="39"/>
+          <w:sz w:val="24"/>
+          <w:szCs w:val="24"/>
+        </w:rPr>
+        <w:t xml:space="preserve"> </w:t>
+      </w:r>
+      <w:r>
+        <w:rPr>
+          <w:rFonts w:ascii="Times New Roman" w:eastAsia="Times New Roman" w:hAnsi="Times New Roman" w:cs="Times New Roman"/>
+          <w:b/>
+          <w:bCs/>
+          <w:spacing w:val="-1"/>
+          <w:sz w:val="24"/>
+          <w:szCs w:val="24"/>
+        </w:rPr>
+        <w:t>Classification</w:t>
+      </w:r>
+      <w:r>
+        <w:rPr>
+          <w:rFonts w:ascii="Times New Roman" w:eastAsia="Times New Roman" w:hAnsi="Times New Roman" w:cs="Times New Roman"/>
+          <w:b/>
+          <w:bCs/>
+          <w:spacing w:val="-2"/>
+          <w:sz w:val="24"/>
+          <w:szCs w:val="24"/>
+        </w:rPr>
+        <w:t xml:space="preserve"> </w:t>
+      </w:r>
+      <w:r>
+        <w:rPr>
+          <w:rFonts w:ascii="Times New Roman" w:eastAsia="Times New Roman" w:hAnsi="Times New Roman" w:cs="Times New Roman"/>
+          <w:b/>
+          <w:bCs/>
+          <w:sz w:val="24"/>
+          <w:szCs w:val="24"/>
+        </w:rPr>
+        <w:t xml:space="preserve">using </w:t>
+      </w:r>
+      <w:r>
+        <w:rPr>
+          <w:rFonts w:ascii="Times New Roman" w:eastAsia="Times New Roman" w:hAnsi="Times New Roman" w:cs="Times New Roman"/>
+          <w:b/>
+          <w:bCs/>
+          <w:spacing w:val="-1"/>
+          <w:sz w:val="24"/>
+          <w:szCs w:val="24"/>
+        </w:rPr>
+        <w:t>Machine Learning</w:t>
+      </w:r>
+      <w:r>
+        <w:rPr>
+          <w:rFonts w:ascii="Times New Roman" w:eastAsia="Times New Roman" w:hAnsi="Times New Roman" w:cs="Times New Roman"/>
+          <w:b/>
+          <w:bCs/>
+          <w:sz w:val="24"/>
+          <w:szCs w:val="24"/>
+        </w:rPr>
+        <w:t xml:space="preserve"> </w:t>
+      </w:r>
+      <w:r>
+        <w:rPr>
+          <w:rFonts w:ascii="Times New Roman" w:eastAsia="Times New Roman" w:hAnsi="Times New Roman" w:cs="Times New Roman"/>
+          <w:b/>
+          <w:bCs/>
+          <w:spacing w:val="-1"/>
+          <w:sz w:val="24"/>
+          <w:szCs w:val="24"/>
+        </w:rPr>
+        <w:t>Techniques”</w:t>
+      </w:r>
+    </w:p>
+    <w:p>
+      <w:pPr>
+        <w:spacing w:before="202"/>
+        <w:rPr>
+          <w:rFonts w:ascii="Times New Roman" w:eastAsia="Times New Roman" w:hAnsi="Times New Roman" w:cs="Times New Roman"/>
+          <w:sz w:val="24"/>
+          <w:szCs w:val="24"/>
+        </w:rPr>
+      </w:pPr>
+      <w:r>
+        <w:rPr>
+          <w:rFonts w:ascii="Times New Roman" w:eastAsia="Times New Roman" w:hAnsi="Times New Roman" w:cs="Times New Roman"/>
+          <w:b/>
+          <w:bCs/>
+          <w:sz w:val="24"/>
+          <w:szCs w:val="24"/>
+        </w:rPr>
+        <w:t>[3]</w:t>
+      </w:r>
+      <w:r>
+        <w:rPr>
+          <w:rFonts w:ascii="Times New Roman" w:eastAsia="Times New Roman" w:hAnsi="Times New Roman" w:cs="Times New Roman"/>
+          <w:b/>
+          <w:bCs/>
+          <w:spacing w:val="-2"/>
+          <w:sz w:val="24"/>
+          <w:szCs w:val="24"/>
+        </w:rPr>
+        <w:t xml:space="preserve"> </w:t>
+      </w:r>
+      <w:proofErr w:type="spellStart"/>
+      <w:r>
+        <w:rPr>
+          <w:rFonts w:ascii="Times New Roman" w:eastAsia="Times New Roman" w:hAnsi="Times New Roman" w:cs="Times New Roman"/>
+          <w:b/>
+          <w:bCs/>
+          <w:spacing w:val="-1"/>
+          <w:sz w:val="24"/>
+          <w:szCs w:val="24"/>
+        </w:rPr>
+        <w:t>McGrawHill</w:t>
+      </w:r>
+      <w:proofErr w:type="spellEnd"/>
+      <w:r>
+        <w:rPr>
+          <w:rFonts w:ascii="Times New Roman" w:eastAsia="Times New Roman" w:hAnsi="Times New Roman" w:cs="Times New Roman"/>
+          <w:b/>
+          <w:bCs/>
+          <w:spacing w:val="-1"/>
+          <w:sz w:val="24"/>
+          <w:szCs w:val="24"/>
+        </w:rPr>
+        <w:t>_-_</w:t>
+      </w:r>
+      <w:proofErr w:type="spellStart"/>
+      <w:r>
+        <w:rPr>
+          <w:rFonts w:ascii="Times New Roman" w:eastAsia="Times New Roman" w:hAnsi="Times New Roman" w:cs="Times New Roman"/>
+          <w:b/>
+          <w:bCs/>
+          <w:spacing w:val="-1"/>
+          <w:sz w:val="24"/>
+          <w:szCs w:val="24"/>
+        </w:rPr>
+        <w:t>Machine_Learning</w:t>
+      </w:r>
+      <w:proofErr w:type="spellEnd"/>
+      <w:r>
+        <w:rPr>
+          <w:rFonts w:ascii="Times New Roman" w:eastAsia="Times New Roman" w:hAnsi="Times New Roman" w:cs="Times New Roman"/>
+          <w:b/>
+          <w:bCs/>
+          <w:spacing w:val="-1"/>
+          <w:sz w:val="24"/>
+          <w:szCs w:val="24"/>
+        </w:rPr>
+        <w:t>_</w:t>
+      </w:r>
+      <w:r>
+        <w:rPr>
+          <w:rFonts w:ascii="Times New Roman" w:eastAsia="Times New Roman" w:hAnsi="Times New Roman" w:cs="Times New Roman"/>
+          <w:b/>
+          <w:bCs/>
+          <w:sz w:val="24"/>
+          <w:szCs w:val="24"/>
+        </w:rPr>
+        <w:t xml:space="preserve"> by</w:t>
+      </w:r>
+      <w:r>
+        <w:rPr>
+          <w:rFonts w:ascii="Times New Roman" w:eastAsia="Times New Roman" w:hAnsi="Times New Roman" w:cs="Times New Roman"/>
+          <w:b/>
+          <w:bCs/>
+          <w:spacing w:val="-3"/>
+          <w:sz w:val="24"/>
+          <w:szCs w:val="24"/>
+        </w:rPr>
+        <w:t xml:space="preserve"> </w:t>
+      </w:r>
+      <w:proofErr w:type="spellStart"/>
+      <w:r>
+        <w:rPr>
+          <w:rFonts w:ascii="Times New Roman" w:eastAsia="Times New Roman" w:hAnsi="Times New Roman" w:cs="Times New Roman"/>
+          <w:b/>
+          <w:bCs/>
+          <w:spacing w:val="-1"/>
+          <w:sz w:val="24"/>
+          <w:szCs w:val="24"/>
+        </w:rPr>
+        <w:t>Tom_Mitchell</w:t>
+      </w:r>
+      <w:proofErr w:type="spellEnd"/>
+      <w:r>
+        <w:rPr>
+          <w:rFonts w:ascii="Times New Roman" w:eastAsia="Times New Roman" w:hAnsi="Times New Roman" w:cs="Times New Roman"/>
+          <w:b/>
+          <w:bCs/>
+          <w:spacing w:val="4"/>
+          <w:sz w:val="24"/>
+          <w:szCs w:val="24"/>
+        </w:rPr>
+        <w:t xml:space="preserve"> </w:t>
+      </w:r>
+      <w:r>
+        <w:rPr>
+          <w:rFonts w:ascii="Times New Roman" w:eastAsia="Times New Roman" w:hAnsi="Times New Roman" w:cs="Times New Roman"/>
+          <w:b/>
+          <w:bCs/>
+          <w:sz w:val="24"/>
+          <w:szCs w:val="24"/>
+        </w:rPr>
+        <w:t xml:space="preserve">– </w:t>
+      </w:r>
+      <w:r>
+        <w:rPr>
+          <w:rFonts w:ascii="Times New Roman" w:eastAsia="Times New Roman" w:hAnsi="Times New Roman" w:cs="Times New Roman"/>
+          <w:b/>
+          <w:bCs/>
+          <w:spacing w:val="-1"/>
+          <w:sz w:val="24"/>
+          <w:szCs w:val="24"/>
+        </w:rPr>
+        <w:t>Bayesian</w:t>
+      </w:r>
+      <w:r>
+        <w:rPr>
+          <w:rFonts w:ascii="Times New Roman" w:eastAsia="Times New Roman" w:hAnsi="Times New Roman" w:cs="Times New Roman"/>
+          <w:b/>
+          <w:bCs/>
+          <w:spacing w:val="1"/>
+          <w:sz w:val="24"/>
+          <w:szCs w:val="24"/>
+        </w:rPr>
+        <w:t xml:space="preserve"> </w:t>
+      </w:r>
+      <w:r>
+        <w:rPr>
+          <w:rFonts w:ascii="Times New Roman" w:eastAsia="Times New Roman" w:hAnsi="Times New Roman" w:cs="Times New Roman"/>
+          <w:b/>
+          <w:bCs/>
+          <w:spacing w:val="-1"/>
+          <w:sz w:val="24"/>
+          <w:szCs w:val="24"/>
+        </w:rPr>
+        <w:t>Learning</w:t>
+      </w:r>
+    </w:p>
+    <w:p>
+      <w:pPr>
+        <w:spacing w:before="6"/>
         <w:rPr>
           <w:rFonts w:ascii="Times New Roman" w:eastAsia="Times New Roman" w:hAnsi="Times New Roman" w:cs="Times New Roman"/>
           <w:b/>
@@ -14290,21 +15196,23 @@
     </w:p>
     <w:p>
       <w:pPr>
-        <w:spacing w:line="359" w:lineRule="auto"/>
-        <w:ind w:left="100" w:right="819"/>
+        <w:spacing w:line="534" w:lineRule="auto"/>
+        <w:ind w:right="822"/>
         <w:rPr>
           <w:rFonts w:ascii="Times New Roman" w:eastAsia="Times New Roman" w:hAnsi="Times New Roman" w:cs="Times New Roman"/>
           <w:sz w:val="24"/>
           <w:szCs w:val="24"/>
         </w:rPr>
       </w:pPr>
+      <w:bookmarkStart w:id="0" w:name="_GoBack"/>
+      <w:bookmarkEnd w:id="0"/>
       <w:r>
         <w:rPr>
           <w:rFonts w:ascii="Times New Roman"/>
           <w:b/>
           <w:sz w:val="24"/>
         </w:rPr>
-        <w:t>[1]</w:t>
+        <w:t>[4]</w:t>
       </w:r>
       <w:r>
         <w:rPr>
@@ -14315,789 +15223,14 @@
         </w:rPr>
         <w:t xml:space="preserve"> </w:t>
       </w:r>
-      <w:proofErr w:type="spellStart"/>
       <w:r>
         <w:rPr>
           <w:rFonts w:ascii="Times New Roman"/>
           <w:b/>
-          <w:sz w:val="24"/>
-        </w:rPr>
-        <w:t>Chenhao</w:t>
-      </w:r>
-      <w:proofErr w:type="spellEnd"/>
-      <w:r>
-        <w:rPr>
-          <w:rFonts w:ascii="Times New Roman"/>
-          <w:b/>
-          <w:sz w:val="24"/>
-        </w:rPr>
-        <w:t xml:space="preserve"> Tan, </w:t>
-      </w:r>
-      <w:r>
-        <w:rPr>
-          <w:rFonts w:ascii="Times New Roman"/>
-          <w:b/>
-          <w:spacing w:val="-1"/>
-          <w:sz w:val="24"/>
-        </w:rPr>
-        <w:t>Lillian</w:t>
-      </w:r>
-      <w:r>
-        <w:rPr>
-          <w:rFonts w:ascii="Times New Roman"/>
-          <w:b/>
-          <w:sz w:val="24"/>
-        </w:rPr>
-        <w:t xml:space="preserve"> Lee, </w:t>
-      </w:r>
-      <w:proofErr w:type="spellStart"/>
-      <w:r>
-        <w:rPr>
-          <w:rFonts w:ascii="Times New Roman"/>
-          <w:b/>
-          <w:sz w:val="24"/>
-        </w:rPr>
-        <w:t>Jie</w:t>
-      </w:r>
-      <w:proofErr w:type="spellEnd"/>
-      <w:r>
-        <w:rPr>
-          <w:rFonts w:ascii="Times New Roman"/>
-          <w:b/>
-          <w:sz w:val="24"/>
-        </w:rPr>
-        <w:t xml:space="preserve"> Tang, Long Jiang, Ming </w:t>
-      </w:r>
-      <w:r>
-        <w:rPr>
-          <w:rFonts w:ascii="Times New Roman"/>
-          <w:b/>
-          <w:spacing w:val="-1"/>
-          <w:sz w:val="24"/>
-        </w:rPr>
-        <w:t>Zhou,</w:t>
-      </w:r>
-      <w:r>
-        <w:rPr>
-          <w:rFonts w:ascii="Times New Roman"/>
-          <w:b/>
-          <w:sz w:val="24"/>
-        </w:rPr>
-        <w:t xml:space="preserve"> </w:t>
-      </w:r>
-      <w:r>
-        <w:rPr>
-          <w:rFonts w:ascii="Times New Roman"/>
-          <w:b/>
-          <w:spacing w:val="-1"/>
-          <w:sz w:val="24"/>
-        </w:rPr>
-        <w:t>Ping</w:t>
-      </w:r>
-      <w:r>
-        <w:rPr>
-          <w:rFonts w:ascii="Times New Roman"/>
-          <w:b/>
-          <w:sz w:val="24"/>
-        </w:rPr>
-        <w:t xml:space="preserve"> Li </w:t>
-      </w:r>
-      <w:r>
-        <w:rPr>
-          <w:rFonts w:ascii="Times New Roman"/>
-          <w:b/>
-          <w:spacing w:val="-1"/>
-          <w:sz w:val="24"/>
-        </w:rPr>
-        <w:t>Cornell</w:t>
-      </w:r>
-      <w:r>
-        <w:rPr>
-          <w:rFonts w:ascii="Times New Roman"/>
-          <w:b/>
-          <w:sz w:val="24"/>
-        </w:rPr>
-        <w:t xml:space="preserve"> </w:t>
-      </w:r>
-      <w:r>
-        <w:rPr>
-          <w:rFonts w:ascii="Times New Roman"/>
-          <w:b/>
-          <w:spacing w:val="-1"/>
-          <w:sz w:val="24"/>
-        </w:rPr>
-        <w:t>University</w:t>
-      </w:r>
-      <w:r>
-        <w:rPr>
-          <w:rFonts w:ascii="Times New Roman"/>
-          <w:b/>
-          <w:spacing w:val="49"/>
-          <w:sz w:val="24"/>
-        </w:rPr>
-        <w:t xml:space="preserve"> </w:t>
-      </w:r>
-      <w:r>
-        <w:rPr>
-          <w:rFonts w:ascii="Times New Roman"/>
-          <w:b/>
-          <w:spacing w:val="-1"/>
-          <w:sz w:val="24"/>
-        </w:rPr>
-        <w:t>"User-Level</w:t>
-      </w:r>
-      <w:r>
-        <w:rPr>
-          <w:rFonts w:ascii="Times New Roman"/>
-          <w:b/>
-          <w:sz w:val="24"/>
-        </w:rPr>
-        <w:t xml:space="preserve"> </w:t>
-      </w:r>
-      <w:r>
-        <w:rPr>
-          <w:rFonts w:ascii="Times New Roman"/>
-          <w:b/>
-          <w:spacing w:val="-1"/>
-          <w:sz w:val="24"/>
-        </w:rPr>
-        <w:t>Sentiment</w:t>
-      </w:r>
-      <w:r>
-        <w:rPr>
-          <w:rFonts w:ascii="Times New Roman"/>
-          <w:b/>
-          <w:spacing w:val="1"/>
-          <w:sz w:val="24"/>
-        </w:rPr>
-        <w:t xml:space="preserve"> </w:t>
-      </w:r>
-      <w:r>
-        <w:rPr>
-          <w:rFonts w:ascii="Times New Roman"/>
-          <w:b/>
-          <w:sz w:val="24"/>
-        </w:rPr>
-        <w:t xml:space="preserve">Analysis </w:t>
-      </w:r>
-      <w:r>
-        <w:rPr>
-          <w:rFonts w:ascii="Times New Roman"/>
-          <w:b/>
-          <w:spacing w:val="-1"/>
-          <w:sz w:val="24"/>
-        </w:rPr>
-        <w:t>Incorporating</w:t>
-      </w:r>
-      <w:r>
-        <w:rPr>
-          <w:rFonts w:ascii="Times New Roman"/>
-          <w:b/>
-          <w:spacing w:val="-3"/>
-          <w:sz w:val="24"/>
-        </w:rPr>
-        <w:t xml:space="preserve"> </w:t>
-      </w:r>
-      <w:r>
-        <w:rPr>
-          <w:rFonts w:ascii="Times New Roman"/>
-          <w:b/>
-          <w:spacing w:val="-1"/>
-          <w:sz w:val="24"/>
-        </w:rPr>
-        <w:t>Social</w:t>
-      </w:r>
-      <w:r>
-        <w:rPr>
-          <w:rFonts w:ascii="Times New Roman"/>
-          <w:b/>
-          <w:sz w:val="24"/>
-        </w:rPr>
-        <w:t xml:space="preserve"> </w:t>
-      </w:r>
-      <w:r>
-        <w:rPr>
-          <w:rFonts w:ascii="Times New Roman"/>
-          <w:b/>
-          <w:spacing w:val="-1"/>
-          <w:sz w:val="24"/>
-        </w:rPr>
-        <w:t>Networks"</w:t>
-      </w:r>
-    </w:p>
-    <w:p>
-      <w:pPr>
-        <w:spacing w:before="206" w:line="360" w:lineRule="auto"/>
-        <w:ind w:left="100" w:right="822"/>
-        <w:rPr>
-          <w:rFonts w:ascii="Times New Roman" w:eastAsia="Times New Roman" w:hAnsi="Times New Roman" w:cs="Times New Roman"/>
-          <w:sz w:val="24"/>
-          <w:szCs w:val="24"/>
-        </w:rPr>
-      </w:pPr>
-      <w:r>
-        <w:rPr>
-          <w:rFonts w:ascii="Times New Roman" w:eastAsia="Times New Roman" w:hAnsi="Times New Roman" w:cs="Times New Roman"/>
-          <w:b/>
-          <w:bCs/>
-          <w:sz w:val="24"/>
-          <w:szCs w:val="24"/>
-        </w:rPr>
-        <w:t xml:space="preserve">[2] </w:t>
-      </w:r>
-      <w:r>
-        <w:rPr>
-          <w:rFonts w:ascii="Times New Roman" w:eastAsia="Times New Roman" w:hAnsi="Times New Roman" w:cs="Times New Roman"/>
-          <w:b/>
-          <w:bCs/>
-          <w:spacing w:val="36"/>
-          <w:sz w:val="24"/>
-          <w:szCs w:val="24"/>
-        </w:rPr>
-        <w:t xml:space="preserve"> </w:t>
-      </w:r>
-      <w:r>
-        <w:rPr>
-          <w:rFonts w:ascii="Times New Roman" w:eastAsia="Times New Roman" w:hAnsi="Times New Roman" w:cs="Times New Roman"/>
-          <w:b/>
-          <w:bCs/>
-          <w:sz w:val="24"/>
-          <w:szCs w:val="24"/>
-        </w:rPr>
-        <w:t xml:space="preserve">Bo </w:t>
-      </w:r>
-      <w:r>
-        <w:rPr>
-          <w:rFonts w:ascii="Times New Roman" w:eastAsia="Times New Roman" w:hAnsi="Times New Roman" w:cs="Times New Roman"/>
-          <w:b/>
-          <w:bCs/>
-          <w:spacing w:val="38"/>
-          <w:sz w:val="24"/>
-          <w:szCs w:val="24"/>
-        </w:rPr>
-        <w:t xml:space="preserve"> </w:t>
-      </w:r>
-      <w:r>
-        <w:rPr>
-          <w:rFonts w:ascii="Times New Roman" w:eastAsia="Times New Roman" w:hAnsi="Times New Roman" w:cs="Times New Roman"/>
-          <w:b/>
-          <w:bCs/>
-          <w:spacing w:val="-1"/>
-          <w:sz w:val="24"/>
-          <w:szCs w:val="24"/>
-        </w:rPr>
-        <w:t>Pang</w:t>
-      </w:r>
-      <w:r>
-        <w:rPr>
-          <w:rFonts w:ascii="Times New Roman" w:eastAsia="Times New Roman" w:hAnsi="Times New Roman" w:cs="Times New Roman"/>
-          <w:b/>
-          <w:bCs/>
-          <w:sz w:val="24"/>
-          <w:szCs w:val="24"/>
-        </w:rPr>
-        <w:t xml:space="preserve"> </w:t>
-      </w:r>
-      <w:r>
-        <w:rPr>
-          <w:rFonts w:ascii="Times New Roman" w:eastAsia="Times New Roman" w:hAnsi="Times New Roman" w:cs="Times New Roman"/>
-          <w:b/>
-          <w:bCs/>
-          <w:spacing w:val="38"/>
-          <w:sz w:val="24"/>
-          <w:szCs w:val="24"/>
-        </w:rPr>
-        <w:t xml:space="preserve"> </w:t>
-      </w:r>
-      <w:r>
-        <w:rPr>
-          <w:rFonts w:ascii="Times New Roman" w:eastAsia="Times New Roman" w:hAnsi="Times New Roman" w:cs="Times New Roman"/>
-          <w:b/>
-          <w:bCs/>
-          <w:sz w:val="24"/>
-          <w:szCs w:val="24"/>
-        </w:rPr>
-        <w:t xml:space="preserve">and </w:t>
-      </w:r>
-      <w:r>
-        <w:rPr>
-          <w:rFonts w:ascii="Times New Roman" w:eastAsia="Times New Roman" w:hAnsi="Times New Roman" w:cs="Times New Roman"/>
-          <w:b/>
-          <w:bCs/>
-          <w:spacing w:val="38"/>
-          <w:sz w:val="24"/>
-          <w:szCs w:val="24"/>
-        </w:rPr>
-        <w:t xml:space="preserve"> </w:t>
-      </w:r>
-      <w:r>
-        <w:rPr>
-          <w:rFonts w:ascii="Times New Roman" w:eastAsia="Times New Roman" w:hAnsi="Times New Roman" w:cs="Times New Roman"/>
-          <w:b/>
-          <w:bCs/>
-          <w:spacing w:val="-1"/>
-          <w:sz w:val="24"/>
-          <w:szCs w:val="24"/>
-        </w:rPr>
-        <w:t>Lillian</w:t>
-      </w:r>
-      <w:r>
-        <w:rPr>
-          <w:rFonts w:ascii="Times New Roman" w:eastAsia="Times New Roman" w:hAnsi="Times New Roman" w:cs="Times New Roman"/>
-          <w:b/>
-          <w:bCs/>
-          <w:sz w:val="24"/>
-          <w:szCs w:val="24"/>
-        </w:rPr>
-        <w:t xml:space="preserve"> </w:t>
-      </w:r>
-      <w:r>
-        <w:rPr>
-          <w:rFonts w:ascii="Times New Roman" w:eastAsia="Times New Roman" w:hAnsi="Times New Roman" w:cs="Times New Roman"/>
-          <w:b/>
-          <w:bCs/>
-          <w:spacing w:val="38"/>
-          <w:sz w:val="24"/>
-          <w:szCs w:val="24"/>
-        </w:rPr>
-        <w:t xml:space="preserve"> </w:t>
-      </w:r>
-      <w:r>
-        <w:rPr>
-          <w:rFonts w:ascii="Times New Roman" w:eastAsia="Times New Roman" w:hAnsi="Times New Roman" w:cs="Times New Roman"/>
-          <w:b/>
-          <w:bCs/>
-          <w:spacing w:val="-1"/>
-          <w:sz w:val="24"/>
-          <w:szCs w:val="24"/>
-        </w:rPr>
-        <w:t>Lee,</w:t>
-      </w:r>
-      <w:r>
-        <w:rPr>
-          <w:rFonts w:ascii="Times New Roman" w:eastAsia="Times New Roman" w:hAnsi="Times New Roman" w:cs="Times New Roman"/>
-          <w:b/>
-          <w:bCs/>
-          <w:sz w:val="24"/>
-          <w:szCs w:val="24"/>
-        </w:rPr>
-        <w:t xml:space="preserve"> </w:t>
-      </w:r>
-      <w:r>
-        <w:rPr>
-          <w:rFonts w:ascii="Times New Roman" w:eastAsia="Times New Roman" w:hAnsi="Times New Roman" w:cs="Times New Roman"/>
-          <w:b/>
-          <w:bCs/>
-          <w:spacing w:val="38"/>
-          <w:sz w:val="24"/>
-          <w:szCs w:val="24"/>
-        </w:rPr>
-        <w:t xml:space="preserve"> </w:t>
-      </w:r>
-      <w:proofErr w:type="spellStart"/>
-      <w:r>
-        <w:rPr>
-          <w:rFonts w:ascii="Times New Roman" w:eastAsia="Times New Roman" w:hAnsi="Times New Roman" w:cs="Times New Roman"/>
-          <w:b/>
-          <w:bCs/>
-          <w:spacing w:val="-1"/>
-          <w:sz w:val="24"/>
-          <w:szCs w:val="24"/>
-        </w:rPr>
-        <w:t>Shivakumar</w:t>
-      </w:r>
-      <w:proofErr w:type="spellEnd"/>
-      <w:r>
-        <w:rPr>
-          <w:rFonts w:ascii="Times New Roman" w:eastAsia="Times New Roman" w:hAnsi="Times New Roman" w:cs="Times New Roman"/>
-          <w:b/>
-          <w:bCs/>
-          <w:sz w:val="24"/>
-          <w:szCs w:val="24"/>
-        </w:rPr>
-        <w:t xml:space="preserve"> </w:t>
-      </w:r>
-      <w:r>
-        <w:rPr>
-          <w:rFonts w:ascii="Times New Roman" w:eastAsia="Times New Roman" w:hAnsi="Times New Roman" w:cs="Times New Roman"/>
-          <w:b/>
-          <w:bCs/>
-          <w:spacing w:val="39"/>
-          <w:sz w:val="24"/>
-          <w:szCs w:val="24"/>
-        </w:rPr>
-        <w:t xml:space="preserve"> </w:t>
-      </w:r>
-      <w:proofErr w:type="spellStart"/>
-      <w:r>
-        <w:rPr>
-          <w:rFonts w:ascii="Times New Roman" w:eastAsia="Times New Roman" w:hAnsi="Times New Roman" w:cs="Times New Roman"/>
-          <w:b/>
-          <w:bCs/>
-          <w:sz w:val="24"/>
-          <w:szCs w:val="24"/>
-        </w:rPr>
-        <w:t>Vaithyanathan</w:t>
-      </w:r>
-      <w:proofErr w:type="spellEnd"/>
-      <w:r>
-        <w:rPr>
-          <w:rFonts w:ascii="Times New Roman" w:eastAsia="Times New Roman" w:hAnsi="Times New Roman" w:cs="Times New Roman"/>
-          <w:b/>
-          <w:bCs/>
-          <w:sz w:val="24"/>
-          <w:szCs w:val="24"/>
-        </w:rPr>
-        <w:t xml:space="preserve"> </w:t>
-      </w:r>
-      <w:r>
-        <w:rPr>
-          <w:rFonts w:ascii="Times New Roman" w:eastAsia="Times New Roman" w:hAnsi="Times New Roman" w:cs="Times New Roman"/>
-          <w:b/>
-          <w:bCs/>
-          <w:spacing w:val="39"/>
-          <w:sz w:val="24"/>
-          <w:szCs w:val="24"/>
-        </w:rPr>
-        <w:t xml:space="preserve"> </w:t>
-      </w:r>
-      <w:r>
-        <w:rPr>
-          <w:rFonts w:ascii="Times New Roman" w:eastAsia="Times New Roman" w:hAnsi="Times New Roman" w:cs="Times New Roman"/>
-          <w:b/>
-          <w:bCs/>
-          <w:spacing w:val="-2"/>
-          <w:sz w:val="24"/>
-          <w:szCs w:val="24"/>
-        </w:rPr>
-        <w:t>“Thumbs</w:t>
-      </w:r>
-      <w:r>
-        <w:rPr>
-          <w:rFonts w:ascii="Times New Roman" w:eastAsia="Times New Roman" w:hAnsi="Times New Roman" w:cs="Times New Roman"/>
-          <w:b/>
-          <w:bCs/>
-          <w:sz w:val="24"/>
-          <w:szCs w:val="24"/>
-        </w:rPr>
-        <w:t xml:space="preserve"> </w:t>
-      </w:r>
-      <w:r>
-        <w:rPr>
-          <w:rFonts w:ascii="Times New Roman" w:eastAsia="Times New Roman" w:hAnsi="Times New Roman" w:cs="Times New Roman"/>
-          <w:b/>
-          <w:bCs/>
-          <w:spacing w:val="38"/>
-          <w:sz w:val="24"/>
-          <w:szCs w:val="24"/>
-        </w:rPr>
-        <w:t xml:space="preserve"> </w:t>
-      </w:r>
-      <w:r>
-        <w:rPr>
-          <w:rFonts w:ascii="Times New Roman" w:eastAsia="Times New Roman" w:hAnsi="Times New Roman" w:cs="Times New Roman"/>
-          <w:b/>
-          <w:bCs/>
-          <w:sz w:val="24"/>
-          <w:szCs w:val="24"/>
-        </w:rPr>
-        <w:t xml:space="preserve">up? </w:t>
-      </w:r>
-      <w:r>
-        <w:rPr>
-          <w:rFonts w:ascii="Times New Roman" w:eastAsia="Times New Roman" w:hAnsi="Times New Roman" w:cs="Times New Roman"/>
-          <w:b/>
-          <w:bCs/>
-          <w:spacing w:val="38"/>
-          <w:sz w:val="24"/>
-          <w:szCs w:val="24"/>
-        </w:rPr>
-        <w:t xml:space="preserve"> </w:t>
-      </w:r>
-      <w:r>
-        <w:rPr>
-          <w:rFonts w:ascii="Times New Roman" w:eastAsia="Times New Roman" w:hAnsi="Times New Roman" w:cs="Times New Roman"/>
-          <w:b/>
-          <w:bCs/>
-          <w:spacing w:val="-1"/>
-          <w:sz w:val="24"/>
-          <w:szCs w:val="24"/>
-        </w:rPr>
-        <w:t>Sentiment</w:t>
-      </w:r>
-      <w:r>
-        <w:rPr>
-          <w:rFonts w:ascii="Times New Roman" w:eastAsia="Times New Roman" w:hAnsi="Times New Roman" w:cs="Times New Roman"/>
-          <w:b/>
-          <w:bCs/>
-          <w:spacing w:val="39"/>
-          <w:sz w:val="24"/>
-          <w:szCs w:val="24"/>
-        </w:rPr>
-        <w:t xml:space="preserve"> </w:t>
-      </w:r>
-      <w:r>
-        <w:rPr>
-          <w:rFonts w:ascii="Times New Roman" w:eastAsia="Times New Roman" w:hAnsi="Times New Roman" w:cs="Times New Roman"/>
-          <w:b/>
-          <w:bCs/>
-          <w:spacing w:val="-1"/>
-          <w:sz w:val="24"/>
-          <w:szCs w:val="24"/>
-        </w:rPr>
-        <w:t>Classification</w:t>
-      </w:r>
-      <w:r>
-        <w:rPr>
-          <w:rFonts w:ascii="Times New Roman" w:eastAsia="Times New Roman" w:hAnsi="Times New Roman" w:cs="Times New Roman"/>
-          <w:b/>
-          <w:bCs/>
-          <w:spacing w:val="-2"/>
-          <w:sz w:val="24"/>
-          <w:szCs w:val="24"/>
-        </w:rPr>
-        <w:t xml:space="preserve"> </w:t>
-      </w:r>
-      <w:r>
-        <w:rPr>
-          <w:rFonts w:ascii="Times New Roman" w:eastAsia="Times New Roman" w:hAnsi="Times New Roman" w:cs="Times New Roman"/>
-          <w:b/>
-          <w:bCs/>
-          <w:sz w:val="24"/>
-          <w:szCs w:val="24"/>
-        </w:rPr>
-        <w:t xml:space="preserve">using </w:t>
-      </w:r>
-      <w:r>
-        <w:rPr>
-          <w:rFonts w:ascii="Times New Roman" w:eastAsia="Times New Roman" w:hAnsi="Times New Roman" w:cs="Times New Roman"/>
-          <w:b/>
-          <w:bCs/>
-          <w:spacing w:val="-1"/>
-          <w:sz w:val="24"/>
-          <w:szCs w:val="24"/>
-        </w:rPr>
-        <w:t>Machine Learning</w:t>
-      </w:r>
-      <w:r>
-        <w:rPr>
-          <w:rFonts w:ascii="Times New Roman" w:eastAsia="Times New Roman" w:hAnsi="Times New Roman" w:cs="Times New Roman"/>
-          <w:b/>
-          <w:bCs/>
-          <w:sz w:val="24"/>
-          <w:szCs w:val="24"/>
-        </w:rPr>
-        <w:t xml:space="preserve"> </w:t>
-      </w:r>
-      <w:r>
-        <w:rPr>
-          <w:rFonts w:ascii="Times New Roman" w:eastAsia="Times New Roman" w:hAnsi="Times New Roman" w:cs="Times New Roman"/>
-          <w:b/>
-          <w:bCs/>
-          <w:spacing w:val="-1"/>
-          <w:sz w:val="24"/>
-          <w:szCs w:val="24"/>
-        </w:rPr>
-        <w:t>Techniques”</w:t>
-      </w:r>
-    </w:p>
-    <w:p>
-      <w:pPr>
-        <w:spacing w:before="202"/>
-        <w:ind w:left="100"/>
-        <w:rPr>
-          <w:rFonts w:ascii="Times New Roman" w:eastAsia="Times New Roman" w:hAnsi="Times New Roman" w:cs="Times New Roman"/>
-          <w:sz w:val="24"/>
-          <w:szCs w:val="24"/>
-        </w:rPr>
-      </w:pPr>
-      <w:r>
-        <w:rPr>
-          <w:rFonts w:ascii="Times New Roman" w:eastAsia="Times New Roman" w:hAnsi="Times New Roman" w:cs="Times New Roman"/>
-          <w:b/>
-          <w:bCs/>
-          <w:sz w:val="24"/>
-          <w:szCs w:val="24"/>
-        </w:rPr>
-        <w:t>[3]</w:t>
-      </w:r>
-      <w:r>
-        <w:rPr>
-          <w:rFonts w:ascii="Times New Roman" w:eastAsia="Times New Roman" w:hAnsi="Times New Roman" w:cs="Times New Roman"/>
-          <w:b/>
-          <w:bCs/>
-          <w:spacing w:val="-2"/>
-          <w:sz w:val="24"/>
-          <w:szCs w:val="24"/>
-        </w:rPr>
-        <w:t xml:space="preserve"> </w:t>
-      </w:r>
-      <w:proofErr w:type="spellStart"/>
-      <w:r>
-        <w:rPr>
-          <w:rFonts w:ascii="Times New Roman" w:eastAsia="Times New Roman" w:hAnsi="Times New Roman" w:cs="Times New Roman"/>
-          <w:b/>
-          <w:bCs/>
-          <w:spacing w:val="-1"/>
-          <w:sz w:val="24"/>
-          <w:szCs w:val="24"/>
-        </w:rPr>
-        <w:t>McGrawHill</w:t>
-      </w:r>
-      <w:proofErr w:type="spellEnd"/>
-      <w:r>
-        <w:rPr>
-          <w:rFonts w:ascii="Times New Roman" w:eastAsia="Times New Roman" w:hAnsi="Times New Roman" w:cs="Times New Roman"/>
-          <w:b/>
-          <w:bCs/>
-          <w:spacing w:val="-1"/>
-          <w:sz w:val="24"/>
-          <w:szCs w:val="24"/>
-        </w:rPr>
-        <w:t>_-_</w:t>
-      </w:r>
-      <w:proofErr w:type="spellStart"/>
-      <w:r>
-        <w:rPr>
-          <w:rFonts w:ascii="Times New Roman" w:eastAsia="Times New Roman" w:hAnsi="Times New Roman" w:cs="Times New Roman"/>
-          <w:b/>
-          <w:bCs/>
-          <w:spacing w:val="-1"/>
-          <w:sz w:val="24"/>
-          <w:szCs w:val="24"/>
-        </w:rPr>
-        <w:t>Machine_Learning</w:t>
-      </w:r>
-      <w:proofErr w:type="spellEnd"/>
-      <w:r>
-        <w:rPr>
-          <w:rFonts w:ascii="Times New Roman" w:eastAsia="Times New Roman" w:hAnsi="Times New Roman" w:cs="Times New Roman"/>
-          <w:b/>
-          <w:bCs/>
-          <w:spacing w:val="-1"/>
-          <w:sz w:val="24"/>
-          <w:szCs w:val="24"/>
-        </w:rPr>
-        <w:t>_</w:t>
-      </w:r>
-      <w:r>
-        <w:rPr>
-          <w:rFonts w:ascii="Times New Roman" w:eastAsia="Times New Roman" w:hAnsi="Times New Roman" w:cs="Times New Roman"/>
-          <w:b/>
-          <w:bCs/>
-          <w:sz w:val="24"/>
-          <w:szCs w:val="24"/>
-        </w:rPr>
-        <w:t xml:space="preserve"> by</w:t>
-      </w:r>
-      <w:r>
-        <w:rPr>
-          <w:rFonts w:ascii="Times New Roman" w:eastAsia="Times New Roman" w:hAnsi="Times New Roman" w:cs="Times New Roman"/>
-          <w:b/>
-          <w:bCs/>
-          <w:spacing w:val="-3"/>
-          <w:sz w:val="24"/>
-          <w:szCs w:val="24"/>
-        </w:rPr>
-        <w:t xml:space="preserve"> </w:t>
-      </w:r>
-      <w:proofErr w:type="spellStart"/>
-      <w:r>
-        <w:rPr>
-          <w:rFonts w:ascii="Times New Roman" w:eastAsia="Times New Roman" w:hAnsi="Times New Roman" w:cs="Times New Roman"/>
-          <w:b/>
-          <w:bCs/>
-          <w:spacing w:val="-1"/>
-          <w:sz w:val="24"/>
-          <w:szCs w:val="24"/>
-        </w:rPr>
-        <w:t>Tom_Mitchell</w:t>
-      </w:r>
-      <w:proofErr w:type="spellEnd"/>
-      <w:r>
-        <w:rPr>
-          <w:rFonts w:ascii="Times New Roman" w:eastAsia="Times New Roman" w:hAnsi="Times New Roman" w:cs="Times New Roman"/>
-          <w:b/>
-          <w:bCs/>
-          <w:spacing w:val="4"/>
-          <w:sz w:val="24"/>
-          <w:szCs w:val="24"/>
-        </w:rPr>
-        <w:t xml:space="preserve"> </w:t>
-      </w:r>
-      <w:r>
-        <w:rPr>
-          <w:rFonts w:ascii="Times New Roman" w:eastAsia="Times New Roman" w:hAnsi="Times New Roman" w:cs="Times New Roman"/>
-          <w:b/>
-          <w:bCs/>
-          <w:sz w:val="24"/>
-          <w:szCs w:val="24"/>
-        </w:rPr>
-        <w:t xml:space="preserve">– </w:t>
-      </w:r>
-      <w:r>
-        <w:rPr>
-          <w:rFonts w:ascii="Times New Roman" w:eastAsia="Times New Roman" w:hAnsi="Times New Roman" w:cs="Times New Roman"/>
-          <w:b/>
-          <w:bCs/>
-          <w:spacing w:val="-1"/>
-          <w:sz w:val="24"/>
-          <w:szCs w:val="24"/>
-        </w:rPr>
-        <w:t>Bayesian</w:t>
-      </w:r>
-      <w:r>
-        <w:rPr>
-          <w:rFonts w:ascii="Times New Roman" w:eastAsia="Times New Roman" w:hAnsi="Times New Roman" w:cs="Times New Roman"/>
-          <w:b/>
-          <w:bCs/>
-          <w:spacing w:val="1"/>
-          <w:sz w:val="24"/>
-          <w:szCs w:val="24"/>
-        </w:rPr>
-        <w:t xml:space="preserve"> </w:t>
-      </w:r>
-      <w:r>
-        <w:rPr>
-          <w:rFonts w:ascii="Times New Roman" w:eastAsia="Times New Roman" w:hAnsi="Times New Roman" w:cs="Times New Roman"/>
-          <w:b/>
-          <w:bCs/>
-          <w:spacing w:val="-1"/>
-          <w:sz w:val="24"/>
-          <w:szCs w:val="24"/>
-        </w:rPr>
-        <w:t>Learning</w:t>
-      </w:r>
-    </w:p>
-    <w:p>
-      <w:pPr>
-        <w:spacing w:before="6"/>
-        <w:rPr>
-          <w:rFonts w:ascii="Times New Roman" w:eastAsia="Times New Roman" w:hAnsi="Times New Roman" w:cs="Times New Roman"/>
-          <w:b/>
-          <w:bCs/>
-          <w:sz w:val="29"/>
-          <w:szCs w:val="29"/>
-        </w:rPr>
-      </w:pPr>
-    </w:p>
-    <w:p>
-      <w:pPr>
-        <w:spacing w:line="534" w:lineRule="auto"/>
-        <w:ind w:left="100" w:right="822"/>
-        <w:rPr>
-          <w:rFonts w:ascii="Times New Roman" w:eastAsia="Times New Roman" w:hAnsi="Times New Roman" w:cs="Times New Roman"/>
-          <w:sz w:val="24"/>
-          <w:szCs w:val="24"/>
-        </w:rPr>
-      </w:pPr>
-      <w:r>
-        <w:rPr>
-          <w:rFonts w:ascii="Times New Roman"/>
-          <w:b/>
-          <w:sz w:val="24"/>
-        </w:rPr>
-        <w:t>[4]</w:t>
+          <w:spacing w:val="-1"/>
+          <w:sz w:val="24"/>
+        </w:rPr>
+        <w:t>Data_Mining_Concepts&amp;Techniques_Edi2</w:t>
       </w:r>
       <w:r>
         <w:rPr>
@@ -15112,11 +15245,20 @@
         <w:rPr>
           <w:rFonts w:ascii="Times New Roman"/>
           <w:b/>
-          <w:spacing w:val="-1"/>
-          <w:sz w:val="24"/>
-        </w:rPr>
-        <w:t>Data_Mining_Concepts&amp;Techniques_Edi2</w:t>
-      </w:r>
+          <w:sz w:val="24"/>
+        </w:rPr>
+        <w:t xml:space="preserve">by </w:t>
+      </w:r>
+      <w:proofErr w:type="spellStart"/>
+      <w:r>
+        <w:rPr>
+          <w:rFonts w:ascii="Times New Roman"/>
+          <w:b/>
+          <w:sz w:val="24"/>
+        </w:rPr>
+        <w:t>Jiawei</w:t>
+      </w:r>
+      <w:proofErr w:type="spellEnd"/>
       <w:r>
         <w:rPr>
           <w:rFonts w:ascii="Times New Roman"/>
@@ -15126,23 +15268,6 @@
         </w:rPr>
         <w:t xml:space="preserve"> </w:t>
       </w:r>
-      <w:r>
-        <w:rPr>
-          <w:rFonts w:ascii="Times New Roman"/>
-          <w:b/>
-          <w:sz w:val="24"/>
-        </w:rPr>
-        <w:t>by Jiawei</w:t>
-      </w:r>
-      <w:r>
-        <w:rPr>
-          <w:rFonts w:ascii="Times New Roman"/>
-          <w:b/>
-          <w:spacing w:val="-2"/>
-          <w:sz w:val="24"/>
-        </w:rPr>
-        <w:t xml:space="preserve"> </w:t>
-      </w:r>
       <w:proofErr w:type="spellStart"/>
       <w:r>
         <w:rPr>
@@ -15214,20 +15339,9 @@
           <w:spacing w:val="-1"/>
           <w:sz w:val="24"/>
         </w:rPr>
-        <w:t>[5</w:t>
-      </w:r>
-      <w:proofErr w:type="gramStart"/>
-      <w:r>
-        <w:rPr>
-          <w:rFonts w:ascii="Times New Roman"/>
-          <w:b/>
-          <w:spacing w:val="-1"/>
-          <w:sz w:val="24"/>
-        </w:rPr>
-        <w:t>]</w:t>
-      </w:r>
-      <w:proofErr w:type="gramEnd"/>
-      <w:hyperlink r:id="rId8">
+        <w:t>[5]</w:t>
+      </w:r>
+      <w:hyperlink r:id="rId9">
         <w:r>
           <w:rPr>
             <w:rFonts w:ascii="Times New Roman"/>
@@ -15241,146 +15355,8 @@
     </w:p>
     <w:p>
       <w:pPr>
-        <w:rPr>
-          <w:rFonts w:ascii="Times New Roman" w:eastAsia="Times New Roman" w:hAnsi="Times New Roman" w:cs="Times New Roman"/>
-          <w:b/>
-          <w:bCs/>
-          <w:sz w:val="20"/>
-          <w:szCs w:val="20"/>
-        </w:rPr>
-      </w:pPr>
-    </w:p>
-    <w:p>
-      <w:pPr>
-        <w:rPr>
-          <w:rFonts w:ascii="Times New Roman" w:eastAsia="Times New Roman" w:hAnsi="Times New Roman" w:cs="Times New Roman"/>
-          <w:b/>
-          <w:bCs/>
-          <w:sz w:val="20"/>
-          <w:szCs w:val="20"/>
-        </w:rPr>
-      </w:pPr>
-    </w:p>
-    <w:p>
-      <w:pPr>
-        <w:rPr>
-          <w:rFonts w:ascii="Times New Roman" w:eastAsia="Times New Roman" w:hAnsi="Times New Roman" w:cs="Times New Roman"/>
-          <w:b/>
-          <w:bCs/>
-          <w:sz w:val="20"/>
-          <w:szCs w:val="20"/>
-        </w:rPr>
-      </w:pPr>
-    </w:p>
-    <w:p>
-      <w:pPr>
-        <w:rPr>
-          <w:rFonts w:ascii="Times New Roman" w:eastAsia="Times New Roman" w:hAnsi="Times New Roman" w:cs="Times New Roman"/>
-          <w:b/>
-          <w:bCs/>
-          <w:sz w:val="20"/>
-          <w:szCs w:val="20"/>
-        </w:rPr>
-      </w:pPr>
-    </w:p>
-    <w:p>
-      <w:pPr>
-        <w:rPr>
-          <w:rFonts w:ascii="Times New Roman" w:eastAsia="Times New Roman" w:hAnsi="Times New Roman" w:cs="Times New Roman"/>
-          <w:b/>
-          <w:bCs/>
-          <w:sz w:val="20"/>
-          <w:szCs w:val="20"/>
-        </w:rPr>
-      </w:pPr>
-    </w:p>
-    <w:p>
-      <w:pPr>
-        <w:rPr>
-          <w:rFonts w:ascii="Times New Roman" w:eastAsia="Times New Roman" w:hAnsi="Times New Roman" w:cs="Times New Roman"/>
-          <w:b/>
-          <w:bCs/>
-          <w:sz w:val="20"/>
-          <w:szCs w:val="20"/>
-        </w:rPr>
-      </w:pPr>
-    </w:p>
-    <w:p>
-      <w:pPr>
-        <w:rPr>
-          <w:rFonts w:ascii="Times New Roman" w:eastAsia="Times New Roman" w:hAnsi="Times New Roman" w:cs="Times New Roman"/>
-          <w:b/>
-          <w:bCs/>
-          <w:sz w:val="20"/>
-          <w:szCs w:val="20"/>
-        </w:rPr>
-      </w:pPr>
-    </w:p>
-    <w:p>
-      <w:pPr>
-        <w:rPr>
-          <w:rFonts w:ascii="Times New Roman" w:eastAsia="Times New Roman" w:hAnsi="Times New Roman" w:cs="Times New Roman"/>
-          <w:b/>
-          <w:bCs/>
-          <w:sz w:val="20"/>
-          <w:szCs w:val="20"/>
-        </w:rPr>
-      </w:pPr>
-    </w:p>
-    <w:p>
-      <w:pPr>
-        <w:rPr>
-          <w:rFonts w:ascii="Times New Roman" w:eastAsia="Times New Roman" w:hAnsi="Times New Roman" w:cs="Times New Roman"/>
-          <w:b/>
-          <w:bCs/>
-          <w:sz w:val="20"/>
-          <w:szCs w:val="20"/>
-        </w:rPr>
-      </w:pPr>
-    </w:p>
-    <w:p>
-      <w:pPr>
-        <w:rPr>
-          <w:rFonts w:ascii="Times New Roman" w:eastAsia="Times New Roman" w:hAnsi="Times New Roman" w:cs="Times New Roman"/>
-          <w:b/>
-          <w:bCs/>
-          <w:sz w:val="20"/>
-          <w:szCs w:val="20"/>
-        </w:rPr>
-      </w:pPr>
-    </w:p>
-    <w:p>
-      <w:pPr>
-        <w:rPr>
-          <w:rFonts w:ascii="Times New Roman" w:eastAsia="Times New Roman" w:hAnsi="Times New Roman" w:cs="Times New Roman"/>
-          <w:b/>
-          <w:bCs/>
-          <w:sz w:val="20"/>
-          <w:szCs w:val="20"/>
-        </w:rPr>
-      </w:pPr>
-    </w:p>
-    <w:p>
-      <w:pPr>
-        <w:spacing w:before="3"/>
-        <w:rPr>
-          <w:rFonts w:ascii="Times New Roman" w:eastAsia="Times New Roman" w:hAnsi="Times New Roman" w:cs="Times New Roman"/>
-          <w:b/>
-          <w:bCs/>
-          <w:sz w:val="21"/>
-          <w:szCs w:val="21"/>
-        </w:rPr>
-      </w:pPr>
-    </w:p>
-    <w:p>
-      <w:pPr>
-        <w:spacing w:line="200" w:lineRule="atLeast"/>
-        <w:ind w:left="100"/>
-        <w:rPr>
-          <w:rFonts w:ascii="Times New Roman" w:eastAsia="Times New Roman" w:hAnsi="Times New Roman" w:cs="Times New Roman"/>
-          <w:sz w:val="20"/>
-          <w:szCs w:val="20"/>
-        </w:rPr>
+        <w:pStyle w:val="BodyText"/>
+        <w:ind w:left="0"/>
       </w:pPr>
     </w:p>
     <w:sectPr>
@@ -15399,7 +15375,7 @@
 </file>
 
 <file path=word/numbering.xml><?xml version="1.0" encoding="utf-8"?>
-<w:numbering xmlns:wpc="http://schemas.microsoft.com/office/word/2010/wordprocessingCanvas" xmlns:mc="http://schemas.openxmlformats.org/markup-compatibility/2006" xmlns:o="urn:schemas-microsoft-com:office:office" xmlns:r="http://schemas.openxmlformats.org/officeDocument/2006/relationships" xmlns:m="http://schemas.openxmlformats.org/officeDocument/2006/math" xmlns:v="urn:schemas-microsoft-com:vml" xmlns:wp14="http://schemas.microsoft.com/office/word/2010/wordprocessingDrawing" xmlns:wp="http://schemas.openxmlformats.org/drawingml/2006/wordprocessingDrawing" xmlns:w10="urn:schemas-microsoft-com:office:word" xmlns:w="http://schemas.openxmlformats.org/wordprocessingml/2006/main" xmlns:w14="http://schemas.microsoft.com/office/word/2010/wordml" xmlns:w15="http://schemas.microsoft.com/office/word/2012/wordml" xmlns:wpg="http://schemas.microsoft.com/office/word/2010/wordprocessingGroup" xmlns:wpi="http://schemas.microsoft.com/office/word/2010/wordprocessingInk" xmlns:wne="http://schemas.microsoft.com/office/word/2006/wordml" xmlns:wps="http://schemas.microsoft.com/office/word/2010/wordprocessingShape" mc:Ignorable="w14 w15 wp14">
+<w:numbering xmlns:wpc="http://schemas.microsoft.com/office/word/2010/wordprocessingCanvas" xmlns:cx="http://schemas.microsoft.com/office/drawing/2014/chartex" xmlns:cx1="http://schemas.microsoft.com/office/drawing/2015/9/8/chartex" xmlns:mc="http://schemas.openxmlformats.org/markup-compatibility/2006" xmlns:o="urn:schemas-microsoft-com:office:office" xmlns:r="http://schemas.openxmlformats.org/officeDocument/2006/relationships" xmlns:m="http://schemas.openxmlformats.org/officeDocument/2006/math" xmlns:v="urn:schemas-microsoft-com:vml" xmlns:wp14="http://schemas.microsoft.com/office/word/2010/wordprocessingDrawing" xmlns:wp="http://schemas.openxmlformats.org/drawingml/2006/wordprocessingDrawing" xmlns:w10="urn:schemas-microsoft-com:office:word" xmlns:w="http://schemas.openxmlformats.org/wordprocessingml/2006/main" xmlns:w14="http://schemas.microsoft.com/office/word/2010/wordml" xmlns:w15="http://schemas.microsoft.com/office/word/2012/wordml" xmlns:w16se="http://schemas.microsoft.com/office/word/2015/wordml/symex" xmlns:wpg="http://schemas.microsoft.com/office/word/2010/wordprocessingGroup" xmlns:wpi="http://schemas.microsoft.com/office/word/2010/wordprocessingInk" xmlns:wne="http://schemas.microsoft.com/office/word/2006/wordml" xmlns:wps="http://schemas.microsoft.com/office/word/2010/wordprocessingShape" mc:Ignorable="w14 w15 w16se wp14">
   <w:abstractNum w:abstractNumId="0" w15:restartNumberingAfterBreak="0">
     <w:nsid w:val="25FF695D"/>
     <w:multiLevelType w:val="multilevel"/>
@@ -16512,7 +16488,7 @@
 </file>
 
 <file path=word/styles.xml><?xml version="1.0" encoding="utf-8"?>
-<w:styles xmlns:mc="http://schemas.openxmlformats.org/markup-compatibility/2006" xmlns:r="http://schemas.openxmlformats.org/officeDocument/2006/relationships" xmlns:w="http://schemas.openxmlformats.org/wordprocessingml/2006/main" xmlns:w14="http://schemas.microsoft.com/office/word/2010/wordml" xmlns:w15="http://schemas.microsoft.com/office/word/2012/wordml" mc:Ignorable="w14 w15">
+<w:styles xmlns:mc="http://schemas.openxmlformats.org/markup-compatibility/2006" xmlns:r="http://schemas.openxmlformats.org/officeDocument/2006/relationships" xmlns:w="http://schemas.openxmlformats.org/wordprocessingml/2006/main" xmlns:w14="http://schemas.microsoft.com/office/word/2010/wordml" xmlns:w15="http://schemas.microsoft.com/office/word/2012/wordml" xmlns:w16se="http://schemas.microsoft.com/office/word/2015/wordml/symex" mc:Ignorable="w14 w15 w16se">
   <w:docDefaults>
     <w:rPrDefault>
       <w:rPr>
@@ -17396,7 +17372,7 @@
 </file>
 
 <file path=customXml/itemProps1.xml><?xml version="1.0" encoding="utf-8"?>
-<ds:datastoreItem xmlns:ds="http://schemas.openxmlformats.org/officeDocument/2006/customXml" ds:itemID="{B0CE8C4A-0D36-4F86-889D-7F86ABA1E66B}">
+<ds:datastoreItem xmlns:ds="http://schemas.openxmlformats.org/officeDocument/2006/customXml" ds:itemID="{0CDD577E-8049-465C-A0E2-C2816EA5FF90}">
   <ds:schemaRefs>
     <ds:schemaRef ds:uri="http://schemas.openxmlformats.org/officeDocument/2006/bibliography"/>
   </ds:schemaRefs>

--- a/Sentiment_analysis_999991566_999991302.docx
+++ b/Sentiment_analysis_999991566_999991302.docx
@@ -151,26 +151,26 @@
         <w:t xml:space="preserve"> </w:t>
       </w:r>
       <w:proofErr w:type="spellStart"/>
-      <w:proofErr w:type="gramStart"/>
       <w:r>
         <w:rPr>
           <w:sz w:val="32"/>
         </w:rPr>
-        <w:t>neela</w:t>
+        <w:t>N</w:t>
+      </w:r>
+      <w:bookmarkStart w:id="0" w:name="_GoBack"/>
+      <w:bookmarkEnd w:id="0"/>
+      <w:r>
+        <w:rPr>
+          <w:sz w:val="32"/>
+        </w:rPr>
+        <w:t>eela</w:t>
       </w:r>
       <w:proofErr w:type="spellEnd"/>
       <w:r>
         <w:rPr>
           <w:sz w:val="32"/>
         </w:rPr>
-        <w:t>(</w:t>
-      </w:r>
-      <w:proofErr w:type="gramEnd"/>
-      <w:r>
-        <w:rPr>
-          <w:sz w:val="32"/>
-        </w:rPr>
-        <w:t>999991566)</w:t>
+        <w:t>(999991566)</w:t>
       </w:r>
     </w:p>
     <w:p>
@@ -488,7 +488,7 @@
           <v:shape id="_x0000_i1025" type="#_x0000_t75" style="width:76.5pt;height:49.5pt" o:ole="">
             <v:imagedata r:id="rId6" o:title=""/>
           </v:shape>
-          <o:OLEObject Type="Embed" ProgID="Package" ShapeID="_x0000_i1025" DrawAspect="Icon" ObjectID="_1523141551" r:id="rId7"/>
+          <o:OLEObject Type="Embed" ProgID="Package" ShapeID="_x0000_i1025" DrawAspect="Icon" ObjectID="_1523648622" r:id="rId7"/>
         </w:object>
       </w:r>
     </w:p>
@@ -12885,7 +12885,27 @@
         <w:ind w:left="0"/>
       </w:pPr>
       <w:r>
+        <w:t xml:space="preserve">Testing &amp; </w:t>
+      </w:r>
+      <w:r>
         <w:t>Results</w:t>
+      </w:r>
+    </w:p>
+    <w:bookmarkStart w:id="1" w:name="_MON_1523648488"/>
+    <w:bookmarkEnd w:id="1"/>
+    <w:p>
+      <w:pPr>
+        <w:pStyle w:val="BodyText"/>
+      </w:pPr>
+      <w:r>
+        <w:object w:dxaOrig="1543" w:dyaOrig="991">
+          <v:shape id="_x0000_i1028" type="#_x0000_t75" style="width:77.25pt;height:49.5pt" o:ole="">
+            <v:imagedata r:id="rId8" o:title=""/>
+          </v:shape>
+          <o:OLEObject Type="Embed" ProgID="Word.Document.12" ShapeID="_x0000_i1028" DrawAspect="Icon" ObjectID="_1523648623" r:id="rId9">
+            <o:FieldCodes>\s</o:FieldCodes>
+          </o:OLEObject>
+        </w:object>
       </w:r>
     </w:p>
     <w:p>
@@ -12898,7 +12918,7 @@
         </w:rPr>
         <w:drawing>
           <wp:inline distT="0" distB="0" distL="0" distR="0" wp14:anchorId="62AC5AE5" wp14:editId="577FB55D">
-            <wp:extent cx="6527800" cy="3488055"/>
+            <wp:extent cx="6527800" cy="2783205"/>
             <wp:effectExtent l="0" t="0" r="6350" b="0"/>
             <wp:docPr id="7" name="Picture 7"/>
             <wp:cNvGraphicFramePr>
@@ -12912,7 +12932,7 @@
                     <pic:cNvPicPr/>
                   </pic:nvPicPr>
                   <pic:blipFill>
-                    <a:blip r:embed="rId8"/>
+                    <a:blip r:embed="rId10"/>
                     <a:stretch>
                       <a:fillRect/>
                     </a:stretch>
@@ -12920,7 +12940,7 @@
                   <pic:spPr>
                     <a:xfrm>
                       <a:off x="0" y="0"/>
-                      <a:ext cx="6527800" cy="3488055"/>
+                      <a:ext cx="6527800" cy="2783205"/>
                     </a:xfrm>
                     <a:prstGeom prst="rect">
                       <a:avLst/>
@@ -13012,7 +13032,7 @@
     </w:p>
     <w:tbl>
       <w:tblPr>
-        <w:tblW w:w="10213" w:type="dxa"/>
+        <w:tblW w:w="7702" w:type="dxa"/>
         <w:tblBorders>
           <w:top w:val="single" w:sz="4" w:space="0" w:color="auto"/>
           <w:left w:val="single" w:sz="4" w:space="0" w:color="auto"/>
@@ -13030,9 +13050,8 @@
         <w:tblLook w:val="04A0" w:firstRow="1" w:lastRow="0" w:firstColumn="1" w:lastColumn="0" w:noHBand="0" w:noVBand="1"/>
       </w:tblPr>
       <w:tblGrid>
-        <w:gridCol w:w="2676"/>
-        <w:gridCol w:w="5026"/>
-        <w:gridCol w:w="2511"/>
+        <w:gridCol w:w="2729"/>
+        <w:gridCol w:w="4973"/>
       </w:tblGrid>
       <w:tr>
         <w:trPr>
@@ -13101,36 +13120,6 @@
             </w:r>
           </w:p>
         </w:tc>
-        <w:tc>
-          <w:tcPr>
-            <w:tcW w:w="2511" w:type="dxa"/>
-            <w:shd w:val="clear" w:color="auto" w:fill="FFFFFF"/>
-            <w:tcMar>
-              <w:top w:w="90" w:type="dxa"/>
-              <w:left w:w="195" w:type="dxa"/>
-              <w:bottom w:w="90" w:type="dxa"/>
-              <w:right w:w="195" w:type="dxa"/>
-            </w:tcMar>
-            <w:vAlign w:val="center"/>
-            <w:hideMark/>
-          </w:tcPr>
-          <w:p>
-            <w:pPr>
-              <w:spacing w:after="240"/>
-              <w:rPr>
-                <w:b/>
-                <w:bCs/>
-              </w:rPr>
-            </w:pPr>
-            <w:r>
-              <w:rPr>
-                <w:b/>
-                <w:bCs/>
-              </w:rPr>
-              <w:t>Contributions</w:t>
-            </w:r>
-          </w:p>
-        </w:tc>
       </w:tr>
       <w:tr>
         <w:trPr>
@@ -13163,17 +13152,12 @@
             </w:r>
             <w:proofErr w:type="spellStart"/>
             <w:r>
-              <w:t>teja</w:t>
+              <w:t>Teja</w:t>
             </w:r>
             <w:proofErr w:type="spellEnd"/>
             <w:r>
-              <w:t xml:space="preserve"> </w:t>
+              <w:t xml:space="preserve"> Dutta</w:t>
             </w:r>
-            <w:proofErr w:type="spellStart"/>
-            <w:r>
-              <w:t>dutta</w:t>
-            </w:r>
-            <w:proofErr w:type="spellEnd"/>
           </w:p>
         </w:tc>
         <w:tc>
@@ -13194,32 +13178,7 @@
               <w:spacing w:after="240"/>
             </w:pPr>
             <w:r>
-              <w:t>Design, Coding</w:t>
-            </w:r>
-            <w:r>
-              <w:t>, Rework</w:t>
-            </w:r>
-          </w:p>
-        </w:tc>
-        <w:tc>
-          <w:tcPr>
-            <w:tcW w:w="2511" w:type="dxa"/>
-            <w:shd w:val="clear" w:color="auto" w:fill="F8F8F8"/>
-            <w:tcMar>
-              <w:top w:w="90" w:type="dxa"/>
-              <w:left w:w="195" w:type="dxa"/>
-              <w:bottom w:w="90" w:type="dxa"/>
-              <w:right w:w="195" w:type="dxa"/>
-            </w:tcMar>
-            <w:vAlign w:val="center"/>
-            <w:hideMark/>
-          </w:tcPr>
-          <w:p>
-            <w:pPr>
-              <w:spacing w:after="240"/>
-            </w:pPr>
-            <w:r>
-              <w:t>--</w:t>
+              <w:t>Design, Coding, Rework</w:t>
             </w:r>
           </w:p>
         </w:tc>
@@ -13279,28 +13238,6 @@
             </w:pPr>
             <w:r>
               <w:t>Documentation, Testing, Review</w:t>
-            </w:r>
-          </w:p>
-        </w:tc>
-        <w:tc>
-          <w:tcPr>
-            <w:tcW w:w="2511" w:type="dxa"/>
-            <w:shd w:val="clear" w:color="auto" w:fill="FFFFFF"/>
-            <w:tcMar>
-              <w:top w:w="90" w:type="dxa"/>
-              <w:left w:w="195" w:type="dxa"/>
-              <w:bottom w:w="90" w:type="dxa"/>
-              <w:right w:w="195" w:type="dxa"/>
-            </w:tcMar>
-            <w:vAlign w:val="center"/>
-            <w:hideMark/>
-          </w:tcPr>
-          <w:p>
-            <w:pPr>
-              <w:spacing w:after="240"/>
-            </w:pPr>
-            <w:r>
-              <w:t>--</w:t>
             </w:r>
           </w:p>
         </w:tc>
@@ -15204,8 +15141,6 @@
           <w:szCs w:val="24"/>
         </w:rPr>
       </w:pPr>
-      <w:bookmarkStart w:id="0" w:name="_GoBack"/>
-      <w:bookmarkEnd w:id="0"/>
       <w:r>
         <w:rPr>
           <w:rFonts w:ascii="Times New Roman"/>
@@ -15341,7 +15276,7 @@
         </w:rPr>
         <w:t>[5]</w:t>
       </w:r>
-      <w:hyperlink r:id="rId9">
+      <w:hyperlink r:id="rId11">
         <w:r>
           <w:rPr>
             <w:rFonts w:ascii="Times New Roman"/>
@@ -17372,7 +17307,7 @@
 </file>
 
 <file path=customXml/itemProps1.xml><?xml version="1.0" encoding="utf-8"?>
-<ds:datastoreItem xmlns:ds="http://schemas.openxmlformats.org/officeDocument/2006/customXml" ds:itemID="{0CDD577E-8049-465C-A0E2-C2816EA5FF90}">
+<ds:datastoreItem xmlns:ds="http://schemas.openxmlformats.org/officeDocument/2006/customXml" ds:itemID="{750B706F-A666-44E6-9D60-288BBFF4A48A}">
   <ds:schemaRefs>
     <ds:schemaRef ds:uri="http://schemas.openxmlformats.org/officeDocument/2006/bibliography"/>
   </ds:schemaRefs>
